--- a/รายงานการประชุม/PO/ครั้งที่ 6/V1.8.1 [2021-08-20] รายงานการประชุม ครั้งที่ 6.docx
+++ b/รายงานการประชุม/PO/ครั้งที่ 6/V1.8.1 [2021-08-20] รายงานการประชุม ครั้งที่ 6.docx
@@ -1,6 +1,6 @@
 
 <file path=word/document.xml><?xml version="1.0" encoding="utf-8"?>
-<w:document xmlns:wpc="http://schemas.microsoft.com/office/word/2010/wordprocessingCanvas" xmlns:cx="http://schemas.microsoft.com/office/drawing/2014/chartex" xmlns:cx1="http://schemas.microsoft.com/office/drawing/2015/9/8/chartex" xmlns:cx2="http://schemas.microsoft.com/office/drawing/2015/10/21/chartex" xmlns:cx3="http://schemas.microsoft.com/office/drawing/2016/5/9/chartex" xmlns:cx4="http://schemas.microsoft.com/office/drawing/2016/5/10/chartex" xmlns:cx5="http://schemas.microsoft.com/office/drawing/2016/5/11/chartex" xmlns:cx6="http://schemas.microsoft.com/office/drawing/2016/5/12/chartex" xmlns:cx7="http://schemas.microsoft.com/office/drawing/2016/5/13/chartex" xmlns:cx8="http://schemas.microsoft.com/office/drawing/2016/5/14/chartex" xmlns:mc="http://schemas.openxmlformats.org/markup-compatibility/2006" xmlns:aink="http://schemas.microsoft.com/office/drawing/2016/ink" xmlns:am3d="http://schemas.microsoft.com/office/drawing/2017/model3d" xmlns:o="urn:schemas-microsoft-com:office:office" xmlns:r="http://schemas.openxmlformats.org/officeDocument/2006/relationships" xmlns:m="http://schemas.openxmlformats.org/officeDocument/2006/math" xmlns:v="urn:schemas-microsoft-com:vml" xmlns:wp14="http://schemas.microsoft.com/office/word/2010/wordprocessingDrawing" xmlns:wp="http://schemas.openxmlformats.org/drawingml/2006/wordprocessingDrawing" xmlns:w10="urn:schemas-microsoft-com:office:word" xmlns:w="http://schemas.openxmlformats.org/wordprocessingml/2006/main" xmlns:w14="http://schemas.microsoft.com/office/word/2010/wordml" xmlns:w15="http://schemas.microsoft.com/office/word/2012/wordml" xmlns:w16cex="http://schemas.microsoft.com/office/word/2018/wordml/cex" xmlns:w16cid="http://schemas.microsoft.com/office/word/2016/wordml/cid" xmlns:w16="http://schemas.microsoft.com/office/word/2018/wordml" xmlns:w16se="http://schemas.microsoft.com/office/word/2015/wordml/symex" xmlns:wpg="http://schemas.microsoft.com/office/word/2010/wordprocessingGroup" xmlns:wpi="http://schemas.microsoft.com/office/word/2010/wordprocessingInk" xmlns:wne="http://schemas.microsoft.com/office/word/2006/wordml" xmlns:wps="http://schemas.microsoft.com/office/word/2010/wordprocessingShape" mc:Ignorable="w14 w15 w16se w16cid w16 w16cex wp14">
+<w:document xmlns:wpc="http://schemas.microsoft.com/office/word/2010/wordprocessingCanvas" xmlns:cx="http://schemas.microsoft.com/office/drawing/2014/chartex" xmlns:cx1="http://schemas.microsoft.com/office/drawing/2015/9/8/chartex" xmlns:cx2="http://schemas.microsoft.com/office/drawing/2015/10/21/chartex" xmlns:cx3="http://schemas.microsoft.com/office/drawing/2016/5/9/chartex" xmlns:cx4="http://schemas.microsoft.com/office/drawing/2016/5/10/chartex" xmlns:cx5="http://schemas.microsoft.com/office/drawing/2016/5/11/chartex" xmlns:cx6="http://schemas.microsoft.com/office/drawing/2016/5/12/chartex" xmlns:cx7="http://schemas.microsoft.com/office/drawing/2016/5/13/chartex" xmlns:cx8="http://schemas.microsoft.com/office/drawing/2016/5/14/chartex" xmlns:mc="http://schemas.openxmlformats.org/markup-compatibility/2006" xmlns:aink="http://schemas.microsoft.com/office/drawing/2016/ink" xmlns:am3d="http://schemas.microsoft.com/office/drawing/2017/model3d" xmlns:o="urn:schemas-microsoft-com:office:office" xmlns:r="http://schemas.openxmlformats.org/officeDocument/2006/relationships" xmlns:m="http://schemas.openxmlformats.org/officeDocument/2006/math" xmlns:v="urn:schemas-microsoft-com:vml" xmlns:wp14="http://schemas.microsoft.com/office/word/2010/wordprocessingDrawing" xmlns:wp="http://schemas.openxmlformats.org/drawingml/2006/wordprocessingDrawing" xmlns:w10="urn:schemas-microsoft-com:office:word" xmlns:w="http://schemas.openxmlformats.org/wordprocessingml/2006/main" xmlns:w14="http://schemas.microsoft.com/office/word/2010/wordml" xmlns:w15="http://schemas.microsoft.com/office/word/2012/wordml" xmlns:w16cid="http://schemas.microsoft.com/office/word/2016/wordml/cid" xmlns:w16se="http://schemas.microsoft.com/office/word/2015/wordml/symex" xmlns:wpg="http://schemas.microsoft.com/office/word/2010/wordprocessingGroup" xmlns:wpi="http://schemas.microsoft.com/office/word/2010/wordprocessingInk" xmlns:wne="http://schemas.microsoft.com/office/word/2006/wordml" xmlns:wps="http://schemas.microsoft.com/office/word/2010/wordprocessingShape" mc:Ignorable="w14 w15 w16se w16cid wp14">
   <w:body>
     <w:p>
       <w:pPr>
@@ -470,7 +470,7 @@
     </w:p>
     <w:p>
       <w:pPr>
-        <w:pStyle w:val="NormalWeb"/>
+        <w:pStyle w:val="a5"/>
         <w:spacing w:before="0" w:beforeAutospacing="0" w:after="0" w:afterAutospacing="0"/>
         <w:ind w:firstLine="720"/>
         <w:jc w:val="thaiDistribute"/>
@@ -980,7 +980,7 @@
     </w:p>
     <w:tbl>
       <w:tblPr>
-        <w:tblStyle w:val="PlainTable5"/>
+        <w:tblStyle w:val="5"/>
         <w:tblpPr w:leftFromText="180" w:rightFromText="180" w:vertAnchor="text" w:horzAnchor="margin" w:tblpY="1739"/>
         <w:tblW w:w="8533" w:type="dxa"/>
         <w:tblLayout w:type="fixed"/>
@@ -1150,7 +1150,7 @@
                     </wp:anchor>
                   </w:drawing>
                 </mc:Choice>
-                <mc:Fallback xmlns:w16sdtdh="http://schemas.microsoft.com/office/word/2020/wordml/sdtdatahash">
+                <mc:Fallback xmlns:w16sdtdh="http://schemas.microsoft.com/office/word/2020/wordml/sdtdatahash" xmlns:w16="http://schemas.microsoft.com/office/word/2018/wordml" xmlns:w16cex="http://schemas.microsoft.com/office/word/2018/wordml/cex">
                   <w:pict>
                     <v:shapetype w14:anchorId="43993DA9" id="_x0000_t75" coordsize="21600,21600" o:spt="75" o:preferrelative="t" path="m@4@5l@4@11@9@11@9@5xe" filled="f" stroked="f">
                       <v:stroke joinstyle="miter"/>
@@ -1218,7 +1218,7 @@
                     </wp:anchor>
                   </w:drawing>
                 </mc:Choice>
-                <mc:Fallback xmlns:w16sdtdh="http://schemas.microsoft.com/office/word/2020/wordml/sdtdatahash">
+                <mc:Fallback xmlns:w16sdtdh="http://schemas.microsoft.com/office/word/2020/wordml/sdtdatahash" xmlns:w16="http://schemas.microsoft.com/office/word/2018/wordml" xmlns:w16cex="http://schemas.microsoft.com/office/word/2018/wordml/cex">
                   <w:pict>
                     <v:shape w14:anchorId="10E13CCF" id="Ink 14" o:spid="_x0000_s1026" type="#_x0000_t75" style="position:absolute;margin-left:50.9pt;margin-top:1pt;width:15.4pt;height:7.45pt;z-index:251669504;visibility:visible;mso-wrap-style:square;mso-wrap-distance-left:9pt;mso-wrap-distance-top:0;mso-wrap-distance-right:9pt;mso-wrap-distance-bottom:0;mso-position-horizontal:absolute;mso-position-horizontal-relative:text;mso-position-vertical:absolute;mso-position-vertical-relative:text" o:gfxdata="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">
                       <v:imagedata r:id="rId11" o:title=""/>
@@ -1267,7 +1267,7 @@
                     </wp:anchor>
                   </w:drawing>
                 </mc:Choice>
-                <mc:Fallback xmlns:w16sdtdh="http://schemas.microsoft.com/office/word/2020/wordml/sdtdatahash">
+                <mc:Fallback xmlns:w16sdtdh="http://schemas.microsoft.com/office/word/2020/wordml/sdtdatahash" xmlns:w16="http://schemas.microsoft.com/office/word/2018/wordml" xmlns:w16cex="http://schemas.microsoft.com/office/word/2018/wordml/cex">
                   <w:pict>
                     <v:shape w14:anchorId="137D97A1" id="Ink 16" o:spid="_x0000_s1026" type="#_x0000_t75" style="position:absolute;margin-left:36.7pt;margin-top:-2.2pt;width:14.95pt;height:10.7pt;z-index:251671552;visibility:visible;mso-wrap-style:square;mso-wrap-distance-left:9pt;mso-wrap-distance-top:0;mso-wrap-distance-right:9pt;mso-wrap-distance-bottom:0;mso-position-horizontal:absolute;mso-position-horizontal-relative:text;mso-position-vertical:absolute;mso-position-vertical-relative:text" o:gfxdata="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">
                       <v:imagedata r:id="rId13" o:title=""/>
@@ -1420,7 +1420,7 @@
     </w:tbl>
     <w:p>
       <w:pPr>
-        <w:pStyle w:val="NormalWeb"/>
+        <w:pStyle w:val="a5"/>
         <w:spacing w:before="0" w:beforeAutospacing="0" w:after="0" w:afterAutospacing="0"/>
         <w:ind w:firstLine="720"/>
         <w:jc w:val="thaiDistribute"/>
@@ -5009,7 +5009,7 @@
     </w:p>
     <w:p>
       <w:pPr>
-        <w:pStyle w:val="a"/>
+        <w:pStyle w:val="a0"/>
         <w:ind w:firstLine="540"/>
         <w:rPr>
           <w:rFonts w:ascii="TH Sarabun New" w:hAnsi="TH Sarabun New" w:cs="TH Sarabun New"/>
@@ -5066,7 +5066,7 @@
     </w:p>
     <w:p>
       <w:pPr>
-        <w:pStyle w:val="Heading1"/>
+        <w:pStyle w:val="1"/>
         <w:tabs>
           <w:tab w:val="clear" w:pos="360"/>
         </w:tabs>
@@ -5395,7 +5395,7 @@
     </w:p>
     <w:p>
       <w:pPr>
-        <w:pStyle w:val="Heading1"/>
+        <w:pStyle w:val="1"/>
         <w:tabs>
           <w:tab w:val="clear" w:pos="360"/>
         </w:tabs>
@@ -5904,7 +5904,7 @@
     </w:p>
     <w:p>
       <w:pPr>
-        <w:pStyle w:val="Heading1"/>
+        <w:pStyle w:val="1"/>
         <w:tabs>
           <w:tab w:val="clear" w:pos="360"/>
         </w:tabs>
@@ -5938,7 +5938,7 @@
     </w:p>
     <w:p>
       <w:pPr>
-        <w:pStyle w:val="Heading1"/>
+        <w:pStyle w:val="1"/>
         <w:tabs>
           <w:tab w:val="clear" w:pos="360"/>
         </w:tabs>
@@ -6327,7 +6327,7 @@
     </w:p>
     <w:p>
       <w:pPr>
-        <w:pStyle w:val="Heading1"/>
+        <w:pStyle w:val="1"/>
         <w:tabs>
           <w:tab w:val="clear" w:pos="360"/>
         </w:tabs>
@@ -6433,7 +6433,7 @@
     </w:p>
     <w:tbl>
       <w:tblPr>
-        <w:tblStyle w:val="TableGrid"/>
+        <w:tblStyle w:val="aa"/>
         <w:tblpPr w:leftFromText="180" w:rightFromText="180" w:vertAnchor="text" w:horzAnchor="margin" w:tblpY="858"/>
         <w:tblW w:w="0" w:type="auto"/>
         <w:tblBorders>
@@ -6867,7 +6867,7 @@
               </wp:anchor>
             </w:drawing>
           </mc:Choice>
-          <mc:Fallback xmlns:w16sdtdh="http://schemas.microsoft.com/office/word/2020/wordml/sdtdatahash">
+          <mc:Fallback xmlns:w16sdtdh="http://schemas.microsoft.com/office/word/2020/wordml/sdtdatahash" xmlns:w16="http://schemas.microsoft.com/office/word/2018/wordml" xmlns:w16cex="http://schemas.microsoft.com/office/word/2018/wordml/cex">
             <w:pict>
               <v:shape w14:anchorId="4F4925A5" id="Ink 8" o:spid="_x0000_s1026" type="#_x0000_t75" style="position:absolute;margin-left:337.45pt;margin-top:7.45pt;width:31.55pt;height:20.1pt;z-index:251679744;visibility:visible;mso-wrap-style:square;mso-wrap-distance-left:9pt;mso-wrap-distance-top:0;mso-wrap-distance-right:9pt;mso-wrap-distance-bottom:0;mso-position-horizontal:absolute;mso-position-horizontal-relative:text;mso-position-vertical:absolute;mso-position-vertical-relative:text" o:gfxdata="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">
                 <v:imagedata r:id="rId18" o:title=""/>
@@ -6916,7 +6916,7 @@
               </wp:anchor>
             </w:drawing>
           </mc:Choice>
-          <mc:Fallback xmlns:w16sdtdh="http://schemas.microsoft.com/office/word/2020/wordml/sdtdatahash">
+          <mc:Fallback xmlns:w16sdtdh="http://schemas.microsoft.com/office/word/2020/wordml/sdtdatahash" xmlns:w16="http://schemas.microsoft.com/office/word/2018/wordml" xmlns:w16cex="http://schemas.microsoft.com/office/word/2018/wordml/cex">
             <w:pict>
               <v:shape w14:anchorId="35EEDBD8" id="Ink 9" o:spid="_x0000_s1026" type="#_x0000_t75" style="position:absolute;margin-left:197.05pt;margin-top:11.95pt;width:35.15pt;height:20.15pt;z-index:251675648;visibility:visible;mso-wrap-style:square;mso-wrap-distance-left:9pt;mso-wrap-distance-top:0;mso-wrap-distance-right:9pt;mso-wrap-distance-bottom:0;mso-position-horizontal:absolute;mso-position-horizontal-relative:text;mso-position-vertical:absolute;mso-position-vertical-relative:text" o:gfxdata="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">
                 <v:imagedata r:id="rId20" o:title=""/>
@@ -6965,7 +6965,7 @@
               </wp:anchor>
             </w:drawing>
           </mc:Choice>
-          <mc:Fallback xmlns:w16sdtdh="http://schemas.microsoft.com/office/word/2020/wordml/sdtdatahash">
+          <mc:Fallback xmlns:w16sdtdh="http://schemas.microsoft.com/office/word/2020/wordml/sdtdatahash" xmlns:w16="http://schemas.microsoft.com/office/word/2018/wordml" xmlns:w16cex="http://schemas.microsoft.com/office/word/2018/wordml/cex">
             <w:pict>
               <v:shape w14:anchorId="4F7FE045" id="Ink 11" o:spid="_x0000_s1026" type="#_x0000_t75" style="position:absolute;margin-left:56.05pt;margin-top:17.65pt;width:30.05pt;height:12.6pt;z-index:251673600;visibility:visible;mso-wrap-style:square;mso-wrap-distance-left:9pt;mso-wrap-distance-top:0;mso-wrap-distance-right:9pt;mso-wrap-distance-bottom:0;mso-position-horizontal:absolute;mso-position-horizontal-relative:text;mso-position-vertical:absolute;mso-position-vertical-relative:text" o:gfxdata="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">
                 <v:imagedata r:id="rId22" o:title=""/>
@@ -7364,7 +7364,7 @@
         <w:spacing w:before="240"/>
         <w:ind w:hanging="1134"/>
         <w:rPr>
-          <w:rFonts w:ascii="TH Sarabun New" w:eastAsia="TH SarabunPSK" w:hAnsi="TH Sarabun New" w:cs="TH Sarabun New" w:hint="cs"/>
+          <w:rFonts w:ascii="TH Sarabun New" w:eastAsia="TH SarabunPSK" w:hAnsi="TH Sarabun New" w:cs="TH Sarabun New"/>
           <w:sz w:val="32"/>
           <w:szCs w:val="32"/>
           <w:cs/>
@@ -8125,7 +8125,7 @@
                     </wp:anchor>
                   </w:drawing>
                 </mc:Choice>
-                <mc:Fallback xmlns:w16sdtdh="http://schemas.microsoft.com/office/word/2020/wordml/sdtdatahash">
+                <mc:Fallback xmlns:w16sdtdh="http://schemas.microsoft.com/office/word/2020/wordml/sdtdatahash" xmlns:w16="http://schemas.microsoft.com/office/word/2018/wordml" xmlns:w16cex="http://schemas.microsoft.com/office/word/2018/wordml/cex">
                   <w:pict>
                     <v:shape w14:anchorId="60A51351" id="Ink 27" o:spid="_x0000_s1026" type="#_x0000_t75" style="position:absolute;margin-left:-.3pt;margin-top:3pt;width:32.15pt;height:15.55pt;z-index:251681792;visibility:visible;mso-wrap-style:square;mso-wrap-distance-left:9pt;mso-wrap-distance-top:0;mso-wrap-distance-right:9pt;mso-wrap-distance-bottom:0;mso-position-horizontal:absolute;mso-position-horizontal-relative:text;mso-position-vertical:absolute;mso-position-vertical-relative:text" o:gfxdata="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">
                       <v:imagedata r:id="rId24" o:title=""/>
@@ -8234,7 +8234,7 @@
                     </wp:anchor>
                   </w:drawing>
                 </mc:Choice>
-                <mc:Fallback xmlns:w16sdtdh="http://schemas.microsoft.com/office/word/2020/wordml/sdtdatahash">
+                <mc:Fallback xmlns:w16sdtdh="http://schemas.microsoft.com/office/word/2020/wordml/sdtdatahash" xmlns:w16="http://schemas.microsoft.com/office/word/2018/wordml" xmlns:w16cex="http://schemas.microsoft.com/office/word/2018/wordml/cex">
                   <w:pict>
                     <v:shape w14:anchorId="131DFB55" id="Ink 79" o:spid="_x0000_s1026" type="#_x0000_t75" style="position:absolute;margin-left:1.8pt;margin-top:30.55pt;width:30.15pt;height:16.55pt;z-index:251683840;visibility:visible;mso-wrap-style:square;mso-wrap-distance-left:9pt;mso-wrap-distance-top:0;mso-wrap-distance-right:9pt;mso-wrap-distance-bottom:0;mso-position-horizontal:absolute;mso-position-horizontal-relative:text;mso-position-vertical:absolute;mso-position-vertical-relative:text" o:gfxdata="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">
                       <v:imagedata r:id="rId27" o:title=""/>
@@ -8284,7 +8284,7 @@
                     </wp:anchor>
                   </w:drawing>
                 </mc:Choice>
-                <mc:Fallback xmlns:w16sdtdh="http://schemas.microsoft.com/office/word/2020/wordml/sdtdatahash">
+                <mc:Fallback xmlns:w16sdtdh="http://schemas.microsoft.com/office/word/2020/wordml/sdtdatahash" xmlns:w16="http://schemas.microsoft.com/office/word/2018/wordml" xmlns:w16cex="http://schemas.microsoft.com/office/word/2018/wordml/cex">
                   <w:pict>
                     <v:shape w14:anchorId="392866A8" id="Ink 87" o:spid="_x0000_s1026" type="#_x0000_t75" style="position:absolute;margin-left:.05pt;margin-top:74.9pt;width:38.3pt;height:12.95pt;z-index:251684864;visibility:visible;mso-wrap-style:square;mso-wrap-distance-left:9pt;mso-wrap-distance-top:0;mso-wrap-distance-right:9pt;mso-wrap-distance-bottom:0;mso-position-horizontal:absolute;mso-position-horizontal-relative:text;mso-position-vertical:absolute;mso-position-vertical-relative:text" o:gfxdata="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">
                       <v:imagedata r:id="rId29" o:title=""/>
@@ -8340,7 +8340,7 @@
                     </wp:anchor>
                   </w:drawing>
                 </mc:Choice>
-                <mc:Fallback xmlns:w16sdtdh="http://schemas.microsoft.com/office/word/2020/wordml/sdtdatahash">
+                <mc:Fallback xmlns:w16sdtdh="http://schemas.microsoft.com/office/word/2020/wordml/sdtdatahash" xmlns:w16="http://schemas.microsoft.com/office/word/2018/wordml" xmlns:w16cex="http://schemas.microsoft.com/office/word/2018/wordml/cex">
                   <w:pict>
                     <v:shape w14:anchorId="20367544" id="Ink 23" o:spid="_x0000_s1026" type="#_x0000_t75" style="position:absolute;margin-left:.05pt;margin-top:98.5pt;width:39.05pt;height:18.6pt;z-index:251685888;visibility:visible;mso-wrap-style:square;mso-width-percent:0;mso-height-percent:0;mso-wrap-distance-left:9pt;mso-wrap-distance-top:0;mso-wrap-distance-right:9pt;mso-wrap-distance-bottom:0;mso-position-horizontal:absolute;mso-position-horizontal-relative:text;mso-position-vertical:absolute;mso-position-vertical-relative:text;mso-width-percent:0;mso-height-percent:0;mso-width-relative:margin;mso-height-relative:margin" o:gfxdata="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">
                       <v:imagedata r:id="rId31" o:title=""/>
@@ -8393,7 +8393,7 @@
                     </wp:anchor>
                   </w:drawing>
                 </mc:Choice>
-                <mc:Fallback xmlns:w16sdtdh="http://schemas.microsoft.com/office/word/2020/wordml/sdtdatahash">
+                <mc:Fallback xmlns:w16sdtdh="http://schemas.microsoft.com/office/word/2020/wordml/sdtdatahash" xmlns:w16="http://schemas.microsoft.com/office/word/2018/wordml" xmlns:w16cex="http://schemas.microsoft.com/office/word/2018/wordml/cex">
                   <w:pict>
                     <v:shape w14:anchorId="7B5EE778" id="Ink 24" o:spid="_x0000_s1026" type="#_x0000_t75" style="position:absolute;margin-left:.05pt;margin-top:164.2pt;width:35.15pt;height:22.55pt;z-index:251686912;visibility:visible;mso-wrap-style:square;mso-height-percent:0;mso-wrap-distance-left:9pt;mso-wrap-distance-top:0;mso-wrap-distance-right:9pt;mso-wrap-distance-bottom:0;mso-position-horizontal:absolute;mso-position-horizontal-relative:text;mso-position-vertical:absolute;mso-position-vertical-relative:text;mso-height-percent:0;mso-height-relative:margin" o:gfxdata="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">
                       <v:imagedata r:id="rId33" o:title=""/>
@@ -8443,7 +8443,7 @@
                     </wp:anchor>
                   </w:drawing>
                 </mc:Choice>
-                <mc:Fallback xmlns:w16sdtdh="http://schemas.microsoft.com/office/word/2020/wordml/sdtdatahash">
+                <mc:Fallback xmlns:w16sdtdh="http://schemas.microsoft.com/office/word/2020/wordml/sdtdatahash" xmlns:w16="http://schemas.microsoft.com/office/word/2018/wordml" xmlns:w16cex="http://schemas.microsoft.com/office/word/2018/wordml/cex">
                   <w:pict>
                     <v:shape w14:anchorId="4AABDACF" id="Ink 74" o:spid="_x0000_s1026" type="#_x0000_t75" style="position:absolute;margin-left:.05pt;margin-top:253.45pt;width:34pt;height:11.9pt;z-index:251687936;visibility:visible;mso-wrap-style:square;mso-wrap-distance-left:9pt;mso-wrap-distance-top:0;mso-wrap-distance-right:9pt;mso-wrap-distance-bottom:0;mso-position-horizontal:absolute;mso-position-horizontal-relative:text;mso-position-vertical:absolute;mso-position-vertical-relative:text" o:gfxdata="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">
                       <v:imagedata r:id="rId35" o:title=""/>
@@ -8493,7 +8493,7 @@
                     </wp:anchor>
                   </w:drawing>
                 </mc:Choice>
-                <mc:Fallback xmlns:w16sdtdh="http://schemas.microsoft.com/office/word/2020/wordml/sdtdatahash">
+                <mc:Fallback xmlns:w16sdtdh="http://schemas.microsoft.com/office/word/2020/wordml/sdtdatahash" xmlns:w16="http://schemas.microsoft.com/office/word/2018/wordml" xmlns:w16cex="http://schemas.microsoft.com/office/word/2018/wordml/cex">
                   <w:pict>
                     <v:shape w14:anchorId="6AF9526C" id="Ink 50" o:spid="_x0000_s1026" type="#_x0000_t75" style="position:absolute;margin-left:.05pt;margin-top:276.5pt;width:32.9pt;height:9.45pt;z-index:251688960;visibility:visible;mso-wrap-style:square;mso-wrap-distance-left:9pt;mso-wrap-distance-top:0;mso-wrap-distance-right:9pt;mso-wrap-distance-bottom:0;mso-position-horizontal:absolute;mso-position-horizontal-relative:text;mso-position-vertical:absolute;mso-position-vertical-relative:text" o:gfxdata="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">
                       <v:imagedata r:id="rId37" o:title=""/>
@@ -8543,7 +8543,7 @@
                     </wp:anchor>
                   </w:drawing>
                 </mc:Choice>
-                <mc:Fallback xmlns:w16sdtdh="http://schemas.microsoft.com/office/word/2020/wordml/sdtdatahash">
+                <mc:Fallback xmlns:w16sdtdh="http://schemas.microsoft.com/office/word/2020/wordml/sdtdatahash" xmlns:w16="http://schemas.microsoft.com/office/word/2018/wordml" xmlns:w16cex="http://schemas.microsoft.com/office/word/2018/wordml/cex">
                   <w:pict>
                     <v:shape w14:anchorId="57651B1C" id="Ink 68" o:spid="_x0000_s1026" type="#_x0000_t75" style="position:absolute;margin-left:.05pt;margin-top:300.1pt;width:39.1pt;height:10.75pt;z-index:251689984;visibility:visible;mso-wrap-style:square;mso-wrap-distance-left:9pt;mso-wrap-distance-top:0;mso-wrap-distance-right:9pt;mso-wrap-distance-bottom:0;mso-position-horizontal:absolute;mso-position-horizontal-relative:text;mso-position-vertical:absolute;mso-position-vertical-relative:text" o:gfxdata="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">
                       <v:imagedata r:id="rId39" o:title=""/>
@@ -8593,7 +8593,7 @@
                     </wp:anchor>
                   </w:drawing>
                 </mc:Choice>
-                <mc:Fallback xmlns:w16sdtdh="http://schemas.microsoft.com/office/word/2020/wordml/sdtdatahash">
+                <mc:Fallback xmlns:w16sdtdh="http://schemas.microsoft.com/office/word/2020/wordml/sdtdatahash" xmlns:w16="http://schemas.microsoft.com/office/word/2018/wordml" xmlns:w16cex="http://schemas.microsoft.com/office/word/2018/wordml/cex">
                   <w:pict>
                     <v:shape w14:anchorId="3A753624" id="Ink 32" o:spid="_x0000_s1026" type="#_x0000_t75" style="position:absolute;margin-left:.05pt;margin-top:323.15pt;width:28.6pt;height:12.35pt;z-index:251691008;visibility:visible;mso-wrap-style:square;mso-wrap-distance-left:9pt;mso-wrap-distance-top:0;mso-wrap-distance-right:9pt;mso-wrap-distance-bottom:0;mso-position-horizontal:absolute;mso-position-horizontal-relative:text;mso-position-vertical:absolute;mso-position-vertical-relative:text" o:gfxdata="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">
                       <v:imagedata r:id="rId41" o:title=""/>
@@ -8643,7 +8643,7 @@
                     </wp:anchor>
                   </w:drawing>
                 </mc:Choice>
-                <mc:Fallback xmlns:w16sdtdh="http://schemas.microsoft.com/office/word/2020/wordml/sdtdatahash">
+                <mc:Fallback xmlns:w16sdtdh="http://schemas.microsoft.com/office/word/2020/wordml/sdtdatahash" xmlns:w16="http://schemas.microsoft.com/office/word/2018/wordml" xmlns:w16cex="http://schemas.microsoft.com/office/word/2018/wordml/cex">
                   <w:pict>
                     <v:shape w14:anchorId="4E835D86" id="Ink 44" o:spid="_x0000_s1026" type="#_x0000_t75" style="position:absolute;margin-left:.05pt;margin-top:346.8pt;width:33.85pt;height:14.15pt;z-index:251692032;visibility:visible;mso-wrap-style:square;mso-wrap-distance-left:9pt;mso-wrap-distance-top:0;mso-wrap-distance-right:9pt;mso-wrap-distance-bottom:0;mso-position-horizontal:absolute;mso-position-horizontal-relative:text;mso-position-vertical:absolute;mso-position-vertical-relative:text" o:gfxdata="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">
                       <v:imagedata r:id="rId43" o:title=""/>
@@ -11508,7 +11508,7 @@
                     </wp:anchor>
                   </w:drawing>
                 </mc:Choice>
-                <mc:Fallback xmlns:w16sdtdh="http://schemas.microsoft.com/office/word/2020/wordml/sdtdatahash">
+                <mc:Fallback xmlns:w16sdtdh="http://schemas.microsoft.com/office/word/2020/wordml/sdtdatahash" xmlns:w16="http://schemas.microsoft.com/office/word/2018/wordml" xmlns:w16cex="http://schemas.microsoft.com/office/word/2018/wordml/cex">
                   <w:pict>
                     <v:shape w14:anchorId="00103EBD" id="Ink 18" o:spid="_x0000_s1026" type="#_x0000_t75" style="position:absolute;margin-left:94.15pt;margin-top:-6.8pt;width:32.15pt;height:15.55pt;z-index:251694080;visibility:visible;mso-wrap-style:square;mso-wrap-distance-left:9pt;mso-wrap-distance-top:0;mso-wrap-distance-right:9pt;mso-wrap-distance-bottom:0;mso-position-horizontal:absolute;mso-position-horizontal-relative:text;mso-position-vertical:absolute;mso-position-vertical-relative:text" o:gfxdata="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">
                       <v:imagedata r:id="rId24" o:title=""/>
@@ -11662,7 +11662,7 @@
     </w:p>
     <w:p>
       <w:pPr>
-        <w:pStyle w:val="ListParagraph"/>
+        <w:pStyle w:val="a4"/>
         <w:numPr>
           <w:ilvl w:val="0"/>
           <w:numId w:val="4"/>
@@ -11723,11 +11723,11 @@
     </w:p>
     <w:p>
       <w:pPr>
-        <w:pStyle w:val="ListParagraph"/>
+        <w:pStyle w:val="a4"/>
         <w:ind w:left="-1134" w:right="-625" w:firstLine="1134"/>
         <w:jc w:val="thaiDistribute"/>
         <w:rPr>
-          <w:rFonts w:cstheme="minorBidi" w:hint="cs"/>
+          <w:rFonts w:cstheme="minorBidi"/>
           <w:color w:val="000000" w:themeColor="text1"/>
           <w:sz w:val="32"/>
           <w:szCs w:val="32"/>
@@ -12364,9 +12364,9 @@
         </w:rPr>
         <w:t xml:space="preserve"> </w:t>
       </w:r>
-      <w:r>
-        <w:rPr>
-          <w:rFonts w:cstheme="minorBidi" w:hint="cs"/>
+      <w:bookmarkStart w:id="3" w:name="_GoBack"/>
+      <w:r>
+        <w:rPr>
           <w:color w:val="000000" w:themeColor="text1"/>
           <w:sz w:val="32"/>
           <w:szCs w:val="32"/>
@@ -12375,6 +12375,7 @@
         </w:rPr>
         <w:t>การ์ดต้องมีขนาดเท่ากัน</w:t>
       </w:r>
+      <w:bookmarkEnd w:id="3"/>
     </w:p>
     <w:p>
       <w:pPr>
@@ -12465,7 +12466,7 @@
               </wp:anchor>
             </w:drawing>
           </mc:Choice>
-          <mc:Fallback xmlns:w16sdtdh="http://schemas.microsoft.com/office/word/2020/wordml/sdtdatahash">
+          <mc:Fallback xmlns:w16sdtdh="http://schemas.microsoft.com/office/word/2020/wordml/sdtdatahash" xmlns:w16="http://schemas.microsoft.com/office/word/2018/wordml" xmlns:w16cex="http://schemas.microsoft.com/office/word/2018/wordml/cex">
             <w:pict>
               <v:shape w14:anchorId="0BCEB14B" id="Ink 19" o:spid="_x0000_s1026" type="#_x0000_t75" style="position:absolute;margin-left:290.05pt;margin-top:14.6pt;width:32.15pt;height:15.55pt;z-index:251696128;visibility:visible;mso-wrap-style:square;mso-wrap-distance-left:9pt;mso-wrap-distance-top:0;mso-wrap-distance-right:9pt;mso-wrap-distance-bottom:0;mso-position-horizontal:absolute;mso-position-horizontal-relative:text;mso-position-vertical:absolute;mso-position-vertical-relative:text" o:gfxdata="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">
                 <v:imagedata r:id="rId24" o:title=""/>
@@ -12477,7 +12478,7 @@
     </w:p>
     <w:tbl>
       <w:tblPr>
-        <w:tblStyle w:val="TableGrid"/>
+        <w:tblStyle w:val="aa"/>
         <w:tblW w:w="8296" w:type="dxa"/>
         <w:tblBorders>
           <w:top w:val="none" w:sz="0" w:space="0" w:color="auto"/>
@@ -12777,7 +12778,7 @@
 </file>
 
 <file path=word/endnotes.xml><?xml version="1.0" encoding="utf-8"?>
-<w:endnotes xmlns:wpc="http://schemas.microsoft.com/office/word/2010/wordprocessingCanvas" xmlns:cx="http://schemas.microsoft.com/office/drawing/2014/chartex" xmlns:cx1="http://schemas.microsoft.com/office/drawing/2015/9/8/chartex" xmlns:cx2="http://schemas.microsoft.com/office/drawing/2015/10/21/chartex" xmlns:cx3="http://schemas.microsoft.com/office/drawing/2016/5/9/chartex" xmlns:cx4="http://schemas.microsoft.com/office/drawing/2016/5/10/chartex" xmlns:cx5="http://schemas.microsoft.com/office/drawing/2016/5/11/chartex" xmlns:cx6="http://schemas.microsoft.com/office/drawing/2016/5/12/chartex" xmlns:cx7="http://schemas.microsoft.com/office/drawing/2016/5/13/chartex" xmlns:cx8="http://schemas.microsoft.com/office/drawing/2016/5/14/chartex" xmlns:mc="http://schemas.openxmlformats.org/markup-compatibility/2006" xmlns:aink="http://schemas.microsoft.com/office/drawing/2016/ink" xmlns:am3d="http://schemas.microsoft.com/office/drawing/2017/model3d" xmlns:o="urn:schemas-microsoft-com:office:office" xmlns:r="http://schemas.openxmlformats.org/officeDocument/2006/relationships" xmlns:m="http://schemas.openxmlformats.org/officeDocument/2006/math" xmlns:v="urn:schemas-microsoft-com:vml" xmlns:wp14="http://schemas.microsoft.com/office/word/2010/wordprocessingDrawing" xmlns:wp="http://schemas.openxmlformats.org/drawingml/2006/wordprocessingDrawing" xmlns:w10="urn:schemas-microsoft-com:office:word" xmlns:w="http://schemas.openxmlformats.org/wordprocessingml/2006/main" xmlns:w14="http://schemas.microsoft.com/office/word/2010/wordml" xmlns:w15="http://schemas.microsoft.com/office/word/2012/wordml" xmlns:w16cex="http://schemas.microsoft.com/office/word/2018/wordml/cex" xmlns:w16cid="http://schemas.microsoft.com/office/word/2016/wordml/cid" xmlns:w16="http://schemas.microsoft.com/office/word/2018/wordml" xmlns:w16se="http://schemas.microsoft.com/office/word/2015/wordml/symex" xmlns:wpg="http://schemas.microsoft.com/office/word/2010/wordprocessingGroup" xmlns:wpi="http://schemas.microsoft.com/office/word/2010/wordprocessingInk" xmlns:wne="http://schemas.microsoft.com/office/word/2006/wordml" xmlns:wps="http://schemas.microsoft.com/office/word/2010/wordprocessingShape" mc:Ignorable="w14 w15 w16se w16cid w16 w16cex wp14">
+<w:endnotes xmlns:wpc="http://schemas.microsoft.com/office/word/2010/wordprocessingCanvas" xmlns:cx="http://schemas.microsoft.com/office/drawing/2014/chartex" xmlns:cx1="http://schemas.microsoft.com/office/drawing/2015/9/8/chartex" xmlns:cx2="http://schemas.microsoft.com/office/drawing/2015/10/21/chartex" xmlns:cx3="http://schemas.microsoft.com/office/drawing/2016/5/9/chartex" xmlns:cx4="http://schemas.microsoft.com/office/drawing/2016/5/10/chartex" xmlns:cx5="http://schemas.microsoft.com/office/drawing/2016/5/11/chartex" xmlns:cx6="http://schemas.microsoft.com/office/drawing/2016/5/12/chartex" xmlns:cx7="http://schemas.microsoft.com/office/drawing/2016/5/13/chartex" xmlns:cx8="http://schemas.microsoft.com/office/drawing/2016/5/14/chartex" xmlns:mc="http://schemas.openxmlformats.org/markup-compatibility/2006" xmlns:aink="http://schemas.microsoft.com/office/drawing/2016/ink" xmlns:am3d="http://schemas.microsoft.com/office/drawing/2017/model3d" xmlns:o="urn:schemas-microsoft-com:office:office" xmlns:r="http://schemas.openxmlformats.org/officeDocument/2006/relationships" xmlns:m="http://schemas.openxmlformats.org/officeDocument/2006/math" xmlns:v="urn:schemas-microsoft-com:vml" xmlns:wp14="http://schemas.microsoft.com/office/word/2010/wordprocessingDrawing" xmlns:wp="http://schemas.openxmlformats.org/drawingml/2006/wordprocessingDrawing" xmlns:w10="urn:schemas-microsoft-com:office:word" xmlns:w="http://schemas.openxmlformats.org/wordprocessingml/2006/main" xmlns:w14="http://schemas.microsoft.com/office/word/2010/wordml" xmlns:w15="http://schemas.microsoft.com/office/word/2012/wordml" xmlns:w16cid="http://schemas.microsoft.com/office/word/2016/wordml/cid" xmlns:w16se="http://schemas.microsoft.com/office/word/2015/wordml/symex" xmlns:wpg="http://schemas.microsoft.com/office/word/2010/wordprocessingGroup" xmlns:wpi="http://schemas.microsoft.com/office/word/2010/wordprocessingInk" xmlns:wne="http://schemas.microsoft.com/office/word/2006/wordml" xmlns:wps="http://schemas.microsoft.com/office/word/2010/wordprocessingShape" mc:Ignorable="w14 w15 w16se w16cid wp14">
   <w:endnote w:type="separator" w:id="-1">
     <w:p>
       <w:r>
@@ -12796,10 +12797,10 @@
 </file>
 
 <file path=word/footer1.xml><?xml version="1.0" encoding="utf-8"?>
-<w:ftr xmlns:wpc="http://schemas.microsoft.com/office/word/2010/wordprocessingCanvas" xmlns:cx="http://schemas.microsoft.com/office/drawing/2014/chartex" xmlns:cx1="http://schemas.microsoft.com/office/drawing/2015/9/8/chartex" xmlns:cx2="http://schemas.microsoft.com/office/drawing/2015/10/21/chartex" xmlns:cx3="http://schemas.microsoft.com/office/drawing/2016/5/9/chartex" xmlns:cx4="http://schemas.microsoft.com/office/drawing/2016/5/10/chartex" xmlns:cx5="http://schemas.microsoft.com/office/drawing/2016/5/11/chartex" xmlns:cx6="http://schemas.microsoft.com/office/drawing/2016/5/12/chartex" xmlns:cx7="http://schemas.microsoft.com/office/drawing/2016/5/13/chartex" xmlns:cx8="http://schemas.microsoft.com/office/drawing/2016/5/14/chartex" xmlns:mc="http://schemas.openxmlformats.org/markup-compatibility/2006" xmlns:aink="http://schemas.microsoft.com/office/drawing/2016/ink" xmlns:am3d="http://schemas.microsoft.com/office/drawing/2017/model3d" xmlns:o="urn:schemas-microsoft-com:office:office" xmlns:r="http://schemas.openxmlformats.org/officeDocument/2006/relationships" xmlns:m="http://schemas.openxmlformats.org/officeDocument/2006/math" xmlns:v="urn:schemas-microsoft-com:vml" xmlns:wp14="http://schemas.microsoft.com/office/word/2010/wordprocessingDrawing" xmlns:wp="http://schemas.openxmlformats.org/drawingml/2006/wordprocessingDrawing" xmlns:w10="urn:schemas-microsoft-com:office:word" xmlns:w="http://schemas.openxmlformats.org/wordprocessingml/2006/main" xmlns:w14="http://schemas.microsoft.com/office/word/2010/wordml" xmlns:w15="http://schemas.microsoft.com/office/word/2012/wordml" xmlns:w16cex="http://schemas.microsoft.com/office/word/2018/wordml/cex" xmlns:w16cid="http://schemas.microsoft.com/office/word/2016/wordml/cid" xmlns:w16="http://schemas.microsoft.com/office/word/2018/wordml" xmlns:w16se="http://schemas.microsoft.com/office/word/2015/wordml/symex" xmlns:wpg="http://schemas.microsoft.com/office/word/2010/wordprocessingGroup" xmlns:wpi="http://schemas.microsoft.com/office/word/2010/wordprocessingInk" xmlns:wne="http://schemas.microsoft.com/office/word/2006/wordml" xmlns:wps="http://schemas.microsoft.com/office/word/2010/wordprocessingShape" mc:Ignorable="w14 w15 w16se w16cid w16 w16cex wp14">
+<w:ftr xmlns:wpc="http://schemas.microsoft.com/office/word/2010/wordprocessingCanvas" xmlns:cx="http://schemas.microsoft.com/office/drawing/2014/chartex" xmlns:cx1="http://schemas.microsoft.com/office/drawing/2015/9/8/chartex" xmlns:cx2="http://schemas.microsoft.com/office/drawing/2015/10/21/chartex" xmlns:cx3="http://schemas.microsoft.com/office/drawing/2016/5/9/chartex" xmlns:cx4="http://schemas.microsoft.com/office/drawing/2016/5/10/chartex" xmlns:cx5="http://schemas.microsoft.com/office/drawing/2016/5/11/chartex" xmlns:cx6="http://schemas.microsoft.com/office/drawing/2016/5/12/chartex" xmlns:cx7="http://schemas.microsoft.com/office/drawing/2016/5/13/chartex" xmlns:cx8="http://schemas.microsoft.com/office/drawing/2016/5/14/chartex" xmlns:mc="http://schemas.openxmlformats.org/markup-compatibility/2006" xmlns:aink="http://schemas.microsoft.com/office/drawing/2016/ink" xmlns:am3d="http://schemas.microsoft.com/office/drawing/2017/model3d" xmlns:o="urn:schemas-microsoft-com:office:office" xmlns:r="http://schemas.openxmlformats.org/officeDocument/2006/relationships" xmlns:m="http://schemas.openxmlformats.org/officeDocument/2006/math" xmlns:v="urn:schemas-microsoft-com:vml" xmlns:wp14="http://schemas.microsoft.com/office/word/2010/wordprocessingDrawing" xmlns:wp="http://schemas.openxmlformats.org/drawingml/2006/wordprocessingDrawing" xmlns:w10="urn:schemas-microsoft-com:office:word" xmlns:w="http://schemas.openxmlformats.org/wordprocessingml/2006/main" xmlns:w14="http://schemas.microsoft.com/office/word/2010/wordml" xmlns:w15="http://schemas.microsoft.com/office/word/2012/wordml" xmlns:w16cid="http://schemas.microsoft.com/office/word/2016/wordml/cid" xmlns:w16se="http://schemas.microsoft.com/office/word/2015/wordml/symex" xmlns:wpg="http://schemas.microsoft.com/office/word/2010/wordprocessingGroup" xmlns:wpi="http://schemas.microsoft.com/office/word/2010/wordprocessingInk" xmlns:wne="http://schemas.microsoft.com/office/word/2006/wordml" xmlns:wps="http://schemas.microsoft.com/office/word/2010/wordprocessingShape" mc:Ignorable="w14 w15 w16se w16cid wp14">
   <w:p>
     <w:pPr>
-      <w:pStyle w:val="Footer"/>
+      <w:pStyle w:val="a8"/>
       <w:rPr>
         <w:rFonts w:cstheme="minorBidi"/>
         <w:szCs w:val="25"/>
@@ -12875,7 +12876,7 @@
 </file>
 
 <file path=word/footer2.xml><?xml version="1.0" encoding="utf-8"?>
-<w:ftr xmlns:wpc="http://schemas.microsoft.com/office/word/2010/wordprocessingCanvas" xmlns:cx="http://schemas.microsoft.com/office/drawing/2014/chartex" xmlns:cx1="http://schemas.microsoft.com/office/drawing/2015/9/8/chartex" xmlns:cx2="http://schemas.microsoft.com/office/drawing/2015/10/21/chartex" xmlns:cx3="http://schemas.microsoft.com/office/drawing/2016/5/9/chartex" xmlns:cx4="http://schemas.microsoft.com/office/drawing/2016/5/10/chartex" xmlns:cx5="http://schemas.microsoft.com/office/drawing/2016/5/11/chartex" xmlns:cx6="http://schemas.microsoft.com/office/drawing/2016/5/12/chartex" xmlns:cx7="http://schemas.microsoft.com/office/drawing/2016/5/13/chartex" xmlns:cx8="http://schemas.microsoft.com/office/drawing/2016/5/14/chartex" xmlns:mc="http://schemas.openxmlformats.org/markup-compatibility/2006" xmlns:aink="http://schemas.microsoft.com/office/drawing/2016/ink" xmlns:am3d="http://schemas.microsoft.com/office/drawing/2017/model3d" xmlns:o="urn:schemas-microsoft-com:office:office" xmlns:r="http://schemas.openxmlformats.org/officeDocument/2006/relationships" xmlns:m="http://schemas.openxmlformats.org/officeDocument/2006/math" xmlns:v="urn:schemas-microsoft-com:vml" xmlns:wp14="http://schemas.microsoft.com/office/word/2010/wordprocessingDrawing" xmlns:wp="http://schemas.openxmlformats.org/drawingml/2006/wordprocessingDrawing" xmlns:w10="urn:schemas-microsoft-com:office:word" xmlns:w="http://schemas.openxmlformats.org/wordprocessingml/2006/main" xmlns:w14="http://schemas.microsoft.com/office/word/2010/wordml" xmlns:w15="http://schemas.microsoft.com/office/word/2012/wordml" xmlns:w16cex="http://schemas.microsoft.com/office/word/2018/wordml/cex" xmlns:w16cid="http://schemas.microsoft.com/office/word/2016/wordml/cid" xmlns:w16="http://schemas.microsoft.com/office/word/2018/wordml" xmlns:w16se="http://schemas.microsoft.com/office/word/2015/wordml/symex" xmlns:wpg="http://schemas.microsoft.com/office/word/2010/wordprocessingGroup" xmlns:wpi="http://schemas.microsoft.com/office/word/2010/wordprocessingInk" xmlns:wne="http://schemas.microsoft.com/office/word/2006/wordml" xmlns:wps="http://schemas.microsoft.com/office/word/2010/wordprocessingShape" mc:Ignorable="w14 w15 w16se w16cid w16 w16cex wp14">
+<w:ftr xmlns:wpc="http://schemas.microsoft.com/office/word/2010/wordprocessingCanvas" xmlns:cx="http://schemas.microsoft.com/office/drawing/2014/chartex" xmlns:cx1="http://schemas.microsoft.com/office/drawing/2015/9/8/chartex" xmlns:cx2="http://schemas.microsoft.com/office/drawing/2015/10/21/chartex" xmlns:cx3="http://schemas.microsoft.com/office/drawing/2016/5/9/chartex" xmlns:cx4="http://schemas.microsoft.com/office/drawing/2016/5/10/chartex" xmlns:cx5="http://schemas.microsoft.com/office/drawing/2016/5/11/chartex" xmlns:cx6="http://schemas.microsoft.com/office/drawing/2016/5/12/chartex" xmlns:cx7="http://schemas.microsoft.com/office/drawing/2016/5/13/chartex" xmlns:cx8="http://schemas.microsoft.com/office/drawing/2016/5/14/chartex" xmlns:mc="http://schemas.openxmlformats.org/markup-compatibility/2006" xmlns:aink="http://schemas.microsoft.com/office/drawing/2016/ink" xmlns:am3d="http://schemas.microsoft.com/office/drawing/2017/model3d" xmlns:o="urn:schemas-microsoft-com:office:office" xmlns:r="http://schemas.openxmlformats.org/officeDocument/2006/relationships" xmlns:m="http://schemas.openxmlformats.org/officeDocument/2006/math" xmlns:v="urn:schemas-microsoft-com:vml" xmlns:wp14="http://schemas.microsoft.com/office/word/2010/wordprocessingDrawing" xmlns:wp="http://schemas.openxmlformats.org/drawingml/2006/wordprocessingDrawing" xmlns:w10="urn:schemas-microsoft-com:office:word" xmlns:w="http://schemas.openxmlformats.org/wordprocessingml/2006/main" xmlns:w14="http://schemas.microsoft.com/office/word/2010/wordml" xmlns:w15="http://schemas.microsoft.com/office/word/2012/wordml" xmlns:w16cid="http://schemas.microsoft.com/office/word/2016/wordml/cid" xmlns:w16se="http://schemas.microsoft.com/office/word/2015/wordml/symex" xmlns:wpg="http://schemas.microsoft.com/office/word/2010/wordprocessingGroup" xmlns:wpi="http://schemas.microsoft.com/office/word/2010/wordprocessingInk" xmlns:wne="http://schemas.microsoft.com/office/word/2006/wordml" xmlns:wps="http://schemas.microsoft.com/office/word/2010/wordprocessingShape" mc:Ignorable="w14 w15 w16se w16cid wp14">
   <w:p>
     <w:pPr>
       <w:pBdr>
@@ -13053,10 +13054,10 @@
 </file>
 
 <file path=word/footer3.xml><?xml version="1.0" encoding="utf-8"?>
-<w:ftr xmlns:wpc="http://schemas.microsoft.com/office/word/2010/wordprocessingCanvas" xmlns:cx="http://schemas.microsoft.com/office/drawing/2014/chartex" xmlns:cx1="http://schemas.microsoft.com/office/drawing/2015/9/8/chartex" xmlns:cx2="http://schemas.microsoft.com/office/drawing/2015/10/21/chartex" xmlns:cx3="http://schemas.microsoft.com/office/drawing/2016/5/9/chartex" xmlns:cx4="http://schemas.microsoft.com/office/drawing/2016/5/10/chartex" xmlns:cx5="http://schemas.microsoft.com/office/drawing/2016/5/11/chartex" xmlns:cx6="http://schemas.microsoft.com/office/drawing/2016/5/12/chartex" xmlns:cx7="http://schemas.microsoft.com/office/drawing/2016/5/13/chartex" xmlns:cx8="http://schemas.microsoft.com/office/drawing/2016/5/14/chartex" xmlns:mc="http://schemas.openxmlformats.org/markup-compatibility/2006" xmlns:aink="http://schemas.microsoft.com/office/drawing/2016/ink" xmlns:am3d="http://schemas.microsoft.com/office/drawing/2017/model3d" xmlns:o="urn:schemas-microsoft-com:office:office" xmlns:r="http://schemas.openxmlformats.org/officeDocument/2006/relationships" xmlns:m="http://schemas.openxmlformats.org/officeDocument/2006/math" xmlns:v="urn:schemas-microsoft-com:vml" xmlns:wp14="http://schemas.microsoft.com/office/word/2010/wordprocessingDrawing" xmlns:wp="http://schemas.openxmlformats.org/drawingml/2006/wordprocessingDrawing" xmlns:w10="urn:schemas-microsoft-com:office:word" xmlns:w="http://schemas.openxmlformats.org/wordprocessingml/2006/main" xmlns:w14="http://schemas.microsoft.com/office/word/2010/wordml" xmlns:w15="http://schemas.microsoft.com/office/word/2012/wordml" xmlns:w16cex="http://schemas.microsoft.com/office/word/2018/wordml/cex" xmlns:w16cid="http://schemas.microsoft.com/office/word/2016/wordml/cid" xmlns:w16="http://schemas.microsoft.com/office/word/2018/wordml" xmlns:w16se="http://schemas.microsoft.com/office/word/2015/wordml/symex" xmlns:wpg="http://schemas.microsoft.com/office/word/2010/wordprocessingGroup" xmlns:wpi="http://schemas.microsoft.com/office/word/2010/wordprocessingInk" xmlns:wne="http://schemas.microsoft.com/office/word/2006/wordml" xmlns:wps="http://schemas.microsoft.com/office/word/2010/wordprocessingShape" mc:Ignorable="w14 w15 w16se w16cid w16 w16cex wp14">
+<w:ftr xmlns:wpc="http://schemas.microsoft.com/office/word/2010/wordprocessingCanvas" xmlns:cx="http://schemas.microsoft.com/office/drawing/2014/chartex" xmlns:cx1="http://schemas.microsoft.com/office/drawing/2015/9/8/chartex" xmlns:cx2="http://schemas.microsoft.com/office/drawing/2015/10/21/chartex" xmlns:cx3="http://schemas.microsoft.com/office/drawing/2016/5/9/chartex" xmlns:cx4="http://schemas.microsoft.com/office/drawing/2016/5/10/chartex" xmlns:cx5="http://schemas.microsoft.com/office/drawing/2016/5/11/chartex" xmlns:cx6="http://schemas.microsoft.com/office/drawing/2016/5/12/chartex" xmlns:cx7="http://schemas.microsoft.com/office/drawing/2016/5/13/chartex" xmlns:cx8="http://schemas.microsoft.com/office/drawing/2016/5/14/chartex" xmlns:mc="http://schemas.openxmlformats.org/markup-compatibility/2006" xmlns:aink="http://schemas.microsoft.com/office/drawing/2016/ink" xmlns:am3d="http://schemas.microsoft.com/office/drawing/2017/model3d" xmlns:o="urn:schemas-microsoft-com:office:office" xmlns:r="http://schemas.openxmlformats.org/officeDocument/2006/relationships" xmlns:m="http://schemas.openxmlformats.org/officeDocument/2006/math" xmlns:v="urn:schemas-microsoft-com:vml" xmlns:wp14="http://schemas.microsoft.com/office/word/2010/wordprocessingDrawing" xmlns:wp="http://schemas.openxmlformats.org/drawingml/2006/wordprocessingDrawing" xmlns:w10="urn:schemas-microsoft-com:office:word" xmlns:w="http://schemas.openxmlformats.org/wordprocessingml/2006/main" xmlns:w14="http://schemas.microsoft.com/office/word/2010/wordml" xmlns:w15="http://schemas.microsoft.com/office/word/2012/wordml" xmlns:w16cid="http://schemas.microsoft.com/office/word/2016/wordml/cid" xmlns:w16se="http://schemas.microsoft.com/office/word/2015/wordml/symex" xmlns:wpg="http://schemas.microsoft.com/office/word/2010/wordprocessingGroup" xmlns:wpi="http://schemas.microsoft.com/office/word/2010/wordprocessingInk" xmlns:wne="http://schemas.microsoft.com/office/word/2006/wordml" xmlns:wps="http://schemas.microsoft.com/office/word/2010/wordprocessingShape" mc:Ignorable="w14 w15 w16se w16cid wp14">
   <w:p>
     <w:pPr>
-      <w:pStyle w:val="Footer"/>
+      <w:pStyle w:val="a8"/>
       <w:tabs>
         <w:tab w:val="clear" w:pos="4680"/>
         <w:tab w:val="clear" w:pos="9360"/>
@@ -13146,7 +13147,7 @@
 </file>
 
 <file path=word/footnotes.xml><?xml version="1.0" encoding="utf-8"?>
-<w:footnotes xmlns:wpc="http://schemas.microsoft.com/office/word/2010/wordprocessingCanvas" xmlns:cx="http://schemas.microsoft.com/office/drawing/2014/chartex" xmlns:cx1="http://schemas.microsoft.com/office/drawing/2015/9/8/chartex" xmlns:cx2="http://schemas.microsoft.com/office/drawing/2015/10/21/chartex" xmlns:cx3="http://schemas.microsoft.com/office/drawing/2016/5/9/chartex" xmlns:cx4="http://schemas.microsoft.com/office/drawing/2016/5/10/chartex" xmlns:cx5="http://schemas.microsoft.com/office/drawing/2016/5/11/chartex" xmlns:cx6="http://schemas.microsoft.com/office/drawing/2016/5/12/chartex" xmlns:cx7="http://schemas.microsoft.com/office/drawing/2016/5/13/chartex" xmlns:cx8="http://schemas.microsoft.com/office/drawing/2016/5/14/chartex" xmlns:mc="http://schemas.openxmlformats.org/markup-compatibility/2006" xmlns:aink="http://schemas.microsoft.com/office/drawing/2016/ink" xmlns:am3d="http://schemas.microsoft.com/office/drawing/2017/model3d" xmlns:o="urn:schemas-microsoft-com:office:office" xmlns:r="http://schemas.openxmlformats.org/officeDocument/2006/relationships" xmlns:m="http://schemas.openxmlformats.org/officeDocument/2006/math" xmlns:v="urn:schemas-microsoft-com:vml" xmlns:wp14="http://schemas.microsoft.com/office/word/2010/wordprocessingDrawing" xmlns:wp="http://schemas.openxmlformats.org/drawingml/2006/wordprocessingDrawing" xmlns:w10="urn:schemas-microsoft-com:office:word" xmlns:w="http://schemas.openxmlformats.org/wordprocessingml/2006/main" xmlns:w14="http://schemas.microsoft.com/office/word/2010/wordml" xmlns:w15="http://schemas.microsoft.com/office/word/2012/wordml" xmlns:w16cex="http://schemas.microsoft.com/office/word/2018/wordml/cex" xmlns:w16cid="http://schemas.microsoft.com/office/word/2016/wordml/cid" xmlns:w16="http://schemas.microsoft.com/office/word/2018/wordml" xmlns:w16se="http://schemas.microsoft.com/office/word/2015/wordml/symex" xmlns:wpg="http://schemas.microsoft.com/office/word/2010/wordprocessingGroup" xmlns:wpi="http://schemas.microsoft.com/office/word/2010/wordprocessingInk" xmlns:wne="http://schemas.microsoft.com/office/word/2006/wordml" xmlns:wps="http://schemas.microsoft.com/office/word/2010/wordprocessingShape" mc:Ignorable="w14 w15 w16se w16cid w16 w16cex wp14">
+<w:footnotes xmlns:wpc="http://schemas.microsoft.com/office/word/2010/wordprocessingCanvas" xmlns:cx="http://schemas.microsoft.com/office/drawing/2014/chartex" xmlns:cx1="http://schemas.microsoft.com/office/drawing/2015/9/8/chartex" xmlns:cx2="http://schemas.microsoft.com/office/drawing/2015/10/21/chartex" xmlns:cx3="http://schemas.microsoft.com/office/drawing/2016/5/9/chartex" xmlns:cx4="http://schemas.microsoft.com/office/drawing/2016/5/10/chartex" xmlns:cx5="http://schemas.microsoft.com/office/drawing/2016/5/11/chartex" xmlns:cx6="http://schemas.microsoft.com/office/drawing/2016/5/12/chartex" xmlns:cx7="http://schemas.microsoft.com/office/drawing/2016/5/13/chartex" xmlns:cx8="http://schemas.microsoft.com/office/drawing/2016/5/14/chartex" xmlns:mc="http://schemas.openxmlformats.org/markup-compatibility/2006" xmlns:aink="http://schemas.microsoft.com/office/drawing/2016/ink" xmlns:am3d="http://schemas.microsoft.com/office/drawing/2017/model3d" xmlns:o="urn:schemas-microsoft-com:office:office" xmlns:r="http://schemas.openxmlformats.org/officeDocument/2006/relationships" xmlns:m="http://schemas.openxmlformats.org/officeDocument/2006/math" xmlns:v="urn:schemas-microsoft-com:vml" xmlns:wp14="http://schemas.microsoft.com/office/word/2010/wordprocessingDrawing" xmlns:wp="http://schemas.openxmlformats.org/drawingml/2006/wordprocessingDrawing" xmlns:w10="urn:schemas-microsoft-com:office:word" xmlns:w="http://schemas.openxmlformats.org/wordprocessingml/2006/main" xmlns:w14="http://schemas.microsoft.com/office/word/2010/wordml" xmlns:w15="http://schemas.microsoft.com/office/word/2012/wordml" xmlns:w16cid="http://schemas.microsoft.com/office/word/2016/wordml/cid" xmlns:w16se="http://schemas.microsoft.com/office/word/2015/wordml/symex" xmlns:wpg="http://schemas.microsoft.com/office/word/2010/wordprocessingGroup" xmlns:wpi="http://schemas.microsoft.com/office/word/2010/wordprocessingInk" xmlns:wne="http://schemas.microsoft.com/office/word/2006/wordml" xmlns:wps="http://schemas.microsoft.com/office/word/2010/wordprocessingShape" mc:Ignorable="w14 w15 w16se w16cid wp14">
   <w:footnote w:type="separator" w:id="-1">
     <w:p>
       <w:r>
@@ -13165,10 +13166,10 @@
 </file>
 
 <file path=word/header1.xml><?xml version="1.0" encoding="utf-8"?>
-<w:hdr xmlns:wpc="http://schemas.microsoft.com/office/word/2010/wordprocessingCanvas" xmlns:cx="http://schemas.microsoft.com/office/drawing/2014/chartex" xmlns:cx1="http://schemas.microsoft.com/office/drawing/2015/9/8/chartex" xmlns:cx2="http://schemas.microsoft.com/office/drawing/2015/10/21/chartex" xmlns:cx3="http://schemas.microsoft.com/office/drawing/2016/5/9/chartex" xmlns:cx4="http://schemas.microsoft.com/office/drawing/2016/5/10/chartex" xmlns:cx5="http://schemas.microsoft.com/office/drawing/2016/5/11/chartex" xmlns:cx6="http://schemas.microsoft.com/office/drawing/2016/5/12/chartex" xmlns:cx7="http://schemas.microsoft.com/office/drawing/2016/5/13/chartex" xmlns:cx8="http://schemas.microsoft.com/office/drawing/2016/5/14/chartex" xmlns:mc="http://schemas.openxmlformats.org/markup-compatibility/2006" xmlns:aink="http://schemas.microsoft.com/office/drawing/2016/ink" xmlns:am3d="http://schemas.microsoft.com/office/drawing/2017/model3d" xmlns:o="urn:schemas-microsoft-com:office:office" xmlns:r="http://schemas.openxmlformats.org/officeDocument/2006/relationships" xmlns:m="http://schemas.openxmlformats.org/officeDocument/2006/math" xmlns:v="urn:schemas-microsoft-com:vml" xmlns:wp14="http://schemas.microsoft.com/office/word/2010/wordprocessingDrawing" xmlns:wp="http://schemas.openxmlformats.org/drawingml/2006/wordprocessingDrawing" xmlns:w10="urn:schemas-microsoft-com:office:word" xmlns:w="http://schemas.openxmlformats.org/wordprocessingml/2006/main" xmlns:w14="http://schemas.microsoft.com/office/word/2010/wordml" xmlns:w15="http://schemas.microsoft.com/office/word/2012/wordml" xmlns:w16cex="http://schemas.microsoft.com/office/word/2018/wordml/cex" xmlns:w16cid="http://schemas.microsoft.com/office/word/2016/wordml/cid" xmlns:w16="http://schemas.microsoft.com/office/word/2018/wordml" xmlns:w16se="http://schemas.microsoft.com/office/word/2015/wordml/symex" xmlns:wpg="http://schemas.microsoft.com/office/word/2010/wordprocessingGroup" xmlns:wpi="http://schemas.microsoft.com/office/word/2010/wordprocessingInk" xmlns:wne="http://schemas.microsoft.com/office/word/2006/wordml" xmlns:wps="http://schemas.microsoft.com/office/word/2010/wordprocessingShape" mc:Ignorable="w14 w15 w16se w16cid w16 w16cex wp14">
+<w:hdr xmlns:wpc="http://schemas.microsoft.com/office/word/2010/wordprocessingCanvas" xmlns:cx="http://schemas.microsoft.com/office/drawing/2014/chartex" xmlns:cx1="http://schemas.microsoft.com/office/drawing/2015/9/8/chartex" xmlns:cx2="http://schemas.microsoft.com/office/drawing/2015/10/21/chartex" xmlns:cx3="http://schemas.microsoft.com/office/drawing/2016/5/9/chartex" xmlns:cx4="http://schemas.microsoft.com/office/drawing/2016/5/10/chartex" xmlns:cx5="http://schemas.microsoft.com/office/drawing/2016/5/11/chartex" xmlns:cx6="http://schemas.microsoft.com/office/drawing/2016/5/12/chartex" xmlns:cx7="http://schemas.microsoft.com/office/drawing/2016/5/13/chartex" xmlns:cx8="http://schemas.microsoft.com/office/drawing/2016/5/14/chartex" xmlns:mc="http://schemas.openxmlformats.org/markup-compatibility/2006" xmlns:aink="http://schemas.microsoft.com/office/drawing/2016/ink" xmlns:am3d="http://schemas.microsoft.com/office/drawing/2017/model3d" xmlns:o="urn:schemas-microsoft-com:office:office" xmlns:r="http://schemas.openxmlformats.org/officeDocument/2006/relationships" xmlns:m="http://schemas.openxmlformats.org/officeDocument/2006/math" xmlns:v="urn:schemas-microsoft-com:vml" xmlns:wp14="http://schemas.microsoft.com/office/word/2010/wordprocessingDrawing" xmlns:wp="http://schemas.openxmlformats.org/drawingml/2006/wordprocessingDrawing" xmlns:w10="urn:schemas-microsoft-com:office:word" xmlns:w="http://schemas.openxmlformats.org/wordprocessingml/2006/main" xmlns:w14="http://schemas.microsoft.com/office/word/2010/wordml" xmlns:w15="http://schemas.microsoft.com/office/word/2012/wordml" xmlns:w16cid="http://schemas.microsoft.com/office/word/2016/wordml/cid" xmlns:w16se="http://schemas.microsoft.com/office/word/2015/wordml/symex" xmlns:wpg="http://schemas.microsoft.com/office/word/2010/wordprocessingGroup" xmlns:wpi="http://schemas.microsoft.com/office/word/2010/wordprocessingInk" xmlns:wne="http://schemas.microsoft.com/office/word/2006/wordml" xmlns:wps="http://schemas.microsoft.com/office/word/2010/wordprocessingShape" mc:Ignorable="w14 w15 w16se w16cid wp14">
   <w:p>
     <w:pPr>
-      <w:pStyle w:val="Header"/>
+      <w:pStyle w:val="a6"/>
     </w:pPr>
     <w:r>
       <w:rPr>
@@ -13235,10 +13236,10 @@
 </file>
 
 <file path=word/header2.xml><?xml version="1.0" encoding="utf-8"?>
-<w:hdr xmlns:wpc="http://schemas.microsoft.com/office/word/2010/wordprocessingCanvas" xmlns:cx="http://schemas.microsoft.com/office/drawing/2014/chartex" xmlns:cx1="http://schemas.microsoft.com/office/drawing/2015/9/8/chartex" xmlns:cx2="http://schemas.microsoft.com/office/drawing/2015/10/21/chartex" xmlns:cx3="http://schemas.microsoft.com/office/drawing/2016/5/9/chartex" xmlns:cx4="http://schemas.microsoft.com/office/drawing/2016/5/10/chartex" xmlns:cx5="http://schemas.microsoft.com/office/drawing/2016/5/11/chartex" xmlns:cx6="http://schemas.microsoft.com/office/drawing/2016/5/12/chartex" xmlns:cx7="http://schemas.microsoft.com/office/drawing/2016/5/13/chartex" xmlns:cx8="http://schemas.microsoft.com/office/drawing/2016/5/14/chartex" xmlns:mc="http://schemas.openxmlformats.org/markup-compatibility/2006" xmlns:aink="http://schemas.microsoft.com/office/drawing/2016/ink" xmlns:am3d="http://schemas.microsoft.com/office/drawing/2017/model3d" xmlns:o="urn:schemas-microsoft-com:office:office" xmlns:r="http://schemas.openxmlformats.org/officeDocument/2006/relationships" xmlns:m="http://schemas.openxmlformats.org/officeDocument/2006/math" xmlns:v="urn:schemas-microsoft-com:vml" xmlns:wp14="http://schemas.microsoft.com/office/word/2010/wordprocessingDrawing" xmlns:wp="http://schemas.openxmlformats.org/drawingml/2006/wordprocessingDrawing" xmlns:w10="urn:schemas-microsoft-com:office:word" xmlns:w="http://schemas.openxmlformats.org/wordprocessingml/2006/main" xmlns:w14="http://schemas.microsoft.com/office/word/2010/wordml" xmlns:w15="http://schemas.microsoft.com/office/word/2012/wordml" xmlns:w16cex="http://schemas.microsoft.com/office/word/2018/wordml/cex" xmlns:w16cid="http://schemas.microsoft.com/office/word/2016/wordml/cid" xmlns:w16="http://schemas.microsoft.com/office/word/2018/wordml" xmlns:w16se="http://schemas.microsoft.com/office/word/2015/wordml/symex" xmlns:wpg="http://schemas.microsoft.com/office/word/2010/wordprocessingGroup" xmlns:wpi="http://schemas.microsoft.com/office/word/2010/wordprocessingInk" xmlns:wne="http://schemas.microsoft.com/office/word/2006/wordml" xmlns:wps="http://schemas.microsoft.com/office/word/2010/wordprocessingShape" mc:Ignorable="w14 w15 w16se w16cid w16 w16cex wp14">
+<w:hdr xmlns:wpc="http://schemas.microsoft.com/office/word/2010/wordprocessingCanvas" xmlns:cx="http://schemas.microsoft.com/office/drawing/2014/chartex" xmlns:cx1="http://schemas.microsoft.com/office/drawing/2015/9/8/chartex" xmlns:cx2="http://schemas.microsoft.com/office/drawing/2015/10/21/chartex" xmlns:cx3="http://schemas.microsoft.com/office/drawing/2016/5/9/chartex" xmlns:cx4="http://schemas.microsoft.com/office/drawing/2016/5/10/chartex" xmlns:cx5="http://schemas.microsoft.com/office/drawing/2016/5/11/chartex" xmlns:cx6="http://schemas.microsoft.com/office/drawing/2016/5/12/chartex" xmlns:cx7="http://schemas.microsoft.com/office/drawing/2016/5/13/chartex" xmlns:cx8="http://schemas.microsoft.com/office/drawing/2016/5/14/chartex" xmlns:mc="http://schemas.openxmlformats.org/markup-compatibility/2006" xmlns:aink="http://schemas.microsoft.com/office/drawing/2016/ink" xmlns:am3d="http://schemas.microsoft.com/office/drawing/2017/model3d" xmlns:o="urn:schemas-microsoft-com:office:office" xmlns:r="http://schemas.openxmlformats.org/officeDocument/2006/relationships" xmlns:m="http://schemas.openxmlformats.org/officeDocument/2006/math" xmlns:v="urn:schemas-microsoft-com:vml" xmlns:wp14="http://schemas.microsoft.com/office/word/2010/wordprocessingDrawing" xmlns:wp="http://schemas.openxmlformats.org/drawingml/2006/wordprocessingDrawing" xmlns:w10="urn:schemas-microsoft-com:office:word" xmlns:w="http://schemas.openxmlformats.org/wordprocessingml/2006/main" xmlns:w14="http://schemas.microsoft.com/office/word/2010/wordml" xmlns:w15="http://schemas.microsoft.com/office/word/2012/wordml" xmlns:w16cid="http://schemas.microsoft.com/office/word/2016/wordml/cid" xmlns:w16se="http://schemas.microsoft.com/office/word/2015/wordml/symex" xmlns:wpg="http://schemas.microsoft.com/office/word/2010/wordprocessingGroup" xmlns:wpi="http://schemas.microsoft.com/office/word/2010/wordprocessingInk" xmlns:wne="http://schemas.microsoft.com/office/word/2006/wordml" xmlns:wps="http://schemas.microsoft.com/office/word/2010/wordprocessingShape" mc:Ignorable="w14 w15 w16se w16cid wp14">
   <w:p>
     <w:pPr>
-      <w:pStyle w:val="Header"/>
+      <w:pStyle w:val="a6"/>
     </w:pPr>
     <w:r>
       <w:rPr>
@@ -13305,7 +13306,7 @@
 </file>
 
 <file path=word/header3.xml><?xml version="1.0" encoding="utf-8"?>
-<w:hdr xmlns:wpc="http://schemas.microsoft.com/office/word/2010/wordprocessingCanvas" xmlns:cx="http://schemas.microsoft.com/office/drawing/2014/chartex" xmlns:cx1="http://schemas.microsoft.com/office/drawing/2015/9/8/chartex" xmlns:cx2="http://schemas.microsoft.com/office/drawing/2015/10/21/chartex" xmlns:cx3="http://schemas.microsoft.com/office/drawing/2016/5/9/chartex" xmlns:cx4="http://schemas.microsoft.com/office/drawing/2016/5/10/chartex" xmlns:cx5="http://schemas.microsoft.com/office/drawing/2016/5/11/chartex" xmlns:cx6="http://schemas.microsoft.com/office/drawing/2016/5/12/chartex" xmlns:cx7="http://schemas.microsoft.com/office/drawing/2016/5/13/chartex" xmlns:cx8="http://schemas.microsoft.com/office/drawing/2016/5/14/chartex" xmlns:mc="http://schemas.openxmlformats.org/markup-compatibility/2006" xmlns:aink="http://schemas.microsoft.com/office/drawing/2016/ink" xmlns:am3d="http://schemas.microsoft.com/office/drawing/2017/model3d" xmlns:o="urn:schemas-microsoft-com:office:office" xmlns:r="http://schemas.openxmlformats.org/officeDocument/2006/relationships" xmlns:m="http://schemas.openxmlformats.org/officeDocument/2006/math" xmlns:v="urn:schemas-microsoft-com:vml" xmlns:wp14="http://schemas.microsoft.com/office/word/2010/wordprocessingDrawing" xmlns:wp="http://schemas.openxmlformats.org/drawingml/2006/wordprocessingDrawing" xmlns:w10="urn:schemas-microsoft-com:office:word" xmlns:w="http://schemas.openxmlformats.org/wordprocessingml/2006/main" xmlns:w14="http://schemas.microsoft.com/office/word/2010/wordml" xmlns:w15="http://schemas.microsoft.com/office/word/2012/wordml" xmlns:w16cex="http://schemas.microsoft.com/office/word/2018/wordml/cex" xmlns:w16cid="http://schemas.microsoft.com/office/word/2016/wordml/cid" xmlns:w16="http://schemas.microsoft.com/office/word/2018/wordml" xmlns:w16se="http://schemas.microsoft.com/office/word/2015/wordml/symex" xmlns:wpg="http://schemas.microsoft.com/office/word/2010/wordprocessingGroup" xmlns:wpi="http://schemas.microsoft.com/office/word/2010/wordprocessingInk" xmlns:wne="http://schemas.microsoft.com/office/word/2006/wordml" xmlns:wps="http://schemas.microsoft.com/office/word/2010/wordprocessingShape" mc:Ignorable="w14 w15 w16se w16cid w16 w16cex wp14">
+<w:hdr xmlns:wpc="http://schemas.microsoft.com/office/word/2010/wordprocessingCanvas" xmlns:cx="http://schemas.microsoft.com/office/drawing/2014/chartex" xmlns:cx1="http://schemas.microsoft.com/office/drawing/2015/9/8/chartex" xmlns:cx2="http://schemas.microsoft.com/office/drawing/2015/10/21/chartex" xmlns:cx3="http://schemas.microsoft.com/office/drawing/2016/5/9/chartex" xmlns:cx4="http://schemas.microsoft.com/office/drawing/2016/5/10/chartex" xmlns:cx5="http://schemas.microsoft.com/office/drawing/2016/5/11/chartex" xmlns:cx6="http://schemas.microsoft.com/office/drawing/2016/5/12/chartex" xmlns:cx7="http://schemas.microsoft.com/office/drawing/2016/5/13/chartex" xmlns:cx8="http://schemas.microsoft.com/office/drawing/2016/5/14/chartex" xmlns:mc="http://schemas.openxmlformats.org/markup-compatibility/2006" xmlns:aink="http://schemas.microsoft.com/office/drawing/2016/ink" xmlns:am3d="http://schemas.microsoft.com/office/drawing/2017/model3d" xmlns:o="urn:schemas-microsoft-com:office:office" xmlns:r="http://schemas.openxmlformats.org/officeDocument/2006/relationships" xmlns:m="http://schemas.openxmlformats.org/officeDocument/2006/math" xmlns:v="urn:schemas-microsoft-com:vml" xmlns:wp14="http://schemas.microsoft.com/office/word/2010/wordprocessingDrawing" xmlns:wp="http://schemas.openxmlformats.org/drawingml/2006/wordprocessingDrawing" xmlns:w10="urn:schemas-microsoft-com:office:word" xmlns:w="http://schemas.openxmlformats.org/wordprocessingml/2006/main" xmlns:w14="http://schemas.microsoft.com/office/word/2010/wordml" xmlns:w15="http://schemas.microsoft.com/office/word/2012/wordml" xmlns:w16cid="http://schemas.microsoft.com/office/word/2016/wordml/cid" xmlns:w16se="http://schemas.microsoft.com/office/word/2015/wordml/symex" xmlns:wpg="http://schemas.microsoft.com/office/word/2010/wordprocessingGroup" xmlns:wpi="http://schemas.microsoft.com/office/word/2010/wordprocessingInk" xmlns:wne="http://schemas.microsoft.com/office/word/2006/wordml" xmlns:wps="http://schemas.microsoft.com/office/word/2010/wordprocessingShape" mc:Ignorable="w14 w15 w16se w16cid wp14">
   <w:p>
     <w:pPr>
       <w:pBdr>
@@ -13458,10 +13459,10 @@
 </file>
 
 <file path=word/header4.xml><?xml version="1.0" encoding="utf-8"?>
-<w:hdr xmlns:wpc="http://schemas.microsoft.com/office/word/2010/wordprocessingCanvas" xmlns:cx="http://schemas.microsoft.com/office/drawing/2014/chartex" xmlns:cx1="http://schemas.microsoft.com/office/drawing/2015/9/8/chartex" xmlns:cx2="http://schemas.microsoft.com/office/drawing/2015/10/21/chartex" xmlns:cx3="http://schemas.microsoft.com/office/drawing/2016/5/9/chartex" xmlns:cx4="http://schemas.microsoft.com/office/drawing/2016/5/10/chartex" xmlns:cx5="http://schemas.microsoft.com/office/drawing/2016/5/11/chartex" xmlns:cx6="http://schemas.microsoft.com/office/drawing/2016/5/12/chartex" xmlns:cx7="http://schemas.microsoft.com/office/drawing/2016/5/13/chartex" xmlns:cx8="http://schemas.microsoft.com/office/drawing/2016/5/14/chartex" xmlns:mc="http://schemas.openxmlformats.org/markup-compatibility/2006" xmlns:aink="http://schemas.microsoft.com/office/drawing/2016/ink" xmlns:am3d="http://schemas.microsoft.com/office/drawing/2017/model3d" xmlns:o="urn:schemas-microsoft-com:office:office" xmlns:r="http://schemas.openxmlformats.org/officeDocument/2006/relationships" xmlns:m="http://schemas.openxmlformats.org/officeDocument/2006/math" xmlns:v="urn:schemas-microsoft-com:vml" xmlns:wp14="http://schemas.microsoft.com/office/word/2010/wordprocessingDrawing" xmlns:wp="http://schemas.openxmlformats.org/drawingml/2006/wordprocessingDrawing" xmlns:w10="urn:schemas-microsoft-com:office:word" xmlns:w="http://schemas.openxmlformats.org/wordprocessingml/2006/main" xmlns:w14="http://schemas.microsoft.com/office/word/2010/wordml" xmlns:w15="http://schemas.microsoft.com/office/word/2012/wordml" xmlns:w16cex="http://schemas.microsoft.com/office/word/2018/wordml/cex" xmlns:w16cid="http://schemas.microsoft.com/office/word/2016/wordml/cid" xmlns:w16="http://schemas.microsoft.com/office/word/2018/wordml" xmlns:w16se="http://schemas.microsoft.com/office/word/2015/wordml/symex" xmlns:wpg="http://schemas.microsoft.com/office/word/2010/wordprocessingGroup" xmlns:wpi="http://schemas.microsoft.com/office/word/2010/wordprocessingInk" xmlns:wne="http://schemas.microsoft.com/office/word/2006/wordml" xmlns:wps="http://schemas.microsoft.com/office/word/2010/wordprocessingShape" mc:Ignorable="w14 w15 w16se w16cid w16 w16cex wp14">
+<w:hdr xmlns:wpc="http://schemas.microsoft.com/office/word/2010/wordprocessingCanvas" xmlns:cx="http://schemas.microsoft.com/office/drawing/2014/chartex" xmlns:cx1="http://schemas.microsoft.com/office/drawing/2015/9/8/chartex" xmlns:cx2="http://schemas.microsoft.com/office/drawing/2015/10/21/chartex" xmlns:cx3="http://schemas.microsoft.com/office/drawing/2016/5/9/chartex" xmlns:cx4="http://schemas.microsoft.com/office/drawing/2016/5/10/chartex" xmlns:cx5="http://schemas.microsoft.com/office/drawing/2016/5/11/chartex" xmlns:cx6="http://schemas.microsoft.com/office/drawing/2016/5/12/chartex" xmlns:cx7="http://schemas.microsoft.com/office/drawing/2016/5/13/chartex" xmlns:cx8="http://schemas.microsoft.com/office/drawing/2016/5/14/chartex" xmlns:mc="http://schemas.openxmlformats.org/markup-compatibility/2006" xmlns:aink="http://schemas.microsoft.com/office/drawing/2016/ink" xmlns:am3d="http://schemas.microsoft.com/office/drawing/2017/model3d" xmlns:o="urn:schemas-microsoft-com:office:office" xmlns:r="http://schemas.openxmlformats.org/officeDocument/2006/relationships" xmlns:m="http://schemas.openxmlformats.org/officeDocument/2006/math" xmlns:v="urn:schemas-microsoft-com:vml" xmlns:wp14="http://schemas.microsoft.com/office/word/2010/wordprocessingDrawing" xmlns:wp="http://schemas.openxmlformats.org/drawingml/2006/wordprocessingDrawing" xmlns:w10="urn:schemas-microsoft-com:office:word" xmlns:w="http://schemas.openxmlformats.org/wordprocessingml/2006/main" xmlns:w14="http://schemas.microsoft.com/office/word/2010/wordml" xmlns:w15="http://schemas.microsoft.com/office/word/2012/wordml" xmlns:w16cid="http://schemas.microsoft.com/office/word/2016/wordml/cid" xmlns:w16se="http://schemas.microsoft.com/office/word/2015/wordml/symex" xmlns:wpg="http://schemas.microsoft.com/office/word/2010/wordprocessingGroup" xmlns:wpi="http://schemas.microsoft.com/office/word/2010/wordprocessingInk" xmlns:wne="http://schemas.microsoft.com/office/word/2006/wordml" xmlns:wps="http://schemas.microsoft.com/office/word/2010/wordprocessingShape" mc:Ignorable="w14 w15 w16se w16cid wp14">
   <w:p>
     <w:pPr>
-      <w:pStyle w:val="Header"/>
+      <w:pStyle w:val="a6"/>
       <w:rPr>
         <w:cs/>
         <w:lang w:bidi="th"/>
@@ -13682,7 +13683,7 @@
 </file>
 
 <file path=word/numbering.xml><?xml version="1.0" encoding="utf-8"?>
-<w:numbering xmlns:wpc="http://schemas.microsoft.com/office/word/2010/wordprocessingCanvas" xmlns:cx="http://schemas.microsoft.com/office/drawing/2014/chartex" xmlns:cx1="http://schemas.microsoft.com/office/drawing/2015/9/8/chartex" xmlns:cx2="http://schemas.microsoft.com/office/drawing/2015/10/21/chartex" xmlns:cx3="http://schemas.microsoft.com/office/drawing/2016/5/9/chartex" xmlns:cx4="http://schemas.microsoft.com/office/drawing/2016/5/10/chartex" xmlns:cx5="http://schemas.microsoft.com/office/drawing/2016/5/11/chartex" xmlns:cx6="http://schemas.microsoft.com/office/drawing/2016/5/12/chartex" xmlns:cx7="http://schemas.microsoft.com/office/drawing/2016/5/13/chartex" xmlns:cx8="http://schemas.microsoft.com/office/drawing/2016/5/14/chartex" xmlns:mc="http://schemas.openxmlformats.org/markup-compatibility/2006" xmlns:aink="http://schemas.microsoft.com/office/drawing/2016/ink" xmlns:am3d="http://schemas.microsoft.com/office/drawing/2017/model3d" xmlns:o="urn:schemas-microsoft-com:office:office" xmlns:r="http://schemas.openxmlformats.org/officeDocument/2006/relationships" xmlns:m="http://schemas.openxmlformats.org/officeDocument/2006/math" xmlns:v="urn:schemas-microsoft-com:vml" xmlns:wp14="http://schemas.microsoft.com/office/word/2010/wordprocessingDrawing" xmlns:wp="http://schemas.openxmlformats.org/drawingml/2006/wordprocessingDrawing" xmlns:w10="urn:schemas-microsoft-com:office:word" xmlns:w="http://schemas.openxmlformats.org/wordprocessingml/2006/main" xmlns:w14="http://schemas.microsoft.com/office/word/2010/wordml" xmlns:w15="http://schemas.microsoft.com/office/word/2012/wordml" xmlns:w16cex="http://schemas.microsoft.com/office/word/2018/wordml/cex" xmlns:w16cid="http://schemas.microsoft.com/office/word/2016/wordml/cid" xmlns:w16="http://schemas.microsoft.com/office/word/2018/wordml" xmlns:w16se="http://schemas.microsoft.com/office/word/2015/wordml/symex" xmlns:wpg="http://schemas.microsoft.com/office/word/2010/wordprocessingGroup" xmlns:wpi="http://schemas.microsoft.com/office/word/2010/wordprocessingInk" xmlns:wne="http://schemas.microsoft.com/office/word/2006/wordml" xmlns:wps="http://schemas.microsoft.com/office/word/2010/wordprocessingShape" mc:Ignorable="w14 w15 w16se w16cid w16 w16cex wp14">
+<w:numbering xmlns:wpc="http://schemas.microsoft.com/office/word/2010/wordprocessingCanvas" xmlns:cx="http://schemas.microsoft.com/office/drawing/2014/chartex" xmlns:cx1="http://schemas.microsoft.com/office/drawing/2015/9/8/chartex" xmlns:cx2="http://schemas.microsoft.com/office/drawing/2015/10/21/chartex" xmlns:cx3="http://schemas.microsoft.com/office/drawing/2016/5/9/chartex" xmlns:cx4="http://schemas.microsoft.com/office/drawing/2016/5/10/chartex" xmlns:cx5="http://schemas.microsoft.com/office/drawing/2016/5/11/chartex" xmlns:cx6="http://schemas.microsoft.com/office/drawing/2016/5/12/chartex" xmlns:cx7="http://schemas.microsoft.com/office/drawing/2016/5/13/chartex" xmlns:cx8="http://schemas.microsoft.com/office/drawing/2016/5/14/chartex" xmlns:mc="http://schemas.openxmlformats.org/markup-compatibility/2006" xmlns:aink="http://schemas.microsoft.com/office/drawing/2016/ink" xmlns:am3d="http://schemas.microsoft.com/office/drawing/2017/model3d" xmlns:o="urn:schemas-microsoft-com:office:office" xmlns:r="http://schemas.openxmlformats.org/officeDocument/2006/relationships" xmlns:m="http://schemas.openxmlformats.org/officeDocument/2006/math" xmlns:v="urn:schemas-microsoft-com:vml" xmlns:wp14="http://schemas.microsoft.com/office/word/2010/wordprocessingDrawing" xmlns:wp="http://schemas.openxmlformats.org/drawingml/2006/wordprocessingDrawing" xmlns:w10="urn:schemas-microsoft-com:office:word" xmlns:w="http://schemas.openxmlformats.org/wordprocessingml/2006/main" xmlns:w14="http://schemas.microsoft.com/office/word/2010/wordml" xmlns:w15="http://schemas.microsoft.com/office/word/2012/wordml" xmlns:w16cid="http://schemas.microsoft.com/office/word/2016/wordml/cid" xmlns:w16se="http://schemas.microsoft.com/office/word/2015/wordml/symex" xmlns:wpg="http://schemas.microsoft.com/office/word/2010/wordprocessingGroup" xmlns:wpi="http://schemas.microsoft.com/office/word/2010/wordprocessingInk" xmlns:wne="http://schemas.microsoft.com/office/word/2006/wordml" xmlns:wps="http://schemas.microsoft.com/office/word/2010/wordprocessingShape" mc:Ignorable="w14 w15 w16se w16cid wp14">
   <w:abstractNum w:abstractNumId="0" w15:restartNumberingAfterBreak="0">
     <w:nsid w:val="04195077"/>
     <w:multiLevelType w:val="multilevel"/>
@@ -14284,7 +14285,7 @@
 </file>
 
 <file path=word/styles.xml><?xml version="1.0" encoding="utf-8"?>
-<w:styles xmlns:mc="http://schemas.openxmlformats.org/markup-compatibility/2006" xmlns:r="http://schemas.openxmlformats.org/officeDocument/2006/relationships" xmlns:w="http://schemas.openxmlformats.org/wordprocessingml/2006/main" xmlns:w14="http://schemas.microsoft.com/office/word/2010/wordml" xmlns:w15="http://schemas.microsoft.com/office/word/2012/wordml" xmlns:w16cex="http://schemas.microsoft.com/office/word/2018/wordml/cex" xmlns:w16cid="http://schemas.microsoft.com/office/word/2016/wordml/cid" xmlns:w16="http://schemas.microsoft.com/office/word/2018/wordml" xmlns:w16se="http://schemas.microsoft.com/office/word/2015/wordml/symex" mc:Ignorable="w14 w15 w16se w16cid w16 w16cex">
+<w:styles xmlns:mc="http://schemas.openxmlformats.org/markup-compatibility/2006" xmlns:r="http://schemas.openxmlformats.org/officeDocument/2006/relationships" xmlns:w="http://schemas.openxmlformats.org/wordprocessingml/2006/main" xmlns:w14="http://schemas.microsoft.com/office/word/2010/wordml" xmlns:w15="http://schemas.microsoft.com/office/word/2012/wordml" xmlns:w16cid="http://schemas.microsoft.com/office/word/2016/wordml/cid" xmlns:w16se="http://schemas.microsoft.com/office/word/2015/wordml/symex" mc:Ignorable="w14 w15 w16se w16cid">
   <w:docDefaults>
     <w:rPrDefault>
       <w:rPr>
@@ -14300,7 +14301,7 @@
       </w:pPr>
     </w:pPrDefault>
   </w:docDefaults>
-  <w:latentStyles w:defLockedState="0" w:defUIPriority="99" w:defSemiHidden="0" w:defUnhideWhenUsed="0" w:defQFormat="0" w:count="376">
+  <w:latentStyles w:defLockedState="0" w:defUIPriority="99" w:defSemiHidden="0" w:defUnhideWhenUsed="0" w:defQFormat="0" w:count="377">
     <w:lsdException w:name="Normal" w:uiPriority="0" w:qFormat="1"/>
     <w:lsdException w:name="heading 1" w:uiPriority="9" w:qFormat="1"/>
     <w:lsdException w:name="heading 2" w:semiHidden="1" w:uiPriority="9" w:unhideWhenUsed="1" w:qFormat="1"/>
@@ -14406,7 +14407,6 @@
     <w:lsdException w:name="HTML Sample" w:semiHidden="1" w:unhideWhenUsed="1"/>
     <w:lsdException w:name="HTML Typewriter" w:semiHidden="1" w:unhideWhenUsed="1"/>
     <w:lsdException w:name="HTML Variable" w:semiHidden="1" w:unhideWhenUsed="1"/>
-    <w:lsdException w:name="Normal Table" w:semiHidden="1" w:unhideWhenUsed="1"/>
     <w:lsdException w:name="annotation subject" w:semiHidden="1" w:unhideWhenUsed="1"/>
     <w:lsdException w:name="No List" w:semiHidden="1" w:unhideWhenUsed="1"/>
     <w:lsdException w:name="Outline List 1" w:semiHidden="1" w:unhideWhenUsed="1"/>
@@ -14453,10 +14453,8 @@
     <w:lsdException w:name="Table Subtle 2" w:semiHidden="1" w:unhideWhenUsed="1"/>
     <w:lsdException w:name="Table Web 1" w:semiHidden="1" w:unhideWhenUsed="1"/>
     <w:lsdException w:name="Table Web 2" w:semiHidden="1" w:unhideWhenUsed="1"/>
-    <w:lsdException w:name="Table Web 3" w:semiHidden="1" w:unhideWhenUsed="1"/>
     <w:lsdException w:name="Balloon Text" w:semiHidden="1" w:unhideWhenUsed="1"/>
     <w:lsdException w:name="Table Grid" w:uiPriority="39"/>
-    <w:lsdException w:name="Table Theme" w:semiHidden="1" w:unhideWhenUsed="1"/>
     <w:lsdException w:name="Placeholder Text" w:semiHidden="1"/>
     <w:lsdException w:name="No Spacing" w:uiPriority="1" w:qFormat="1"/>
     <w:lsdException w:name="Light Shading" w:uiPriority="60"/>
@@ -14677,8 +14675,9 @@
     <w:lsdException w:name="Hashtag" w:semiHidden="1" w:unhideWhenUsed="1"/>
     <w:lsdException w:name="Unresolved Mention" w:semiHidden="1" w:unhideWhenUsed="1"/>
     <w:lsdException w:name="Smart Link" w:semiHidden="1" w:unhideWhenUsed="1"/>
+    <w:lsdException w:name="Smart Link Error" w:semiHidden="1" w:unhideWhenUsed="1"/>
   </w:latentStyles>
-  <w:style w:type="paragraph" w:default="1" w:styleId="Normal">
+  <w:style w:type="paragraph" w:default="1" w:styleId="a">
     <w:name w:val="Normal"/>
     <w:qFormat/>
     <w:rsid w:val="00857136"/>
@@ -14692,12 +14691,12 @@
       <w:lang w:val="th" w:bidi="ar-SA"/>
     </w:rPr>
   </w:style>
-  <w:style w:type="paragraph" w:styleId="Heading1">
+  <w:style w:type="paragraph" w:styleId="1">
     <w:name w:val="heading 1"/>
     <w:aliases w:val="รายงาน H1"/>
-    <w:basedOn w:val="a"/>
-    <w:next w:val="Normal"/>
-    <w:link w:val="Heading1Char"/>
+    <w:basedOn w:val="a0"/>
+    <w:next w:val="a"/>
+    <w:link w:val="10"/>
     <w:uiPriority w:val="9"/>
     <w:qFormat/>
     <w:rsid w:val="00857136"/>
@@ -14712,13 +14711,13 @@
       <w:bCs/>
     </w:rPr>
   </w:style>
-  <w:style w:type="character" w:default="1" w:styleId="DefaultParagraphFont">
+  <w:style w:type="character" w:default="1" w:styleId="a1">
     <w:name w:val="Default Paragraph Font"/>
     <w:uiPriority w:val="1"/>
     <w:semiHidden/>
     <w:unhideWhenUsed/>
   </w:style>
-  <w:style w:type="table" w:default="1" w:styleId="TableNormal">
+  <w:style w:type="table" w:default="1" w:styleId="a2">
     <w:name w:val="Normal Table"/>
     <w:uiPriority w:val="99"/>
     <w:semiHidden/>
@@ -14733,17 +14732,17 @@
       </w:tblCellMar>
     </w:tblPr>
   </w:style>
-  <w:style w:type="numbering" w:default="1" w:styleId="NoList">
+  <w:style w:type="numbering" w:default="1" w:styleId="a3">
     <w:name w:val="No List"/>
     <w:uiPriority w:val="99"/>
     <w:semiHidden/>
     <w:unhideWhenUsed/>
   </w:style>
-  <w:style w:type="character" w:customStyle="1" w:styleId="Heading1Char">
-    <w:name w:val="Heading 1 Char"/>
-    <w:aliases w:val="รายงาน H1 Char"/>
-    <w:basedOn w:val="DefaultParagraphFont"/>
-    <w:link w:val="Heading1"/>
+  <w:style w:type="character" w:customStyle="1" w:styleId="10">
+    <w:name w:val="หัวเรื่อง 1 อักขระ"/>
+    <w:aliases w:val="รายงาน H1 อักขระ"/>
+    <w:basedOn w:val="a1"/>
+    <w:link w:val="1"/>
     <w:uiPriority w:val="9"/>
     <w:rsid w:val="00857136"/>
     <w:rPr>
@@ -14754,9 +14753,9 @@
       <w:szCs w:val="32"/>
     </w:rPr>
   </w:style>
-  <w:style w:type="paragraph" w:styleId="ListParagraph">
+  <w:style w:type="paragraph" w:styleId="a4">
     <w:name w:val="List Paragraph"/>
-    <w:basedOn w:val="Normal"/>
+    <w:basedOn w:val="a"/>
     <w:uiPriority w:val="34"/>
     <w:qFormat/>
     <w:rsid w:val="00857136"/>
@@ -14768,9 +14767,9 @@
       <w:rFonts w:ascii="TH Sarabun New" w:eastAsia="TH Sarabun New" w:hAnsi="TH Sarabun New" w:cs="TH Sarabun New"/>
     </w:rPr>
   </w:style>
-  <w:style w:type="paragraph" w:styleId="NormalWeb">
+  <w:style w:type="paragraph" w:styleId="a5">
     <w:name w:val="Normal (Web)"/>
-    <w:basedOn w:val="Normal"/>
+    <w:basedOn w:val="a"/>
     <w:uiPriority w:val="99"/>
     <w:unhideWhenUsed/>
     <w:rsid w:val="00857136"/>
@@ -14784,10 +14783,10 @@
       <w:lang w:val="en-US" w:bidi="th-TH"/>
     </w:rPr>
   </w:style>
-  <w:style w:type="paragraph" w:styleId="Header">
+  <w:style w:type="paragraph" w:styleId="a6">
     <w:name w:val="header"/>
-    <w:basedOn w:val="Normal"/>
-    <w:link w:val="HeaderChar"/>
+    <w:basedOn w:val="a"/>
+    <w:link w:val="a7"/>
     <w:uiPriority w:val="99"/>
     <w:unhideWhenUsed/>
     <w:rsid w:val="00857136"/>
@@ -14806,17 +14805,17 @@
       <w:lang w:val="en-US" w:bidi="th-TH"/>
     </w:rPr>
   </w:style>
-  <w:style w:type="character" w:customStyle="1" w:styleId="HeaderChar">
-    <w:name w:val="Header Char"/>
-    <w:basedOn w:val="DefaultParagraphFont"/>
-    <w:link w:val="Header"/>
+  <w:style w:type="character" w:customStyle="1" w:styleId="a7">
+    <w:name w:val="หัวกระดาษ อักขระ"/>
+    <w:basedOn w:val="a1"/>
+    <w:link w:val="a6"/>
     <w:uiPriority w:val="99"/>
     <w:rsid w:val="00857136"/>
   </w:style>
-  <w:style w:type="paragraph" w:styleId="Footer">
+  <w:style w:type="paragraph" w:styleId="a8">
     <w:name w:val="footer"/>
-    <w:basedOn w:val="Normal"/>
-    <w:link w:val="FooterChar"/>
+    <w:basedOn w:val="a"/>
+    <w:link w:val="a9"/>
     <w:uiPriority w:val="99"/>
     <w:unhideWhenUsed/>
     <w:rsid w:val="00857136"/>
@@ -14827,10 +14826,10 @@
       </w:tabs>
     </w:pPr>
   </w:style>
-  <w:style w:type="character" w:customStyle="1" w:styleId="FooterChar">
-    <w:name w:val="Footer Char"/>
-    <w:basedOn w:val="DefaultParagraphFont"/>
-    <w:link w:val="Footer"/>
+  <w:style w:type="character" w:customStyle="1" w:styleId="a9">
+    <w:name w:val="ท้ายกระดาษ อักขระ"/>
+    <w:basedOn w:val="a1"/>
+    <w:link w:val="a8"/>
     <w:uiPriority w:val="99"/>
     <w:rsid w:val="00857136"/>
     <w:rPr>
@@ -14842,7 +14841,7 @@
   </w:style>
   <w:style w:type="paragraph" w:customStyle="1" w:styleId="H1">
     <w:name w:val="วาระ H1"/>
-    <w:basedOn w:val="ListParagraph"/>
+    <w:basedOn w:val="a4"/>
     <w:link w:val="H1Char"/>
     <w:qFormat/>
     <w:rsid w:val="00857136"/>
@@ -14859,7 +14858,7 @@
   </w:style>
   <w:style w:type="character" w:customStyle="1" w:styleId="H1Char">
     <w:name w:val="วาระ H1 Char"/>
-    <w:basedOn w:val="DefaultParagraphFont"/>
+    <w:basedOn w:val="a1"/>
     <w:link w:val="H1"/>
     <w:rsid w:val="00857136"/>
     <w:rPr>
@@ -14871,9 +14870,9 @@
       <w:lang w:val="th" w:bidi="ar-SA"/>
     </w:rPr>
   </w:style>
-  <w:style w:type="table" w:styleId="TableGrid">
+  <w:style w:type="table" w:styleId="aa">
     <w:name w:val="Table Grid"/>
-    <w:basedOn w:val="TableNormal"/>
+    <w:basedOn w:val="a2"/>
     <w:uiPriority w:val="39"/>
     <w:rsid w:val="00857136"/>
     <w:pPr>
@@ -14898,7 +14897,7 @@
   </w:style>
   <w:style w:type="paragraph" w:customStyle="1" w:styleId="--">
     <w:name w:val="-ไม่มี-"/>
-    <w:basedOn w:val="Normal"/>
+    <w:basedOn w:val="a"/>
     <w:link w:val="--Char"/>
     <w:qFormat/>
     <w:rsid w:val="00857136"/>
@@ -14913,9 +14912,9 @@
       <w:lang w:val="en-US" w:bidi="th-TH"/>
     </w:rPr>
   </w:style>
-  <w:style w:type="paragraph" w:customStyle="1" w:styleId="a">
+  <w:style w:type="paragraph" w:customStyle="1" w:styleId="a0">
     <w:name w:val="ย่อหน้า"/>
-    <w:basedOn w:val="Normal"/>
+    <w:basedOn w:val="a"/>
     <w:link w:val="Char"/>
     <w:qFormat/>
     <w:rsid w:val="00857136"/>
@@ -14932,7 +14931,7 @@
   </w:style>
   <w:style w:type="character" w:customStyle="1" w:styleId="--Char">
     <w:name w:val="-ไม่มี- Char"/>
-    <w:basedOn w:val="DefaultParagraphFont"/>
+    <w:basedOn w:val="a1"/>
     <w:link w:val="--"/>
     <w:rsid w:val="00857136"/>
     <w:rPr>
@@ -14944,8 +14943,8 @@
   </w:style>
   <w:style w:type="character" w:customStyle="1" w:styleId="Char">
     <w:name w:val="ย่อหน้า Char"/>
-    <w:basedOn w:val="DefaultParagraphFont"/>
-    <w:link w:val="a"/>
+    <w:basedOn w:val="a1"/>
+    <w:link w:val="a0"/>
     <w:rsid w:val="00857136"/>
     <w:rPr>
       <w:rFonts w:ascii="TH SarabunPSK" w:eastAsia="Times New Roman" w:hAnsi="TH SarabunPSK" w:cs="TH SarabunPSK"/>
@@ -14953,9 +14952,9 @@
       <w:szCs w:val="32"/>
     </w:rPr>
   </w:style>
-  <w:style w:type="paragraph" w:customStyle="1" w:styleId="a0">
+  <w:style w:type="paragraph" w:customStyle="1" w:styleId="ab">
     <w:name w:val="เสนอโดย"/>
-    <w:basedOn w:val="Normal"/>
+    <w:basedOn w:val="a"/>
     <w:link w:val="Char0"/>
     <w:rsid w:val="00857136"/>
     <w:pPr>
@@ -14978,8 +14977,8 @@
   </w:style>
   <w:style w:type="character" w:customStyle="1" w:styleId="Char0">
     <w:name w:val="เสนอโดย Char"/>
-    <w:basedOn w:val="DefaultParagraphFont"/>
-    <w:link w:val="a0"/>
+    <w:basedOn w:val="a1"/>
+    <w:link w:val="ab"/>
     <w:rsid w:val="00857136"/>
     <w:rPr>
       <w:rFonts w:ascii="TH SarabunPSK" w:eastAsia="Times New Roman" w:hAnsi="TH SarabunPSK" w:cs="TH SarabunPSK"/>
@@ -14991,9 +14990,9 @@
       <w:u w:val="single"/>
     </w:rPr>
   </w:style>
-  <w:style w:type="table" w:styleId="PlainTable5">
+  <w:style w:type="table" w:styleId="5">
     <w:name w:val="Plain Table 5"/>
-    <w:basedOn w:val="TableNormal"/>
+    <w:basedOn w:val="a2"/>
     <w:uiPriority w:val="45"/>
     <w:rsid w:val="00857136"/>
     <w:pPr>
@@ -15230,7 +15229,7 @@
   </inkml:definitions>
   <inkml:trace contextRef="#ctx0" brushRef="#br0">341 319,'0'-2,"0"4,0 7,0-6,0-25,0 8,0 6,0 0,0 0,0 0,-1 0,-1 0,1 0,-2-4,2 10,-1-1,1 1,0 0,0 0,-1 0,0 0,1 0,-1 0,0 1,0-1,0 1,0-1,0 1,0-1,0 1,0 0,-1 0,1 0,0 1,-1-1,1 0,-1 1,1-1,-1 1,1 0,-2 0,-6 0,0 1,0-1,0 2,0-1,0 2,0-1,1 1,-1 1,1 0,0 0,0 0,1 1,-1 1,0 0,-10 8,1 0,0 1,1 1,1 0,-8 12,21-25,1 1,-1-1,1 1,0 0,0 0,0 0,1 0,-1 1,-3 15</inkml:trace>
   <inkml:trace contextRef="#ctx0" brushRef="#br0" timeOffset="701.65">453 331,'14'-3,"-22"-4,2 3,18 4,-5 0,0 1,-1-1,1 0,0 0,-1-1,1 0,4-1,-10 1,0 1,-1 0,1-1,0 1,0 0,0-1,0 1,0-1,-1 1,1-1,0 0,-1 1,1-1,0 0,-1 1,1-1,-1 0,1 0,-1 0,1 1,-1-1,1-1,-1 1,0-1,0 0,0 1,-1-1,1 1,0-1,-1 0,1 1,-1-1,1 1,-1-1,0 1,1 0,-1-1,0 1,0 0,0-1,-1 0,-3-4,-1 1,0-1,0 1,0 0,-5-3,5 4,0 1,1-2,0 1,0-1,0 1,1-1,0-1,3 6,1-1,0 0,0 1,0-1,0 0,0 1,0-1,0 0,0 1,0-1,0 0,0 1,1-1,-1 0,0 1,0-1,1 0,-1 1,0-1,1 1,-1-1,1 1,-1-1,1 1,-1-1,1 1,-1-1,1 1,-1 0,1-1,-1 1,1 0,0-1,-1 1,1 0,0 0,0-1,35-14,-20 9,-13 4,0 1,0-1,0 0,0 0,0 0,0-1,0 1,-1-1,1 1,-1-1,0 0,0 0,0 0,0 0,0 0,-1 0,1-1,-1 1,0-2,-1 3,0-1,0 1,0 0,0 0,-1-1,1 1,-1 0,1 0,-1 0,0 0,0 0,0 0,0 0,-1 0,1 0,0 0,-1 0,1 1,-1-1,0 1,0-1,1 1,-1 0,0-1,0 1,0 0,0 0,0 0,0 1,-1-1,1 0,-4 0,0 0,1 0,-1 0,0 0,0 1,0 0,1 0,-1 1,0 0,-2 0,7-1,-1 0,1 0,-1 0,1 1,-1-1,1 0,-1 1,1-1,-1 1,1-1,0 1,-1-1,1 1,0 0,0 0,-1 0,1 0,0 0,0 0,0 0,0 0,0 0,0 1,0-1,1 0,-1 0,0 1,1-1,-1 1,1-1,-1 1,1-1,0 1,0-1,-1 1,1-1,0 1,0-1,1 1,-1-1,0 1,1 0,0 0,1 0,-1-1,0 1,1 0,-1 0,1-1,0 1,0-1,-1 1,1-1,0 0,0 0,0 0,0 0,1 0,-1 0,0 0,0-1,0 1,1-1,-1 0,0 0,1 1,-1-1,0-1,1 1,-1 0,0-1,2 1,8-2,1 0,0-1,-1 0,11-4,-2-3,0 0,0-1,-1-1,-1-1,1-1,13-9,-23 16</inkml:trace>
-  <inkml:trace contextRef="#ctx0" brushRef="#br0" timeOffset="1583.65">727 230,'-19'39,"18"-36,0-1,0 0,-1 0,1 0,0 0,-1 0,0 0,1 0,-1-1,0 1,0 0,0-1,0 0,0 1,0-1,0 0,0 0,-1 0,1 0,0-1,-3 2,4-3,-1 0,1 1,0-1,0 0,0 0,0 1,0-1,0 0,0 0,0 0,1 0,-1 0,0-1,0 1,1 0,-1 0,1 0,-1-1,1 1,0 0,-1 0,1-1,0 1,0 0,0-1,0 1,0 0,0-1,0 1,0 0,1-1,-1 1,0 0,1-1,0-2,-1 1,1-1,0 0,1 0,-1 0,1 1,-1-1,1 1,0-1,1 1,0-1,0 1,0 0,1 0,-1 1,1-1,0 1,0 0,0 0,0 0,0 1,1-1,-1 1,0 0,1 0,-1 1,1-1,-1 1,0 0,1 0,-1 0,1 1,-1 0,1-1,-1 2,0-1,0 0,1 1,-1 0,0 0,0 0,-1 0,1 1,0 0,-1 0,0 0,1 0,-1 0,0 0,-1 1,1 0,1 3,-3-7,-1 1,0-1,1 1,-1-1,0 1,1-1,-1 1,1-1,-1 1,0-1,1 1,-1-1,1 0,0 1,-1-1,1 0,-1 1,1-1,-1 0,1 0,0 0,-1 1,1-1,0 0,-1 0,1 0,-1 0,1 0,0 0,-1 0,1 0,0-1,-1 1,1 0,-1 0,18-21,9-50,-22 54,5-16,-8 24,1 1,-1-1,1 0,1 1,0 0,0 0,0 0,3-3,1 3</inkml:trace>
+  <inkml:trace contextRef="#ctx0" brushRef="#br0" timeOffset="1583.649">727 230,'-19'39,"18"-36,0-1,0 0,-1 0,1 0,0 0,-1 0,0 0,1 0,-1-1,0 1,0 0,0-1,0 0,0 1,0-1,0 0,0 0,-1 0,1 0,0-1,-3 2,4-3,-1 0,1 1,0-1,0 0,0 0,0 1,0-1,0 0,0 0,0 0,1 0,-1 0,0-1,0 1,1 0,-1 0,1 0,-1-1,1 1,0 0,-1 0,1-1,0 1,0 0,0-1,0 1,0 0,0-1,0 1,0 0,1-1,-1 1,0 0,1-1,0-2,-1 1,1-1,0 0,1 0,-1 0,1 1,-1-1,1 1,0-1,1 1,0-1,0 1,0 0,1 0,-1 1,1-1,0 1,0 0,0 0,0 0,0 1,1-1,-1 1,0 0,1 0,-1 1,1-1,-1 1,0 0,1 0,-1 0,1 1,-1 0,1-1,-1 2,0-1,0 0,1 1,-1 0,0 0,0 0,-1 0,1 1,0 0,-1 0,0 0,1 0,-1 0,0 0,-1 1,1 0,1 3,-3-7,-1 1,0-1,1 1,-1-1,0 1,1-1,-1 1,1-1,-1 1,0-1,1 1,-1-1,1 0,0 1,-1-1,1 0,-1 1,1-1,-1 0,1 0,0 0,-1 1,1-1,0 0,-1 0,1 0,-1 0,1 0,0 0,-1 0,1 0,0-1,-1 1,1 0,-1 0,18-21,9-50,-22 54,5-16,-8 24,1 1,-1-1,1 0,1 1,0 0,0 0,0 0,3-3,1 3</inkml:trace>
   <inkml:trace contextRef="#ctx0" brushRef="#br0" timeOffset="2199.13">930 307,'1'0,"0"0,0 0,-1 0,1 0,0 0,0 0,0 0,-1 0,1 0,0 0,0 0,-1-1,1 1,0 0,0-1,-1 1,1 0,0-1,-1 1,1-1,0 1,-1-1,1 1,-1-1,1 0,-1 1,1-1,-1 0,0 1,1-1,-1 0,0 0,1 1,-1-1,0 0,0 0,0 1,0-2,-7-34,6 34,0 0,0 0,1-1,-1 1,0 0,1 0,-1-1,1 1,0 0,-1-1,1 1,1 0,-1-1,0 1,0 0,1-1,-1 1,1 0,0 0,0-1,0 1,5-3,0 1,1 0,-1 0,1 1,0 0,0 0,0 1,1 0,-1 0,2 0,0 0</inkml:trace>
   <inkml:trace contextRef="#ctx0" brushRef="#br0" timeOffset="2562.17">1042 219,'6'-1,"0"0,-1 0,1 0,0-1,-1 1,0-2,6-1,-7 1,0 1,1 1,-1-1,1 1,-1-1,1 1,0 1,-1-1,1 0,1 1,-5 1,1 1,-1-1,1 0,-1 1,0-1,0 1,0-1,0 1,0 0,0-1,0 1,-1 0,1 0,0-1,-1 1,0 0,1 0,-1 0,0 0,0 0,0-1,0 1,0 0,-1 1,8 29,1-24</inkml:trace>
 </inkml:ink>
@@ -15261,7 +15260,7 @@
   <inkml:trace contextRef="#ctx0" brushRef="#br0">34 188,'0'-1,"0"-1,0 1,0 0,0 0,-1-1,1 1,0 0,0 0,-1 0,1-1,-1 1,1 0,-1 0,0 0,1 0,-1 0,0 0,0 0,1 0,-1 0,0 0,0 1,0-1,0 0,0 1,-1-1,1 0,0 1,0-1,0 1,1 0,-1 0,1 0,-1 0,1 0,-1 0,1 0,-1 0,1 0,-1 0,1 0,0 1,-1-1,1 0,-1 0,1 0,-1 1,1-1,0 0,-1 0,1 1,-1-1,1 0,0 1,0-1,-1 1,1-1,-3 22,8 11,-3 1,0 23,-2-71,1-1,1 1,0-1,1 1,2-6,-3 16,-1 0,1 0,-1 0,1 1,0-1,1 0,-1 1,0-1,1 1,3-3,-5 5,1 0,0-1,0 1,-1 0,1 0,0 0,0 1,0-1,0 0,0 1,0-1,0 1,0 0,0 0,0-1,1 1,-1 1,0-1,0 0,0 0,0 1,1 0,-1-1,0 1,0 0,0 0,0 0,0 0,0 0,0 0,0 1,0-1,0 1,-1-1,1 1,0 0,-1-1,0 1,1 0,-1 0,0 1,16 41,-16-38,1-1,0 0,-1 1,2-1,-1 0,1 0,-1 0,1-1,1 2,4-53,-6 36,-1 0,0 1,-1-1,0 0,-1 0,0 0,-1 1,0-1,-1-2,1 8,1 1,0 0,-1-1,0 1,0 0,-1 0,1 0,-1 0,1 0,-1 1,0-1,-1 1,1 0,-1 0,1 0,-1 0,0 1,0-1,0 1,0 0,-1 0,-3 0,8 1,-1 1,0-1,0 1,1 0,-1-1,0 1,0 0,0 0,0 0,1 0,-1-1,0 1,0 0,0 0,0 1,0-1,1 0,-1 0,0 0,0 1,0-1,0 0,1 1,-1-1,0 0,0 1,1-1,-1 1,0-1,1 1,-1 0,1-1,-1 1,1 0,-1-1,1 1,-1 0,1 0,-1-1,1 1,0 0,0 0,0 0,0 0,1 0,-1 0,0 1,1-1,-1 0,1 0,0 0,-1-1,1 1,-1 0,1 0,0 0,0 0,0-1,-1 1,1 0,0-1,0 1,0 0,0-1,0 1,0-1,0 0,0 1,1-1,-1 0,0 0,0 0,0 1,0-1,0 0,6 0,-1 1,0-1,1 0,-1-1,0 1,1-1,-1-1,0 1,0-1,0 0,5-2,61-37,-23 11,-49 36,-1 0,0 0,0-1,0 1,0-1,-1 1,0-1,-2 6,-3 3,2 1,0 0,0 1,1-1,1 1,0 9,2-23,1 1,0 0,0 0,0-1,0 1,0 0,0 0,1-1,-1 1,1 0,0-1,0 1,0-1,0 1,0-1,0 1,1-1,-1 0,1 0,0 0,0 0,-1 0,1 0,1 0,-1 0,0-1,0 1,1-1,-1 1,0-1,1 0,0 0,-1 0,1-1,-1 1,1-1,0 1,0-1,-1 0,1 0,2 0,-14-6,7 5,0 0,1 1,-1 0,0-1,0 1,0 0,1 0,-1 0,0 0,0 0,0 0,0 0,0 1,1-1,-2 1,1 0,0 1,0-1,0 0,0 1,0-1,1 1,-1 0,0 0,1-1,-1 1,1 0,0 0,0 1,-1-1,1 0,0 2,0-2,0 1,0-1,-1 0,1 1,-1-1,1 0,-1 0,0 0,0 0,0 0,-1 0,3-2,0 1,0-1,0 0,0 0,0 0,-1 0,1 0,0 0,0 0,0 0,0 0,0 0,0 0,0 0,-1 0,1 0,0 0,0 0,0 0,0 0,0 0,-1 0,1 0,0 0,0 0,0 0,0 0,0 0,0 0,0 0,-1 0,1 0,0 0,0 0,0 0,0 0,0 0,0 0,0-1,0 1,-1 0,1 0,0 0,0 0,0 0,0 0,0 0,0-1,0 1,0 0,0 0,0 0,0 0,0 0,0 0,0-1,0 1,1-12,5-13,-3 20,1-1,-1 0,1 1,0-1,0 1,1 0,0 0,0 1,0-1,0 1,0 0,1 1,0-1,0 1,0 0,3 0,-6 2,-1 0,1 0,0 1,0-1,-1 1,1 0,0 0,0 0,0 0,0 0,-1 1,1-1,0 1,0 0,-1 0,1 0,-1 0,1 0,0 0,-1 1,0-1,1 1,-1 0,0 0,0 0,0 0,0 0,0 0,-1 0,1 1,-1-1,1 0,-1 1,0 0,0-1,0 1,0 0,0 2,6 20,-5-19,1-19,0 1,4-7,0 0,1 0,0 1,8-12,-5 12,-2 0,0-1,-2 0,3-8,-7 17,1 2</inkml:trace>
   <inkml:trace contextRef="#ctx0" brushRef="#br0" timeOffset="651.99">524 200,'4'39,"1"-25,-4-15,-1 1,1 0,-1 0,1-1,-1 1,1 0,-1 0,1-1,-1 1,1-1,-1 1,1-1,-1 1,0 0,1-1,-1 1,0-1,0 0,1 1,-1-1,0 1,0-1,0 1,1-1,-1 0,0 1,0-1,0 1,1-5,1 0,-1 1,0-1,-1 0,1 0,-1 1,0-1,0 0,0 0,-1 0,0 1,0-1,0 0,0 1,-1-1,0 1,0-1,-1-1,2 4,0 0,0 1,0-1,-1 1,1-1,0 1,-1 0,1 0,-1 0,1-1,-1 1,1 1,-1-1,0 0,0 0,1 1,-1-1,0 1,-1-1,0 1,0 0,1 0,-1 1,0-1,1 1,-1-1,0 1,1 0,-1 0,1 0,0 0,-1 1,1-1,0 1,0-1,0 1,-2 2,-12 13,9-5</inkml:trace>
   <inkml:trace contextRef="#ctx0" brushRef="#br0" timeOffset="1199.09">676 238,'-1'0,"0"-1,1 1,-1 0,0 0,0 0,1 0,-1 0,0 0,0 0,1 0,-1 0,0 0,0 1,1-1,-1 0,0 0,1 1,-1-1,0 0,1 1,-1-1,0 1,1-1,-1 1,1-1,-1 1,1-1,-1 1,1 0,-1-1,1 1,0-1,-1 1,1 0,0 0,-1-1,8 3,8-13,-14 10,0-1,-1 0,1 0,0 0,-1 0,1 0,0 0,-1 0,0 0,1 0,-1 0,1 0,-1 0,0 0,0 0,0-1,0 1,1 0,-2 0,1 0,0 0,0 0,0-1,0 1,-1 0,1 0,0 0,-1 0,1 0,-1 0,0 0,1 0,-1 0,0 0,1 0,-1 1,0-2,-43-33,12 9,32 25,0 0,0 1,0-1,0 0,0 1,0-1,0 0,1 0,-1 1,0-1,0 0,1 1,-1-1,1 1,-1-1,0 0,1 1,-1-1,1 1,-1-1,1 1,-1-1,1 1,0-1,-1 1,1 0,0-1,-1 1,1 0,0 0,-1 0,1-1,0 1,-1 0,1 0,0 0,0 0,-1 0,1 0,38-9,-33 8,20-4,-15 5</inkml:trace>
-  <inkml:trace contextRef="#ctx0" brushRef="#br0" timeOffset="1670.16">750 249,'25'-6,"-24"6,-1 0,0-1,1 1,-1 0,0-1,0 1,1 0,-1-1,0 1,0-1,1 1,-1-1,0 1,0-1,0 1,0 0,0-1,0 1,0-1,0 1,0-1,0 1,0-1,0 1,0-1,0 1,0-1,0 1,0-1,-2-2,0 0,0-1,0 1,0 0,-1 0,1 0,-1 0,0 1,0-1,0 1,2 1,1 0,-1 0,0 1,1-1,-1 0,1 0,-1 0,1 0,-1 0,1 0,-1 0,1 0,0 0,0 0,-1 0,1 0,0 0,0 0,0-1,0 1,0 0,1 0,-1 0,0 0,0 0,1 0,-1 0,1 0,-1 0,1 0,-1 0,1 0,-1 1,1-1,0 0,-1 0,1 0,0 1,0-1,34-27,-25 23</inkml:trace>
+  <inkml:trace contextRef="#ctx0" brushRef="#br0" timeOffset="1670.159">750 249,'25'-6,"-24"6,-1 0,0-1,1 1,-1 0,0-1,0 1,1 0,-1-1,0 1,0-1,1 1,-1-1,0 1,0-1,0 1,0 0,0-1,0 1,0-1,0 1,0-1,0 1,0-1,0 1,0-1,0 1,0-1,0 1,0-1,-2-2,0 0,0-1,0 1,0 0,-1 0,1 0,-1 0,0 1,0-1,0 1,2 1,1 0,-1 0,0 1,1-1,-1 0,1 0,-1 0,1 0,-1 0,1 0,-1 0,1 0,0 0,0 0,-1 0,1 0,0 0,0 0,0-1,0 1,0 0,1 0,-1 0,0 0,0 0,1 0,-1 0,1 0,-1 0,1 0,-1 0,1 0,-1 1,1-1,0 0,-1 0,1 0,0 1,0-1,34-27,-25 23</inkml:trace>
   <inkml:trace contextRef="#ctx0" brushRef="#br0" timeOffset="2450.42">851 211,'1'0,"1"0,-1 0,0 0,1 0,-1 1,1-1,-1 0,1 1,-1-1,0 1,0 0,1-1,-1 1,0 0,0 0,0 0,1 0,-1 0,0 0,-1 0,1 0,1 1,-2 1,-8-20,6 13,1 0,0 1,0-1,0 0,1 0,-1 0,1 0,0 0,0 0,0 0,1 0,-1 0,1 0,0 0,0 0,1 1,-1-1,1 0,0 1,-1-1,2 1,-1 0,0-1,1 1,-1 0,1 0,2-1,-5 3,1 1,-1 0,0 0,0 0,1-1,-1 1,0 0,0 0,1 0,-1 0,0 0,0-1,1 1,-1 0,0 0,1 0,-1 0,0 0,1 0,-1 0,0 0,0 0,1 0,-1 0,0 0,1 0,-1 1,0-1,0 0,1 0,-1 0,0 0,1 0,-1 0,0 1,0-1,0 0,1 0,-1 0,0 1,0-1,0 0,1 1,4 17,-4 24,-1-39,0-2,0 0,0 0,0 1,0-1,0 0,0 1,0-1,0 0,1 1,-1-1,1 0,-1 0,1 0,-1 1,1-1,-1 0,1 0,0 0,0 0,0 0,0 0,0 0,0 0,0-1,0 1,0 0,0-1,0 1,0 0,0-1,1 1,-1-1,0 0,0 1,1-1,-1 0,0 0,1 0,-1 0,0 0,1 0,-1 0,0 0,0-1,1 1,-1 0,0-1,1 0,13-3,0 0,-1-2,0 0,8-4,6-3,-21 11,-1 0,0 1,0-1,0 1,1 1,-1-1,4 1,-9 0,-1 0,1 0,0 0,0 0,-1 1,1-1,0 0,0 0,-1 0,1 1,0-1,-1 0,1 1,0-1,-1 0,1 1,-1-1,1 1,0-1,-1 1,1 0,-1-1,0 1,1-1,-1 1,0 1,0-1,0 0,0 1,0-1,0 1,0-1,-1 0,1 1,0-1,-1 0,1 0,-1 1,0-1,1 0,-1 0,0 0,0 1,0-1,-1 1,-40 40,40-40,0 0,-1 0,1-1,-1 1,0-1,1 1,-1-1,0 0,0 0,0 0,0 0,0-1,0 1,0-1,0 0,0 0,0 0,-1 0,3-1,-1 1,1-1,0 0,0 0,0 0,-1 0,1 0,0 0,0 0,0 0,1 0,-1 0,0-1,0 1,1 0,-1 0,0-1,1 1,0-1,-1 1,1 0,0-1,0 1,-1-1,1 1,0-1,0 1,1-1,-1 1,0-1,0 1,1-2,13-54,-11 48,27-120,-28 122,0 5</inkml:trace>
 </inkml:ink>
 </file>
@@ -15965,7 +15964,7 @@
 </file>
 
 <file path=customXml/itemProps1.xml><?xml version="1.0" encoding="utf-8"?>
-<ds:datastoreItem xmlns:ds="http://schemas.openxmlformats.org/officeDocument/2006/customXml" ds:itemID="{1F63CA2C-F48D-4D79-AEED-A251852FDDCD}">
+<ds:datastoreItem xmlns:ds="http://schemas.openxmlformats.org/officeDocument/2006/customXml" ds:itemID="{3C704DB7-C6AE-4D53-9FBD-0C9B4831BFBB}">
   <ds:schemaRefs>
     <ds:schemaRef ds:uri="http://schemas.openxmlformats.org/officeDocument/2006/bibliography"/>
   </ds:schemaRefs>

--- a/รายงานการประชุม/PO/ครั้งที่ 6/V1.8.1 [2021-08-20] รายงานการประชุม ครั้งที่ 6.docx
+++ b/รายงานการประชุม/PO/ครั้งที่ 6/V1.8.1 [2021-08-20] รายงานการประชุม ครั้งที่ 6.docx
@@ -1,6 +1,6 @@
 
 <file path=word/document.xml><?xml version="1.0" encoding="utf-8"?>
-<w:document xmlns:wpc="http://schemas.microsoft.com/office/word/2010/wordprocessingCanvas" xmlns:cx="http://schemas.microsoft.com/office/drawing/2014/chartex" xmlns:cx1="http://schemas.microsoft.com/office/drawing/2015/9/8/chartex" xmlns:cx2="http://schemas.microsoft.com/office/drawing/2015/10/21/chartex" xmlns:cx3="http://schemas.microsoft.com/office/drawing/2016/5/9/chartex" xmlns:cx4="http://schemas.microsoft.com/office/drawing/2016/5/10/chartex" xmlns:cx5="http://schemas.microsoft.com/office/drawing/2016/5/11/chartex" xmlns:cx6="http://schemas.microsoft.com/office/drawing/2016/5/12/chartex" xmlns:cx7="http://schemas.microsoft.com/office/drawing/2016/5/13/chartex" xmlns:cx8="http://schemas.microsoft.com/office/drawing/2016/5/14/chartex" xmlns:mc="http://schemas.openxmlformats.org/markup-compatibility/2006" xmlns:aink="http://schemas.microsoft.com/office/drawing/2016/ink" xmlns:am3d="http://schemas.microsoft.com/office/drawing/2017/model3d" xmlns:o="urn:schemas-microsoft-com:office:office" xmlns:r="http://schemas.openxmlformats.org/officeDocument/2006/relationships" xmlns:m="http://schemas.openxmlformats.org/officeDocument/2006/math" xmlns:v="urn:schemas-microsoft-com:vml" xmlns:wp14="http://schemas.microsoft.com/office/word/2010/wordprocessingDrawing" xmlns:wp="http://schemas.openxmlformats.org/drawingml/2006/wordprocessingDrawing" xmlns:w10="urn:schemas-microsoft-com:office:word" xmlns:w="http://schemas.openxmlformats.org/wordprocessingml/2006/main" xmlns:w14="http://schemas.microsoft.com/office/word/2010/wordml" xmlns:w15="http://schemas.microsoft.com/office/word/2012/wordml" xmlns:w16cid="http://schemas.microsoft.com/office/word/2016/wordml/cid" xmlns:w16se="http://schemas.microsoft.com/office/word/2015/wordml/symex" xmlns:wpg="http://schemas.microsoft.com/office/word/2010/wordprocessingGroup" xmlns:wpi="http://schemas.microsoft.com/office/word/2010/wordprocessingInk" xmlns:wne="http://schemas.microsoft.com/office/word/2006/wordml" xmlns:wps="http://schemas.microsoft.com/office/word/2010/wordprocessingShape" mc:Ignorable="w14 w15 w16se w16cid wp14">
+<w:document xmlns:wpc="http://schemas.microsoft.com/office/word/2010/wordprocessingCanvas" xmlns:cx="http://schemas.microsoft.com/office/drawing/2014/chartex" xmlns:cx1="http://schemas.microsoft.com/office/drawing/2015/9/8/chartex" xmlns:cx2="http://schemas.microsoft.com/office/drawing/2015/10/21/chartex" xmlns:cx3="http://schemas.microsoft.com/office/drawing/2016/5/9/chartex" xmlns:cx4="http://schemas.microsoft.com/office/drawing/2016/5/10/chartex" xmlns:cx5="http://schemas.microsoft.com/office/drawing/2016/5/11/chartex" xmlns:cx6="http://schemas.microsoft.com/office/drawing/2016/5/12/chartex" xmlns:cx7="http://schemas.microsoft.com/office/drawing/2016/5/13/chartex" xmlns:cx8="http://schemas.microsoft.com/office/drawing/2016/5/14/chartex" xmlns:mc="http://schemas.openxmlformats.org/markup-compatibility/2006" xmlns:aink="http://schemas.microsoft.com/office/drawing/2016/ink" xmlns:am3d="http://schemas.microsoft.com/office/drawing/2017/model3d" xmlns:o="urn:schemas-microsoft-com:office:office" xmlns:r="http://schemas.openxmlformats.org/officeDocument/2006/relationships" xmlns:m="http://schemas.openxmlformats.org/officeDocument/2006/math" xmlns:v="urn:schemas-microsoft-com:vml" xmlns:wp14="http://schemas.microsoft.com/office/word/2010/wordprocessingDrawing" xmlns:wp="http://schemas.openxmlformats.org/drawingml/2006/wordprocessingDrawing" xmlns:w10="urn:schemas-microsoft-com:office:word" xmlns:w="http://schemas.openxmlformats.org/wordprocessingml/2006/main" xmlns:w14="http://schemas.microsoft.com/office/word/2010/wordml" xmlns:w15="http://schemas.microsoft.com/office/word/2012/wordml" xmlns:w16cex="http://schemas.microsoft.com/office/word/2018/wordml/cex" xmlns:w16cid="http://schemas.microsoft.com/office/word/2016/wordml/cid" xmlns:w16="http://schemas.microsoft.com/office/word/2018/wordml" xmlns:w16se="http://schemas.microsoft.com/office/word/2015/wordml/symex" xmlns:wpg="http://schemas.microsoft.com/office/word/2010/wordprocessingGroup" xmlns:wpi="http://schemas.microsoft.com/office/word/2010/wordprocessingInk" xmlns:wne="http://schemas.microsoft.com/office/word/2006/wordml" xmlns:wps="http://schemas.microsoft.com/office/word/2010/wordprocessingShape" mc:Ignorable="w14 w15 w16se w16cid w16 w16cex wp14">
   <w:body>
     <w:p>
       <w:pPr>
@@ -470,7 +470,7 @@
     </w:p>
     <w:p>
       <w:pPr>
-        <w:pStyle w:val="a5"/>
+        <w:pStyle w:val="NormalWeb"/>
         <w:spacing w:before="0" w:beforeAutospacing="0" w:after="0" w:afterAutospacing="0"/>
         <w:ind w:firstLine="720"/>
         <w:jc w:val="thaiDistribute"/>
@@ -980,7 +980,7 @@
     </w:p>
     <w:tbl>
       <w:tblPr>
-        <w:tblStyle w:val="5"/>
+        <w:tblStyle w:val="PlainTable5"/>
         <w:tblpPr w:leftFromText="180" w:rightFromText="180" w:vertAnchor="text" w:horzAnchor="margin" w:tblpY="1739"/>
         <w:tblW w:w="8533" w:type="dxa"/>
         <w:tblLayout w:type="fixed"/>
@@ -1150,7 +1150,7 @@
                     </wp:anchor>
                   </w:drawing>
                 </mc:Choice>
-                <mc:Fallback xmlns:w16sdtdh="http://schemas.microsoft.com/office/word/2020/wordml/sdtdatahash" xmlns:w16="http://schemas.microsoft.com/office/word/2018/wordml" xmlns:w16cex="http://schemas.microsoft.com/office/word/2018/wordml/cex">
+                <mc:Fallback xmlns:w16sdtdh="http://schemas.microsoft.com/office/word/2020/wordml/sdtdatahash">
                   <w:pict>
                     <v:shapetype w14:anchorId="43993DA9" id="_x0000_t75" coordsize="21600,21600" o:spt="75" o:preferrelative="t" path="m@4@5l@4@11@9@11@9@5xe" filled="f" stroked="f">
                       <v:stroke joinstyle="miter"/>
@@ -1218,7 +1218,7 @@
                     </wp:anchor>
                   </w:drawing>
                 </mc:Choice>
-                <mc:Fallback xmlns:w16sdtdh="http://schemas.microsoft.com/office/word/2020/wordml/sdtdatahash" xmlns:w16="http://schemas.microsoft.com/office/word/2018/wordml" xmlns:w16cex="http://schemas.microsoft.com/office/word/2018/wordml/cex">
+                <mc:Fallback xmlns:w16sdtdh="http://schemas.microsoft.com/office/word/2020/wordml/sdtdatahash">
                   <w:pict>
                     <v:shape w14:anchorId="10E13CCF" id="Ink 14" o:spid="_x0000_s1026" type="#_x0000_t75" style="position:absolute;margin-left:50.9pt;margin-top:1pt;width:15.4pt;height:7.45pt;z-index:251669504;visibility:visible;mso-wrap-style:square;mso-wrap-distance-left:9pt;mso-wrap-distance-top:0;mso-wrap-distance-right:9pt;mso-wrap-distance-bottom:0;mso-position-horizontal:absolute;mso-position-horizontal-relative:text;mso-position-vertical:absolute;mso-position-vertical-relative:text" o:gfxdata="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">
                       <v:imagedata r:id="rId11" o:title=""/>
@@ -1267,7 +1267,7 @@
                     </wp:anchor>
                   </w:drawing>
                 </mc:Choice>
-                <mc:Fallback xmlns:w16sdtdh="http://schemas.microsoft.com/office/word/2020/wordml/sdtdatahash" xmlns:w16="http://schemas.microsoft.com/office/word/2018/wordml" xmlns:w16cex="http://schemas.microsoft.com/office/word/2018/wordml/cex">
+                <mc:Fallback xmlns:w16sdtdh="http://schemas.microsoft.com/office/word/2020/wordml/sdtdatahash">
                   <w:pict>
                     <v:shape w14:anchorId="137D97A1" id="Ink 16" o:spid="_x0000_s1026" type="#_x0000_t75" style="position:absolute;margin-left:36.7pt;margin-top:-2.2pt;width:14.95pt;height:10.7pt;z-index:251671552;visibility:visible;mso-wrap-style:square;mso-wrap-distance-left:9pt;mso-wrap-distance-top:0;mso-wrap-distance-right:9pt;mso-wrap-distance-bottom:0;mso-position-horizontal:absolute;mso-position-horizontal-relative:text;mso-position-vertical:absolute;mso-position-vertical-relative:text" o:gfxdata="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">
                       <v:imagedata r:id="rId13" o:title=""/>
@@ -1420,7 +1420,7 @@
     </w:tbl>
     <w:p>
       <w:pPr>
-        <w:pStyle w:val="a5"/>
+        <w:pStyle w:val="NormalWeb"/>
         <w:spacing w:before="0" w:beforeAutospacing="0" w:after="0" w:afterAutospacing="0"/>
         <w:ind w:firstLine="720"/>
         <w:jc w:val="thaiDistribute"/>
@@ -1739,7 +1739,7 @@
           <w:szCs w:val="32"/>
           <w:cs/>
         </w:rPr>
-        <w:t xml:space="preserve">จึงเรียนมาเพื่อทราบ </w:t>
+        <w:t>จึงเรียนมาเพื่อทราบ</w:t>
       </w:r>
     </w:p>
     <w:p>
@@ -2569,26 +2569,15 @@
         <w:ind w:firstLine="900"/>
         <w:jc w:val="thaiDistribute"/>
         <w:rPr>
-          <w:rFonts w:ascii="TH Sarabun New" w:hAnsi="TH Sarabun New" w:cs="TH Sarabun New"/>
-          <w:b w:val="0"/>
-          <w:bCs w:val="0"/>
-          <w:sz w:val="32"/>
-          <w:szCs w:val="32"/>
-          <w:lang w:val="en-US" w:bidi="th-TH"/>
-        </w:rPr>
-      </w:pPr>
-      <w:r>
-        <w:rPr>
           <w:rFonts w:ascii="TH Sarabun New" w:hAnsi="TH Sarabun New" w:cs="TH Sarabun New" w:hint="cs"/>
           <w:b w:val="0"/>
           <w:bCs w:val="0"/>
           <w:sz w:val="32"/>
           <w:szCs w:val="32"/>
           <w:cs/>
-          <w:lang w:bidi="th"/>
-        </w:rPr>
-        <w:t xml:space="preserve">4.1 </w:t>
-      </w:r>
+          <w:lang w:val="en-US" w:bidi="th-TH"/>
+        </w:rPr>
+      </w:pPr>
       <w:r>
         <w:rPr>
           <w:rFonts w:ascii="TH Sarabun New" w:hAnsi="TH Sarabun New" w:cs="TH Sarabun New" w:hint="cs"/>
@@ -2597,9 +2586,9 @@
           <w:sz w:val="32"/>
           <w:szCs w:val="32"/>
           <w:cs/>
-          <w:lang w:val="en-US" w:bidi="th-TH"/>
-        </w:rPr>
-        <w:t>นำเสนอ</w:t>
+          <w:lang w:bidi="th"/>
+        </w:rPr>
+        <w:t xml:space="preserve">4.1 </w:t>
       </w:r>
       <w:r>
         <w:rPr>
@@ -2611,7 +2600,31 @@
           <w:cs/>
           <w:lang w:val="en-US" w:bidi="th-TH"/>
         </w:rPr>
-        <w:t>ความคืบหน้าของโปรแกรม</w:t>
+        <w:t>นำเสนอ</w:t>
+      </w:r>
+      <w:r>
+        <w:rPr>
+          <w:rFonts w:ascii="TH Sarabun New" w:hAnsi="TH Sarabun New" w:cs="TH Sarabun New" w:hint="cs"/>
+          <w:b w:val="0"/>
+          <w:bCs w:val="0"/>
+          <w:sz w:val="32"/>
+          <w:szCs w:val="32"/>
+          <w:cs/>
+          <w:lang w:val="en-US" w:bidi="th-TH"/>
+        </w:rPr>
+        <w:t>ความคืบหน้าของโปรแกร</w:t>
+      </w:r>
+      <w:r>
+        <w:rPr>
+          <w:rFonts w:ascii="TH Sarabun New" w:hAnsi="TH Sarabun New" w:cs="TH Sarabun New" w:hint="cs"/>
+          <w:b w:val="0"/>
+          <w:bCs w:val="0"/>
+          <w:sz w:val="32"/>
+          <w:szCs w:val="32"/>
+          <w:cs/>
+          <w:lang w:val="en-US" w:bidi="th-TH"/>
+        </w:rPr>
+        <w:t>ม</w:t>
       </w:r>
     </w:p>
     <w:p>
@@ -5009,7 +5022,7 @@
     </w:p>
     <w:p>
       <w:pPr>
-        <w:pStyle w:val="a0"/>
+        <w:pStyle w:val="a"/>
         <w:ind w:firstLine="540"/>
         <w:rPr>
           <w:rFonts w:ascii="TH Sarabun New" w:hAnsi="TH Sarabun New" w:cs="TH Sarabun New"/>
@@ -5066,7 +5079,7 @@
     </w:p>
     <w:p>
       <w:pPr>
-        <w:pStyle w:val="1"/>
+        <w:pStyle w:val="Heading1"/>
         <w:tabs>
           <w:tab w:val="clear" w:pos="360"/>
         </w:tabs>
@@ -5395,7 +5408,7 @@
     </w:p>
     <w:p>
       <w:pPr>
-        <w:pStyle w:val="1"/>
+        <w:pStyle w:val="Heading1"/>
         <w:tabs>
           <w:tab w:val="clear" w:pos="360"/>
         </w:tabs>
@@ -5904,7 +5917,7 @@
     </w:p>
     <w:p>
       <w:pPr>
-        <w:pStyle w:val="1"/>
+        <w:pStyle w:val="Heading1"/>
         <w:tabs>
           <w:tab w:val="clear" w:pos="360"/>
         </w:tabs>
@@ -5938,7 +5951,7 @@
     </w:p>
     <w:p>
       <w:pPr>
-        <w:pStyle w:val="1"/>
+        <w:pStyle w:val="Heading1"/>
         <w:tabs>
           <w:tab w:val="clear" w:pos="360"/>
         </w:tabs>
@@ -6327,7 +6340,7 @@
     </w:p>
     <w:p>
       <w:pPr>
-        <w:pStyle w:val="1"/>
+        <w:pStyle w:val="Heading1"/>
         <w:tabs>
           <w:tab w:val="clear" w:pos="360"/>
         </w:tabs>
@@ -6433,7 +6446,7 @@
     </w:p>
     <w:tbl>
       <w:tblPr>
-        <w:tblStyle w:val="aa"/>
+        <w:tblStyle w:val="TableGrid"/>
         <w:tblpPr w:leftFromText="180" w:rightFromText="180" w:vertAnchor="text" w:horzAnchor="margin" w:tblpY="858"/>
         <w:tblW w:w="0" w:type="auto"/>
         <w:tblBorders>
@@ -6867,7 +6880,7 @@
               </wp:anchor>
             </w:drawing>
           </mc:Choice>
-          <mc:Fallback xmlns:w16sdtdh="http://schemas.microsoft.com/office/word/2020/wordml/sdtdatahash" xmlns:w16="http://schemas.microsoft.com/office/word/2018/wordml" xmlns:w16cex="http://schemas.microsoft.com/office/word/2018/wordml/cex">
+          <mc:Fallback xmlns:w16sdtdh="http://schemas.microsoft.com/office/word/2020/wordml/sdtdatahash">
             <w:pict>
               <v:shape w14:anchorId="4F4925A5" id="Ink 8" o:spid="_x0000_s1026" type="#_x0000_t75" style="position:absolute;margin-left:337.45pt;margin-top:7.45pt;width:31.55pt;height:20.1pt;z-index:251679744;visibility:visible;mso-wrap-style:square;mso-wrap-distance-left:9pt;mso-wrap-distance-top:0;mso-wrap-distance-right:9pt;mso-wrap-distance-bottom:0;mso-position-horizontal:absolute;mso-position-horizontal-relative:text;mso-position-vertical:absolute;mso-position-vertical-relative:text" o:gfxdata="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">
                 <v:imagedata r:id="rId18" o:title=""/>
@@ -6916,7 +6929,7 @@
               </wp:anchor>
             </w:drawing>
           </mc:Choice>
-          <mc:Fallback xmlns:w16sdtdh="http://schemas.microsoft.com/office/word/2020/wordml/sdtdatahash" xmlns:w16="http://schemas.microsoft.com/office/word/2018/wordml" xmlns:w16cex="http://schemas.microsoft.com/office/word/2018/wordml/cex">
+          <mc:Fallback xmlns:w16sdtdh="http://schemas.microsoft.com/office/word/2020/wordml/sdtdatahash">
             <w:pict>
               <v:shape w14:anchorId="35EEDBD8" id="Ink 9" o:spid="_x0000_s1026" type="#_x0000_t75" style="position:absolute;margin-left:197.05pt;margin-top:11.95pt;width:35.15pt;height:20.15pt;z-index:251675648;visibility:visible;mso-wrap-style:square;mso-wrap-distance-left:9pt;mso-wrap-distance-top:0;mso-wrap-distance-right:9pt;mso-wrap-distance-bottom:0;mso-position-horizontal:absolute;mso-position-horizontal-relative:text;mso-position-vertical:absolute;mso-position-vertical-relative:text" o:gfxdata="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">
                 <v:imagedata r:id="rId20" o:title=""/>
@@ -6965,7 +6978,7 @@
               </wp:anchor>
             </w:drawing>
           </mc:Choice>
-          <mc:Fallback xmlns:w16sdtdh="http://schemas.microsoft.com/office/word/2020/wordml/sdtdatahash" xmlns:w16="http://schemas.microsoft.com/office/word/2018/wordml" xmlns:w16cex="http://schemas.microsoft.com/office/word/2018/wordml/cex">
+          <mc:Fallback xmlns:w16sdtdh="http://schemas.microsoft.com/office/word/2020/wordml/sdtdatahash">
             <w:pict>
               <v:shape w14:anchorId="4F7FE045" id="Ink 11" o:spid="_x0000_s1026" type="#_x0000_t75" style="position:absolute;margin-left:56.05pt;margin-top:17.65pt;width:30.05pt;height:12.6pt;z-index:251673600;visibility:visible;mso-wrap-style:square;mso-wrap-distance-left:9pt;mso-wrap-distance-top:0;mso-wrap-distance-right:9pt;mso-wrap-distance-bottom:0;mso-position-horizontal:absolute;mso-position-horizontal-relative:text;mso-position-vertical:absolute;mso-position-vertical-relative:text" o:gfxdata="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">
                 <v:imagedata r:id="rId22" o:title=""/>
@@ -8125,7 +8138,7 @@
                     </wp:anchor>
                   </w:drawing>
                 </mc:Choice>
-                <mc:Fallback xmlns:w16sdtdh="http://schemas.microsoft.com/office/word/2020/wordml/sdtdatahash" xmlns:w16="http://schemas.microsoft.com/office/word/2018/wordml" xmlns:w16cex="http://schemas.microsoft.com/office/word/2018/wordml/cex">
+                <mc:Fallback xmlns:w16sdtdh="http://schemas.microsoft.com/office/word/2020/wordml/sdtdatahash">
                   <w:pict>
                     <v:shape w14:anchorId="60A51351" id="Ink 27" o:spid="_x0000_s1026" type="#_x0000_t75" style="position:absolute;margin-left:-.3pt;margin-top:3pt;width:32.15pt;height:15.55pt;z-index:251681792;visibility:visible;mso-wrap-style:square;mso-wrap-distance-left:9pt;mso-wrap-distance-top:0;mso-wrap-distance-right:9pt;mso-wrap-distance-bottom:0;mso-position-horizontal:absolute;mso-position-horizontal-relative:text;mso-position-vertical:absolute;mso-position-vertical-relative:text" o:gfxdata="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">
                       <v:imagedata r:id="rId24" o:title=""/>
@@ -8234,7 +8247,7 @@
                     </wp:anchor>
                   </w:drawing>
                 </mc:Choice>
-                <mc:Fallback xmlns:w16sdtdh="http://schemas.microsoft.com/office/word/2020/wordml/sdtdatahash" xmlns:w16="http://schemas.microsoft.com/office/word/2018/wordml" xmlns:w16cex="http://schemas.microsoft.com/office/word/2018/wordml/cex">
+                <mc:Fallback xmlns:w16sdtdh="http://schemas.microsoft.com/office/word/2020/wordml/sdtdatahash">
                   <w:pict>
                     <v:shape w14:anchorId="131DFB55" id="Ink 79" o:spid="_x0000_s1026" type="#_x0000_t75" style="position:absolute;margin-left:1.8pt;margin-top:30.55pt;width:30.15pt;height:16.55pt;z-index:251683840;visibility:visible;mso-wrap-style:square;mso-wrap-distance-left:9pt;mso-wrap-distance-top:0;mso-wrap-distance-right:9pt;mso-wrap-distance-bottom:0;mso-position-horizontal:absolute;mso-position-horizontal-relative:text;mso-position-vertical:absolute;mso-position-vertical-relative:text" o:gfxdata="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">
                       <v:imagedata r:id="rId27" o:title=""/>
@@ -8284,7 +8297,7 @@
                     </wp:anchor>
                   </w:drawing>
                 </mc:Choice>
-                <mc:Fallback xmlns:w16sdtdh="http://schemas.microsoft.com/office/word/2020/wordml/sdtdatahash" xmlns:w16="http://schemas.microsoft.com/office/word/2018/wordml" xmlns:w16cex="http://schemas.microsoft.com/office/word/2018/wordml/cex">
+                <mc:Fallback xmlns:w16sdtdh="http://schemas.microsoft.com/office/word/2020/wordml/sdtdatahash">
                   <w:pict>
                     <v:shape w14:anchorId="392866A8" id="Ink 87" o:spid="_x0000_s1026" type="#_x0000_t75" style="position:absolute;margin-left:.05pt;margin-top:74.9pt;width:38.3pt;height:12.95pt;z-index:251684864;visibility:visible;mso-wrap-style:square;mso-wrap-distance-left:9pt;mso-wrap-distance-top:0;mso-wrap-distance-right:9pt;mso-wrap-distance-bottom:0;mso-position-horizontal:absolute;mso-position-horizontal-relative:text;mso-position-vertical:absolute;mso-position-vertical-relative:text" o:gfxdata="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">
                       <v:imagedata r:id="rId29" o:title=""/>
@@ -8340,7 +8353,7 @@
                     </wp:anchor>
                   </w:drawing>
                 </mc:Choice>
-                <mc:Fallback xmlns:w16sdtdh="http://schemas.microsoft.com/office/word/2020/wordml/sdtdatahash" xmlns:w16="http://schemas.microsoft.com/office/word/2018/wordml" xmlns:w16cex="http://schemas.microsoft.com/office/word/2018/wordml/cex">
+                <mc:Fallback xmlns:w16sdtdh="http://schemas.microsoft.com/office/word/2020/wordml/sdtdatahash">
                   <w:pict>
                     <v:shape w14:anchorId="20367544" id="Ink 23" o:spid="_x0000_s1026" type="#_x0000_t75" style="position:absolute;margin-left:.05pt;margin-top:98.5pt;width:39.05pt;height:18.6pt;z-index:251685888;visibility:visible;mso-wrap-style:square;mso-width-percent:0;mso-height-percent:0;mso-wrap-distance-left:9pt;mso-wrap-distance-top:0;mso-wrap-distance-right:9pt;mso-wrap-distance-bottom:0;mso-position-horizontal:absolute;mso-position-horizontal-relative:text;mso-position-vertical:absolute;mso-position-vertical-relative:text;mso-width-percent:0;mso-height-percent:0;mso-width-relative:margin;mso-height-relative:margin" o:gfxdata="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">
                       <v:imagedata r:id="rId31" o:title=""/>
@@ -8393,7 +8406,7 @@
                     </wp:anchor>
                   </w:drawing>
                 </mc:Choice>
-                <mc:Fallback xmlns:w16sdtdh="http://schemas.microsoft.com/office/word/2020/wordml/sdtdatahash" xmlns:w16="http://schemas.microsoft.com/office/word/2018/wordml" xmlns:w16cex="http://schemas.microsoft.com/office/word/2018/wordml/cex">
+                <mc:Fallback xmlns:w16sdtdh="http://schemas.microsoft.com/office/word/2020/wordml/sdtdatahash">
                   <w:pict>
                     <v:shape w14:anchorId="7B5EE778" id="Ink 24" o:spid="_x0000_s1026" type="#_x0000_t75" style="position:absolute;margin-left:.05pt;margin-top:164.2pt;width:35.15pt;height:22.55pt;z-index:251686912;visibility:visible;mso-wrap-style:square;mso-height-percent:0;mso-wrap-distance-left:9pt;mso-wrap-distance-top:0;mso-wrap-distance-right:9pt;mso-wrap-distance-bottom:0;mso-position-horizontal:absolute;mso-position-horizontal-relative:text;mso-position-vertical:absolute;mso-position-vertical-relative:text;mso-height-percent:0;mso-height-relative:margin" o:gfxdata="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">
                       <v:imagedata r:id="rId33" o:title=""/>
@@ -8443,7 +8456,7 @@
                     </wp:anchor>
                   </w:drawing>
                 </mc:Choice>
-                <mc:Fallback xmlns:w16sdtdh="http://schemas.microsoft.com/office/word/2020/wordml/sdtdatahash" xmlns:w16="http://schemas.microsoft.com/office/word/2018/wordml" xmlns:w16cex="http://schemas.microsoft.com/office/word/2018/wordml/cex">
+                <mc:Fallback xmlns:w16sdtdh="http://schemas.microsoft.com/office/word/2020/wordml/sdtdatahash">
                   <w:pict>
                     <v:shape w14:anchorId="4AABDACF" id="Ink 74" o:spid="_x0000_s1026" type="#_x0000_t75" style="position:absolute;margin-left:.05pt;margin-top:253.45pt;width:34pt;height:11.9pt;z-index:251687936;visibility:visible;mso-wrap-style:square;mso-wrap-distance-left:9pt;mso-wrap-distance-top:0;mso-wrap-distance-right:9pt;mso-wrap-distance-bottom:0;mso-position-horizontal:absolute;mso-position-horizontal-relative:text;mso-position-vertical:absolute;mso-position-vertical-relative:text" o:gfxdata="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">
                       <v:imagedata r:id="rId35" o:title=""/>
@@ -8493,7 +8506,7 @@
                     </wp:anchor>
                   </w:drawing>
                 </mc:Choice>
-                <mc:Fallback xmlns:w16sdtdh="http://schemas.microsoft.com/office/word/2020/wordml/sdtdatahash" xmlns:w16="http://schemas.microsoft.com/office/word/2018/wordml" xmlns:w16cex="http://schemas.microsoft.com/office/word/2018/wordml/cex">
+                <mc:Fallback xmlns:w16sdtdh="http://schemas.microsoft.com/office/word/2020/wordml/sdtdatahash">
                   <w:pict>
                     <v:shape w14:anchorId="6AF9526C" id="Ink 50" o:spid="_x0000_s1026" type="#_x0000_t75" style="position:absolute;margin-left:.05pt;margin-top:276.5pt;width:32.9pt;height:9.45pt;z-index:251688960;visibility:visible;mso-wrap-style:square;mso-wrap-distance-left:9pt;mso-wrap-distance-top:0;mso-wrap-distance-right:9pt;mso-wrap-distance-bottom:0;mso-position-horizontal:absolute;mso-position-horizontal-relative:text;mso-position-vertical:absolute;mso-position-vertical-relative:text" o:gfxdata="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">
                       <v:imagedata r:id="rId37" o:title=""/>
@@ -8543,7 +8556,7 @@
                     </wp:anchor>
                   </w:drawing>
                 </mc:Choice>
-                <mc:Fallback xmlns:w16sdtdh="http://schemas.microsoft.com/office/word/2020/wordml/sdtdatahash" xmlns:w16="http://schemas.microsoft.com/office/word/2018/wordml" xmlns:w16cex="http://schemas.microsoft.com/office/word/2018/wordml/cex">
+                <mc:Fallback xmlns:w16sdtdh="http://schemas.microsoft.com/office/word/2020/wordml/sdtdatahash">
                   <w:pict>
                     <v:shape w14:anchorId="57651B1C" id="Ink 68" o:spid="_x0000_s1026" type="#_x0000_t75" style="position:absolute;margin-left:.05pt;margin-top:300.1pt;width:39.1pt;height:10.75pt;z-index:251689984;visibility:visible;mso-wrap-style:square;mso-wrap-distance-left:9pt;mso-wrap-distance-top:0;mso-wrap-distance-right:9pt;mso-wrap-distance-bottom:0;mso-position-horizontal:absolute;mso-position-horizontal-relative:text;mso-position-vertical:absolute;mso-position-vertical-relative:text" o:gfxdata="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">
                       <v:imagedata r:id="rId39" o:title=""/>
@@ -8593,7 +8606,7 @@
                     </wp:anchor>
                   </w:drawing>
                 </mc:Choice>
-                <mc:Fallback xmlns:w16sdtdh="http://schemas.microsoft.com/office/word/2020/wordml/sdtdatahash" xmlns:w16="http://schemas.microsoft.com/office/word/2018/wordml" xmlns:w16cex="http://schemas.microsoft.com/office/word/2018/wordml/cex">
+                <mc:Fallback xmlns:w16sdtdh="http://schemas.microsoft.com/office/word/2020/wordml/sdtdatahash">
                   <w:pict>
                     <v:shape w14:anchorId="3A753624" id="Ink 32" o:spid="_x0000_s1026" type="#_x0000_t75" style="position:absolute;margin-left:.05pt;margin-top:323.15pt;width:28.6pt;height:12.35pt;z-index:251691008;visibility:visible;mso-wrap-style:square;mso-wrap-distance-left:9pt;mso-wrap-distance-top:0;mso-wrap-distance-right:9pt;mso-wrap-distance-bottom:0;mso-position-horizontal:absolute;mso-position-horizontal-relative:text;mso-position-vertical:absolute;mso-position-vertical-relative:text" o:gfxdata="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">
                       <v:imagedata r:id="rId41" o:title=""/>
@@ -8643,7 +8656,7 @@
                     </wp:anchor>
                   </w:drawing>
                 </mc:Choice>
-                <mc:Fallback xmlns:w16sdtdh="http://schemas.microsoft.com/office/word/2020/wordml/sdtdatahash" xmlns:w16="http://schemas.microsoft.com/office/word/2018/wordml" xmlns:w16cex="http://schemas.microsoft.com/office/word/2018/wordml/cex">
+                <mc:Fallback xmlns:w16sdtdh="http://schemas.microsoft.com/office/word/2020/wordml/sdtdatahash">
                   <w:pict>
                     <v:shape w14:anchorId="4E835D86" id="Ink 44" o:spid="_x0000_s1026" type="#_x0000_t75" style="position:absolute;margin-left:.05pt;margin-top:346.8pt;width:33.85pt;height:14.15pt;z-index:251692032;visibility:visible;mso-wrap-style:square;mso-wrap-distance-left:9pt;mso-wrap-distance-top:0;mso-wrap-distance-right:9pt;mso-wrap-distance-bottom:0;mso-position-horizontal:absolute;mso-position-horizontal-relative:text;mso-position-vertical:absolute;mso-position-vertical-relative:text" o:gfxdata="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">
                       <v:imagedata r:id="rId43" o:title=""/>
@@ -11508,7 +11521,7 @@
                     </wp:anchor>
                   </w:drawing>
                 </mc:Choice>
-                <mc:Fallback xmlns:w16sdtdh="http://schemas.microsoft.com/office/word/2020/wordml/sdtdatahash" xmlns:w16="http://schemas.microsoft.com/office/word/2018/wordml" xmlns:w16cex="http://schemas.microsoft.com/office/word/2018/wordml/cex">
+                <mc:Fallback xmlns:w16sdtdh="http://schemas.microsoft.com/office/word/2020/wordml/sdtdatahash">
                   <w:pict>
                     <v:shape w14:anchorId="00103EBD" id="Ink 18" o:spid="_x0000_s1026" type="#_x0000_t75" style="position:absolute;margin-left:94.15pt;margin-top:-6.8pt;width:32.15pt;height:15.55pt;z-index:251694080;visibility:visible;mso-wrap-style:square;mso-wrap-distance-left:9pt;mso-wrap-distance-top:0;mso-wrap-distance-right:9pt;mso-wrap-distance-bottom:0;mso-position-horizontal:absolute;mso-position-horizontal-relative:text;mso-position-vertical:absolute;mso-position-vertical-relative:text" o:gfxdata="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">
                       <v:imagedata r:id="rId24" o:title=""/>
@@ -11662,7 +11675,7 @@
     </w:p>
     <w:p>
       <w:pPr>
-        <w:pStyle w:val="a4"/>
+        <w:pStyle w:val="ListParagraph"/>
         <w:numPr>
           <w:ilvl w:val="0"/>
           <w:numId w:val="4"/>
@@ -11723,7 +11736,7 @@
     </w:p>
     <w:p>
       <w:pPr>
-        <w:pStyle w:val="a4"/>
+        <w:pStyle w:val="ListParagraph"/>
         <w:ind w:left="-1134" w:right="-625" w:firstLine="1134"/>
         <w:jc w:val="thaiDistribute"/>
         <w:rPr>
@@ -12364,7 +12377,6 @@
         </w:rPr>
         <w:t xml:space="preserve"> </w:t>
       </w:r>
-      <w:bookmarkStart w:id="3" w:name="_GoBack"/>
       <w:r>
         <w:rPr>
           <w:color w:val="000000" w:themeColor="text1"/>
@@ -12375,7 +12387,6 @@
         </w:rPr>
         <w:t>การ์ดต้องมีขนาดเท่ากัน</w:t>
       </w:r>
-      <w:bookmarkEnd w:id="3"/>
     </w:p>
     <w:p>
       <w:pPr>
@@ -12466,7 +12477,7 @@
               </wp:anchor>
             </w:drawing>
           </mc:Choice>
-          <mc:Fallback xmlns:w16sdtdh="http://schemas.microsoft.com/office/word/2020/wordml/sdtdatahash" xmlns:w16="http://schemas.microsoft.com/office/word/2018/wordml" xmlns:w16cex="http://schemas.microsoft.com/office/word/2018/wordml/cex">
+          <mc:Fallback xmlns:w16sdtdh="http://schemas.microsoft.com/office/word/2020/wordml/sdtdatahash">
             <w:pict>
               <v:shape w14:anchorId="0BCEB14B" id="Ink 19" o:spid="_x0000_s1026" type="#_x0000_t75" style="position:absolute;margin-left:290.05pt;margin-top:14.6pt;width:32.15pt;height:15.55pt;z-index:251696128;visibility:visible;mso-wrap-style:square;mso-wrap-distance-left:9pt;mso-wrap-distance-top:0;mso-wrap-distance-right:9pt;mso-wrap-distance-bottom:0;mso-position-horizontal:absolute;mso-position-horizontal-relative:text;mso-position-vertical:absolute;mso-position-vertical-relative:text" o:gfxdata="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">
                 <v:imagedata r:id="rId24" o:title=""/>
@@ -12478,7 +12489,7 @@
     </w:p>
     <w:tbl>
       <w:tblPr>
-        <w:tblStyle w:val="aa"/>
+        <w:tblStyle w:val="TableGrid"/>
         <w:tblW w:w="8296" w:type="dxa"/>
         <w:tblBorders>
           <w:top w:val="none" w:sz="0" w:space="0" w:color="auto"/>
@@ -12778,7 +12789,7 @@
 </file>
 
 <file path=word/endnotes.xml><?xml version="1.0" encoding="utf-8"?>
-<w:endnotes xmlns:wpc="http://schemas.microsoft.com/office/word/2010/wordprocessingCanvas" xmlns:cx="http://schemas.microsoft.com/office/drawing/2014/chartex" xmlns:cx1="http://schemas.microsoft.com/office/drawing/2015/9/8/chartex" xmlns:cx2="http://schemas.microsoft.com/office/drawing/2015/10/21/chartex" xmlns:cx3="http://schemas.microsoft.com/office/drawing/2016/5/9/chartex" xmlns:cx4="http://schemas.microsoft.com/office/drawing/2016/5/10/chartex" xmlns:cx5="http://schemas.microsoft.com/office/drawing/2016/5/11/chartex" xmlns:cx6="http://schemas.microsoft.com/office/drawing/2016/5/12/chartex" xmlns:cx7="http://schemas.microsoft.com/office/drawing/2016/5/13/chartex" xmlns:cx8="http://schemas.microsoft.com/office/drawing/2016/5/14/chartex" xmlns:mc="http://schemas.openxmlformats.org/markup-compatibility/2006" xmlns:aink="http://schemas.microsoft.com/office/drawing/2016/ink" xmlns:am3d="http://schemas.microsoft.com/office/drawing/2017/model3d" xmlns:o="urn:schemas-microsoft-com:office:office" xmlns:r="http://schemas.openxmlformats.org/officeDocument/2006/relationships" xmlns:m="http://schemas.openxmlformats.org/officeDocument/2006/math" xmlns:v="urn:schemas-microsoft-com:vml" xmlns:wp14="http://schemas.microsoft.com/office/word/2010/wordprocessingDrawing" xmlns:wp="http://schemas.openxmlformats.org/drawingml/2006/wordprocessingDrawing" xmlns:w10="urn:schemas-microsoft-com:office:word" xmlns:w="http://schemas.openxmlformats.org/wordprocessingml/2006/main" xmlns:w14="http://schemas.microsoft.com/office/word/2010/wordml" xmlns:w15="http://schemas.microsoft.com/office/word/2012/wordml" xmlns:w16cid="http://schemas.microsoft.com/office/word/2016/wordml/cid" xmlns:w16se="http://schemas.microsoft.com/office/word/2015/wordml/symex" xmlns:wpg="http://schemas.microsoft.com/office/word/2010/wordprocessingGroup" xmlns:wpi="http://schemas.microsoft.com/office/word/2010/wordprocessingInk" xmlns:wne="http://schemas.microsoft.com/office/word/2006/wordml" xmlns:wps="http://schemas.microsoft.com/office/word/2010/wordprocessingShape" mc:Ignorable="w14 w15 w16se w16cid wp14">
+<w:endnotes xmlns:wpc="http://schemas.microsoft.com/office/word/2010/wordprocessingCanvas" xmlns:cx="http://schemas.microsoft.com/office/drawing/2014/chartex" xmlns:cx1="http://schemas.microsoft.com/office/drawing/2015/9/8/chartex" xmlns:cx2="http://schemas.microsoft.com/office/drawing/2015/10/21/chartex" xmlns:cx3="http://schemas.microsoft.com/office/drawing/2016/5/9/chartex" xmlns:cx4="http://schemas.microsoft.com/office/drawing/2016/5/10/chartex" xmlns:cx5="http://schemas.microsoft.com/office/drawing/2016/5/11/chartex" xmlns:cx6="http://schemas.microsoft.com/office/drawing/2016/5/12/chartex" xmlns:cx7="http://schemas.microsoft.com/office/drawing/2016/5/13/chartex" xmlns:cx8="http://schemas.microsoft.com/office/drawing/2016/5/14/chartex" xmlns:mc="http://schemas.openxmlformats.org/markup-compatibility/2006" xmlns:aink="http://schemas.microsoft.com/office/drawing/2016/ink" xmlns:am3d="http://schemas.microsoft.com/office/drawing/2017/model3d" xmlns:o="urn:schemas-microsoft-com:office:office" xmlns:r="http://schemas.openxmlformats.org/officeDocument/2006/relationships" xmlns:m="http://schemas.openxmlformats.org/officeDocument/2006/math" xmlns:v="urn:schemas-microsoft-com:vml" xmlns:wp14="http://schemas.microsoft.com/office/word/2010/wordprocessingDrawing" xmlns:wp="http://schemas.openxmlformats.org/drawingml/2006/wordprocessingDrawing" xmlns:w10="urn:schemas-microsoft-com:office:word" xmlns:w="http://schemas.openxmlformats.org/wordprocessingml/2006/main" xmlns:w14="http://schemas.microsoft.com/office/word/2010/wordml" xmlns:w15="http://schemas.microsoft.com/office/word/2012/wordml" xmlns:w16cex="http://schemas.microsoft.com/office/word/2018/wordml/cex" xmlns:w16cid="http://schemas.microsoft.com/office/word/2016/wordml/cid" xmlns:w16="http://schemas.microsoft.com/office/word/2018/wordml" xmlns:w16se="http://schemas.microsoft.com/office/word/2015/wordml/symex" xmlns:wpg="http://schemas.microsoft.com/office/word/2010/wordprocessingGroup" xmlns:wpi="http://schemas.microsoft.com/office/word/2010/wordprocessingInk" xmlns:wne="http://schemas.microsoft.com/office/word/2006/wordml" xmlns:wps="http://schemas.microsoft.com/office/word/2010/wordprocessingShape" mc:Ignorable="w14 w15 w16se w16cid w16 w16cex wp14">
   <w:endnote w:type="separator" w:id="-1">
     <w:p>
       <w:r>
@@ -12797,10 +12808,10 @@
 </file>
 
 <file path=word/footer1.xml><?xml version="1.0" encoding="utf-8"?>
-<w:ftr xmlns:wpc="http://schemas.microsoft.com/office/word/2010/wordprocessingCanvas" xmlns:cx="http://schemas.microsoft.com/office/drawing/2014/chartex" xmlns:cx1="http://schemas.microsoft.com/office/drawing/2015/9/8/chartex" xmlns:cx2="http://schemas.microsoft.com/office/drawing/2015/10/21/chartex" xmlns:cx3="http://schemas.microsoft.com/office/drawing/2016/5/9/chartex" xmlns:cx4="http://schemas.microsoft.com/office/drawing/2016/5/10/chartex" xmlns:cx5="http://schemas.microsoft.com/office/drawing/2016/5/11/chartex" xmlns:cx6="http://schemas.microsoft.com/office/drawing/2016/5/12/chartex" xmlns:cx7="http://schemas.microsoft.com/office/drawing/2016/5/13/chartex" xmlns:cx8="http://schemas.microsoft.com/office/drawing/2016/5/14/chartex" xmlns:mc="http://schemas.openxmlformats.org/markup-compatibility/2006" xmlns:aink="http://schemas.microsoft.com/office/drawing/2016/ink" xmlns:am3d="http://schemas.microsoft.com/office/drawing/2017/model3d" xmlns:o="urn:schemas-microsoft-com:office:office" xmlns:r="http://schemas.openxmlformats.org/officeDocument/2006/relationships" xmlns:m="http://schemas.openxmlformats.org/officeDocument/2006/math" xmlns:v="urn:schemas-microsoft-com:vml" xmlns:wp14="http://schemas.microsoft.com/office/word/2010/wordprocessingDrawing" xmlns:wp="http://schemas.openxmlformats.org/drawingml/2006/wordprocessingDrawing" xmlns:w10="urn:schemas-microsoft-com:office:word" xmlns:w="http://schemas.openxmlformats.org/wordprocessingml/2006/main" xmlns:w14="http://schemas.microsoft.com/office/word/2010/wordml" xmlns:w15="http://schemas.microsoft.com/office/word/2012/wordml" xmlns:w16cid="http://schemas.microsoft.com/office/word/2016/wordml/cid" xmlns:w16se="http://schemas.microsoft.com/office/word/2015/wordml/symex" xmlns:wpg="http://schemas.microsoft.com/office/word/2010/wordprocessingGroup" xmlns:wpi="http://schemas.microsoft.com/office/word/2010/wordprocessingInk" xmlns:wne="http://schemas.microsoft.com/office/word/2006/wordml" xmlns:wps="http://schemas.microsoft.com/office/word/2010/wordprocessingShape" mc:Ignorable="w14 w15 w16se w16cid wp14">
+<w:ftr xmlns:wpc="http://schemas.microsoft.com/office/word/2010/wordprocessingCanvas" xmlns:cx="http://schemas.microsoft.com/office/drawing/2014/chartex" xmlns:cx1="http://schemas.microsoft.com/office/drawing/2015/9/8/chartex" xmlns:cx2="http://schemas.microsoft.com/office/drawing/2015/10/21/chartex" xmlns:cx3="http://schemas.microsoft.com/office/drawing/2016/5/9/chartex" xmlns:cx4="http://schemas.microsoft.com/office/drawing/2016/5/10/chartex" xmlns:cx5="http://schemas.microsoft.com/office/drawing/2016/5/11/chartex" xmlns:cx6="http://schemas.microsoft.com/office/drawing/2016/5/12/chartex" xmlns:cx7="http://schemas.microsoft.com/office/drawing/2016/5/13/chartex" xmlns:cx8="http://schemas.microsoft.com/office/drawing/2016/5/14/chartex" xmlns:mc="http://schemas.openxmlformats.org/markup-compatibility/2006" xmlns:aink="http://schemas.microsoft.com/office/drawing/2016/ink" xmlns:am3d="http://schemas.microsoft.com/office/drawing/2017/model3d" xmlns:o="urn:schemas-microsoft-com:office:office" xmlns:r="http://schemas.openxmlformats.org/officeDocument/2006/relationships" xmlns:m="http://schemas.openxmlformats.org/officeDocument/2006/math" xmlns:v="urn:schemas-microsoft-com:vml" xmlns:wp14="http://schemas.microsoft.com/office/word/2010/wordprocessingDrawing" xmlns:wp="http://schemas.openxmlformats.org/drawingml/2006/wordprocessingDrawing" xmlns:w10="urn:schemas-microsoft-com:office:word" xmlns:w="http://schemas.openxmlformats.org/wordprocessingml/2006/main" xmlns:w14="http://schemas.microsoft.com/office/word/2010/wordml" xmlns:w15="http://schemas.microsoft.com/office/word/2012/wordml" xmlns:w16cex="http://schemas.microsoft.com/office/word/2018/wordml/cex" xmlns:w16cid="http://schemas.microsoft.com/office/word/2016/wordml/cid" xmlns:w16="http://schemas.microsoft.com/office/word/2018/wordml" xmlns:w16se="http://schemas.microsoft.com/office/word/2015/wordml/symex" xmlns:wpg="http://schemas.microsoft.com/office/word/2010/wordprocessingGroup" xmlns:wpi="http://schemas.microsoft.com/office/word/2010/wordprocessingInk" xmlns:wne="http://schemas.microsoft.com/office/word/2006/wordml" xmlns:wps="http://schemas.microsoft.com/office/word/2010/wordprocessingShape" mc:Ignorable="w14 w15 w16se w16cid w16 w16cex wp14">
   <w:p>
     <w:pPr>
-      <w:pStyle w:val="a8"/>
+      <w:pStyle w:val="Footer"/>
       <w:rPr>
         <w:rFonts w:cstheme="minorBidi"/>
         <w:szCs w:val="25"/>
@@ -12876,7 +12887,7 @@
 </file>
 
 <file path=word/footer2.xml><?xml version="1.0" encoding="utf-8"?>
-<w:ftr xmlns:wpc="http://schemas.microsoft.com/office/word/2010/wordprocessingCanvas" xmlns:cx="http://schemas.microsoft.com/office/drawing/2014/chartex" xmlns:cx1="http://schemas.microsoft.com/office/drawing/2015/9/8/chartex" xmlns:cx2="http://schemas.microsoft.com/office/drawing/2015/10/21/chartex" xmlns:cx3="http://schemas.microsoft.com/office/drawing/2016/5/9/chartex" xmlns:cx4="http://schemas.microsoft.com/office/drawing/2016/5/10/chartex" xmlns:cx5="http://schemas.microsoft.com/office/drawing/2016/5/11/chartex" xmlns:cx6="http://schemas.microsoft.com/office/drawing/2016/5/12/chartex" xmlns:cx7="http://schemas.microsoft.com/office/drawing/2016/5/13/chartex" xmlns:cx8="http://schemas.microsoft.com/office/drawing/2016/5/14/chartex" xmlns:mc="http://schemas.openxmlformats.org/markup-compatibility/2006" xmlns:aink="http://schemas.microsoft.com/office/drawing/2016/ink" xmlns:am3d="http://schemas.microsoft.com/office/drawing/2017/model3d" xmlns:o="urn:schemas-microsoft-com:office:office" xmlns:r="http://schemas.openxmlformats.org/officeDocument/2006/relationships" xmlns:m="http://schemas.openxmlformats.org/officeDocument/2006/math" xmlns:v="urn:schemas-microsoft-com:vml" xmlns:wp14="http://schemas.microsoft.com/office/word/2010/wordprocessingDrawing" xmlns:wp="http://schemas.openxmlformats.org/drawingml/2006/wordprocessingDrawing" xmlns:w10="urn:schemas-microsoft-com:office:word" xmlns:w="http://schemas.openxmlformats.org/wordprocessingml/2006/main" xmlns:w14="http://schemas.microsoft.com/office/word/2010/wordml" xmlns:w15="http://schemas.microsoft.com/office/word/2012/wordml" xmlns:w16cid="http://schemas.microsoft.com/office/word/2016/wordml/cid" xmlns:w16se="http://schemas.microsoft.com/office/word/2015/wordml/symex" xmlns:wpg="http://schemas.microsoft.com/office/word/2010/wordprocessingGroup" xmlns:wpi="http://schemas.microsoft.com/office/word/2010/wordprocessingInk" xmlns:wne="http://schemas.microsoft.com/office/word/2006/wordml" xmlns:wps="http://schemas.microsoft.com/office/word/2010/wordprocessingShape" mc:Ignorable="w14 w15 w16se w16cid wp14">
+<w:ftr xmlns:wpc="http://schemas.microsoft.com/office/word/2010/wordprocessingCanvas" xmlns:cx="http://schemas.microsoft.com/office/drawing/2014/chartex" xmlns:cx1="http://schemas.microsoft.com/office/drawing/2015/9/8/chartex" xmlns:cx2="http://schemas.microsoft.com/office/drawing/2015/10/21/chartex" xmlns:cx3="http://schemas.microsoft.com/office/drawing/2016/5/9/chartex" xmlns:cx4="http://schemas.microsoft.com/office/drawing/2016/5/10/chartex" xmlns:cx5="http://schemas.microsoft.com/office/drawing/2016/5/11/chartex" xmlns:cx6="http://schemas.microsoft.com/office/drawing/2016/5/12/chartex" xmlns:cx7="http://schemas.microsoft.com/office/drawing/2016/5/13/chartex" xmlns:cx8="http://schemas.microsoft.com/office/drawing/2016/5/14/chartex" xmlns:mc="http://schemas.openxmlformats.org/markup-compatibility/2006" xmlns:aink="http://schemas.microsoft.com/office/drawing/2016/ink" xmlns:am3d="http://schemas.microsoft.com/office/drawing/2017/model3d" xmlns:o="urn:schemas-microsoft-com:office:office" xmlns:r="http://schemas.openxmlformats.org/officeDocument/2006/relationships" xmlns:m="http://schemas.openxmlformats.org/officeDocument/2006/math" xmlns:v="urn:schemas-microsoft-com:vml" xmlns:wp14="http://schemas.microsoft.com/office/word/2010/wordprocessingDrawing" xmlns:wp="http://schemas.openxmlformats.org/drawingml/2006/wordprocessingDrawing" xmlns:w10="urn:schemas-microsoft-com:office:word" xmlns:w="http://schemas.openxmlformats.org/wordprocessingml/2006/main" xmlns:w14="http://schemas.microsoft.com/office/word/2010/wordml" xmlns:w15="http://schemas.microsoft.com/office/word/2012/wordml" xmlns:w16cex="http://schemas.microsoft.com/office/word/2018/wordml/cex" xmlns:w16cid="http://schemas.microsoft.com/office/word/2016/wordml/cid" xmlns:w16="http://schemas.microsoft.com/office/word/2018/wordml" xmlns:w16se="http://schemas.microsoft.com/office/word/2015/wordml/symex" xmlns:wpg="http://schemas.microsoft.com/office/word/2010/wordprocessingGroup" xmlns:wpi="http://schemas.microsoft.com/office/word/2010/wordprocessingInk" xmlns:wne="http://schemas.microsoft.com/office/word/2006/wordml" xmlns:wps="http://schemas.microsoft.com/office/word/2010/wordprocessingShape" mc:Ignorable="w14 w15 w16se w16cid w16 w16cex wp14">
   <w:p>
     <w:pPr>
       <w:pBdr>
@@ -13054,10 +13065,10 @@
 </file>
 
 <file path=word/footer3.xml><?xml version="1.0" encoding="utf-8"?>
-<w:ftr xmlns:wpc="http://schemas.microsoft.com/office/word/2010/wordprocessingCanvas" xmlns:cx="http://schemas.microsoft.com/office/drawing/2014/chartex" xmlns:cx1="http://schemas.microsoft.com/office/drawing/2015/9/8/chartex" xmlns:cx2="http://schemas.microsoft.com/office/drawing/2015/10/21/chartex" xmlns:cx3="http://schemas.microsoft.com/office/drawing/2016/5/9/chartex" xmlns:cx4="http://schemas.microsoft.com/office/drawing/2016/5/10/chartex" xmlns:cx5="http://schemas.microsoft.com/office/drawing/2016/5/11/chartex" xmlns:cx6="http://schemas.microsoft.com/office/drawing/2016/5/12/chartex" xmlns:cx7="http://schemas.microsoft.com/office/drawing/2016/5/13/chartex" xmlns:cx8="http://schemas.microsoft.com/office/drawing/2016/5/14/chartex" xmlns:mc="http://schemas.openxmlformats.org/markup-compatibility/2006" xmlns:aink="http://schemas.microsoft.com/office/drawing/2016/ink" xmlns:am3d="http://schemas.microsoft.com/office/drawing/2017/model3d" xmlns:o="urn:schemas-microsoft-com:office:office" xmlns:r="http://schemas.openxmlformats.org/officeDocument/2006/relationships" xmlns:m="http://schemas.openxmlformats.org/officeDocument/2006/math" xmlns:v="urn:schemas-microsoft-com:vml" xmlns:wp14="http://schemas.microsoft.com/office/word/2010/wordprocessingDrawing" xmlns:wp="http://schemas.openxmlformats.org/drawingml/2006/wordprocessingDrawing" xmlns:w10="urn:schemas-microsoft-com:office:word" xmlns:w="http://schemas.openxmlformats.org/wordprocessingml/2006/main" xmlns:w14="http://schemas.microsoft.com/office/word/2010/wordml" xmlns:w15="http://schemas.microsoft.com/office/word/2012/wordml" xmlns:w16cid="http://schemas.microsoft.com/office/word/2016/wordml/cid" xmlns:w16se="http://schemas.microsoft.com/office/word/2015/wordml/symex" xmlns:wpg="http://schemas.microsoft.com/office/word/2010/wordprocessingGroup" xmlns:wpi="http://schemas.microsoft.com/office/word/2010/wordprocessingInk" xmlns:wne="http://schemas.microsoft.com/office/word/2006/wordml" xmlns:wps="http://schemas.microsoft.com/office/word/2010/wordprocessingShape" mc:Ignorable="w14 w15 w16se w16cid wp14">
+<w:ftr xmlns:wpc="http://schemas.microsoft.com/office/word/2010/wordprocessingCanvas" xmlns:cx="http://schemas.microsoft.com/office/drawing/2014/chartex" xmlns:cx1="http://schemas.microsoft.com/office/drawing/2015/9/8/chartex" xmlns:cx2="http://schemas.microsoft.com/office/drawing/2015/10/21/chartex" xmlns:cx3="http://schemas.microsoft.com/office/drawing/2016/5/9/chartex" xmlns:cx4="http://schemas.microsoft.com/office/drawing/2016/5/10/chartex" xmlns:cx5="http://schemas.microsoft.com/office/drawing/2016/5/11/chartex" xmlns:cx6="http://schemas.microsoft.com/office/drawing/2016/5/12/chartex" xmlns:cx7="http://schemas.microsoft.com/office/drawing/2016/5/13/chartex" xmlns:cx8="http://schemas.microsoft.com/office/drawing/2016/5/14/chartex" xmlns:mc="http://schemas.openxmlformats.org/markup-compatibility/2006" xmlns:aink="http://schemas.microsoft.com/office/drawing/2016/ink" xmlns:am3d="http://schemas.microsoft.com/office/drawing/2017/model3d" xmlns:o="urn:schemas-microsoft-com:office:office" xmlns:r="http://schemas.openxmlformats.org/officeDocument/2006/relationships" xmlns:m="http://schemas.openxmlformats.org/officeDocument/2006/math" xmlns:v="urn:schemas-microsoft-com:vml" xmlns:wp14="http://schemas.microsoft.com/office/word/2010/wordprocessingDrawing" xmlns:wp="http://schemas.openxmlformats.org/drawingml/2006/wordprocessingDrawing" xmlns:w10="urn:schemas-microsoft-com:office:word" xmlns:w="http://schemas.openxmlformats.org/wordprocessingml/2006/main" xmlns:w14="http://schemas.microsoft.com/office/word/2010/wordml" xmlns:w15="http://schemas.microsoft.com/office/word/2012/wordml" xmlns:w16cex="http://schemas.microsoft.com/office/word/2018/wordml/cex" xmlns:w16cid="http://schemas.microsoft.com/office/word/2016/wordml/cid" xmlns:w16="http://schemas.microsoft.com/office/word/2018/wordml" xmlns:w16se="http://schemas.microsoft.com/office/word/2015/wordml/symex" xmlns:wpg="http://schemas.microsoft.com/office/word/2010/wordprocessingGroup" xmlns:wpi="http://schemas.microsoft.com/office/word/2010/wordprocessingInk" xmlns:wne="http://schemas.microsoft.com/office/word/2006/wordml" xmlns:wps="http://schemas.microsoft.com/office/word/2010/wordprocessingShape" mc:Ignorable="w14 w15 w16se w16cid w16 w16cex wp14">
   <w:p>
     <w:pPr>
-      <w:pStyle w:val="a8"/>
+      <w:pStyle w:val="Footer"/>
       <w:tabs>
         <w:tab w:val="clear" w:pos="4680"/>
         <w:tab w:val="clear" w:pos="9360"/>
@@ -13147,7 +13158,7 @@
 </file>
 
 <file path=word/footnotes.xml><?xml version="1.0" encoding="utf-8"?>
-<w:footnotes xmlns:wpc="http://schemas.microsoft.com/office/word/2010/wordprocessingCanvas" xmlns:cx="http://schemas.microsoft.com/office/drawing/2014/chartex" xmlns:cx1="http://schemas.microsoft.com/office/drawing/2015/9/8/chartex" xmlns:cx2="http://schemas.microsoft.com/office/drawing/2015/10/21/chartex" xmlns:cx3="http://schemas.microsoft.com/office/drawing/2016/5/9/chartex" xmlns:cx4="http://schemas.microsoft.com/office/drawing/2016/5/10/chartex" xmlns:cx5="http://schemas.microsoft.com/office/drawing/2016/5/11/chartex" xmlns:cx6="http://schemas.microsoft.com/office/drawing/2016/5/12/chartex" xmlns:cx7="http://schemas.microsoft.com/office/drawing/2016/5/13/chartex" xmlns:cx8="http://schemas.microsoft.com/office/drawing/2016/5/14/chartex" xmlns:mc="http://schemas.openxmlformats.org/markup-compatibility/2006" xmlns:aink="http://schemas.microsoft.com/office/drawing/2016/ink" xmlns:am3d="http://schemas.microsoft.com/office/drawing/2017/model3d" xmlns:o="urn:schemas-microsoft-com:office:office" xmlns:r="http://schemas.openxmlformats.org/officeDocument/2006/relationships" xmlns:m="http://schemas.openxmlformats.org/officeDocument/2006/math" xmlns:v="urn:schemas-microsoft-com:vml" xmlns:wp14="http://schemas.microsoft.com/office/word/2010/wordprocessingDrawing" xmlns:wp="http://schemas.openxmlformats.org/drawingml/2006/wordprocessingDrawing" xmlns:w10="urn:schemas-microsoft-com:office:word" xmlns:w="http://schemas.openxmlformats.org/wordprocessingml/2006/main" xmlns:w14="http://schemas.microsoft.com/office/word/2010/wordml" xmlns:w15="http://schemas.microsoft.com/office/word/2012/wordml" xmlns:w16cid="http://schemas.microsoft.com/office/word/2016/wordml/cid" xmlns:w16se="http://schemas.microsoft.com/office/word/2015/wordml/symex" xmlns:wpg="http://schemas.microsoft.com/office/word/2010/wordprocessingGroup" xmlns:wpi="http://schemas.microsoft.com/office/word/2010/wordprocessingInk" xmlns:wne="http://schemas.microsoft.com/office/word/2006/wordml" xmlns:wps="http://schemas.microsoft.com/office/word/2010/wordprocessingShape" mc:Ignorable="w14 w15 w16se w16cid wp14">
+<w:footnotes xmlns:wpc="http://schemas.microsoft.com/office/word/2010/wordprocessingCanvas" xmlns:cx="http://schemas.microsoft.com/office/drawing/2014/chartex" xmlns:cx1="http://schemas.microsoft.com/office/drawing/2015/9/8/chartex" xmlns:cx2="http://schemas.microsoft.com/office/drawing/2015/10/21/chartex" xmlns:cx3="http://schemas.microsoft.com/office/drawing/2016/5/9/chartex" xmlns:cx4="http://schemas.microsoft.com/office/drawing/2016/5/10/chartex" xmlns:cx5="http://schemas.microsoft.com/office/drawing/2016/5/11/chartex" xmlns:cx6="http://schemas.microsoft.com/office/drawing/2016/5/12/chartex" xmlns:cx7="http://schemas.microsoft.com/office/drawing/2016/5/13/chartex" xmlns:cx8="http://schemas.microsoft.com/office/drawing/2016/5/14/chartex" xmlns:mc="http://schemas.openxmlformats.org/markup-compatibility/2006" xmlns:aink="http://schemas.microsoft.com/office/drawing/2016/ink" xmlns:am3d="http://schemas.microsoft.com/office/drawing/2017/model3d" xmlns:o="urn:schemas-microsoft-com:office:office" xmlns:r="http://schemas.openxmlformats.org/officeDocument/2006/relationships" xmlns:m="http://schemas.openxmlformats.org/officeDocument/2006/math" xmlns:v="urn:schemas-microsoft-com:vml" xmlns:wp14="http://schemas.microsoft.com/office/word/2010/wordprocessingDrawing" xmlns:wp="http://schemas.openxmlformats.org/drawingml/2006/wordprocessingDrawing" xmlns:w10="urn:schemas-microsoft-com:office:word" xmlns:w="http://schemas.openxmlformats.org/wordprocessingml/2006/main" xmlns:w14="http://schemas.microsoft.com/office/word/2010/wordml" xmlns:w15="http://schemas.microsoft.com/office/word/2012/wordml" xmlns:w16cex="http://schemas.microsoft.com/office/word/2018/wordml/cex" xmlns:w16cid="http://schemas.microsoft.com/office/word/2016/wordml/cid" xmlns:w16="http://schemas.microsoft.com/office/word/2018/wordml" xmlns:w16se="http://schemas.microsoft.com/office/word/2015/wordml/symex" xmlns:wpg="http://schemas.microsoft.com/office/word/2010/wordprocessingGroup" xmlns:wpi="http://schemas.microsoft.com/office/word/2010/wordprocessingInk" xmlns:wne="http://schemas.microsoft.com/office/word/2006/wordml" xmlns:wps="http://schemas.microsoft.com/office/word/2010/wordprocessingShape" mc:Ignorable="w14 w15 w16se w16cid w16 w16cex wp14">
   <w:footnote w:type="separator" w:id="-1">
     <w:p>
       <w:r>
@@ -13166,10 +13177,10 @@
 </file>
 
 <file path=word/header1.xml><?xml version="1.0" encoding="utf-8"?>
-<w:hdr xmlns:wpc="http://schemas.microsoft.com/office/word/2010/wordprocessingCanvas" xmlns:cx="http://schemas.microsoft.com/office/drawing/2014/chartex" xmlns:cx1="http://schemas.microsoft.com/office/drawing/2015/9/8/chartex" xmlns:cx2="http://schemas.microsoft.com/office/drawing/2015/10/21/chartex" xmlns:cx3="http://schemas.microsoft.com/office/drawing/2016/5/9/chartex" xmlns:cx4="http://schemas.microsoft.com/office/drawing/2016/5/10/chartex" xmlns:cx5="http://schemas.microsoft.com/office/drawing/2016/5/11/chartex" xmlns:cx6="http://schemas.microsoft.com/office/drawing/2016/5/12/chartex" xmlns:cx7="http://schemas.microsoft.com/office/drawing/2016/5/13/chartex" xmlns:cx8="http://schemas.microsoft.com/office/drawing/2016/5/14/chartex" xmlns:mc="http://schemas.openxmlformats.org/markup-compatibility/2006" xmlns:aink="http://schemas.microsoft.com/office/drawing/2016/ink" xmlns:am3d="http://schemas.microsoft.com/office/drawing/2017/model3d" xmlns:o="urn:schemas-microsoft-com:office:office" xmlns:r="http://schemas.openxmlformats.org/officeDocument/2006/relationships" xmlns:m="http://schemas.openxmlformats.org/officeDocument/2006/math" xmlns:v="urn:schemas-microsoft-com:vml" xmlns:wp14="http://schemas.microsoft.com/office/word/2010/wordprocessingDrawing" xmlns:wp="http://schemas.openxmlformats.org/drawingml/2006/wordprocessingDrawing" xmlns:w10="urn:schemas-microsoft-com:office:word" xmlns:w="http://schemas.openxmlformats.org/wordprocessingml/2006/main" xmlns:w14="http://schemas.microsoft.com/office/word/2010/wordml" xmlns:w15="http://schemas.microsoft.com/office/word/2012/wordml" xmlns:w16cid="http://schemas.microsoft.com/office/word/2016/wordml/cid" xmlns:w16se="http://schemas.microsoft.com/office/word/2015/wordml/symex" xmlns:wpg="http://schemas.microsoft.com/office/word/2010/wordprocessingGroup" xmlns:wpi="http://schemas.microsoft.com/office/word/2010/wordprocessingInk" xmlns:wne="http://schemas.microsoft.com/office/word/2006/wordml" xmlns:wps="http://schemas.microsoft.com/office/word/2010/wordprocessingShape" mc:Ignorable="w14 w15 w16se w16cid wp14">
+<w:hdr xmlns:wpc="http://schemas.microsoft.com/office/word/2010/wordprocessingCanvas" xmlns:cx="http://schemas.microsoft.com/office/drawing/2014/chartex" xmlns:cx1="http://schemas.microsoft.com/office/drawing/2015/9/8/chartex" xmlns:cx2="http://schemas.microsoft.com/office/drawing/2015/10/21/chartex" xmlns:cx3="http://schemas.microsoft.com/office/drawing/2016/5/9/chartex" xmlns:cx4="http://schemas.microsoft.com/office/drawing/2016/5/10/chartex" xmlns:cx5="http://schemas.microsoft.com/office/drawing/2016/5/11/chartex" xmlns:cx6="http://schemas.microsoft.com/office/drawing/2016/5/12/chartex" xmlns:cx7="http://schemas.microsoft.com/office/drawing/2016/5/13/chartex" xmlns:cx8="http://schemas.microsoft.com/office/drawing/2016/5/14/chartex" xmlns:mc="http://schemas.openxmlformats.org/markup-compatibility/2006" xmlns:aink="http://schemas.microsoft.com/office/drawing/2016/ink" xmlns:am3d="http://schemas.microsoft.com/office/drawing/2017/model3d" xmlns:o="urn:schemas-microsoft-com:office:office" xmlns:r="http://schemas.openxmlformats.org/officeDocument/2006/relationships" xmlns:m="http://schemas.openxmlformats.org/officeDocument/2006/math" xmlns:v="urn:schemas-microsoft-com:vml" xmlns:wp14="http://schemas.microsoft.com/office/word/2010/wordprocessingDrawing" xmlns:wp="http://schemas.openxmlformats.org/drawingml/2006/wordprocessingDrawing" xmlns:w10="urn:schemas-microsoft-com:office:word" xmlns:w="http://schemas.openxmlformats.org/wordprocessingml/2006/main" xmlns:w14="http://schemas.microsoft.com/office/word/2010/wordml" xmlns:w15="http://schemas.microsoft.com/office/word/2012/wordml" xmlns:w16cex="http://schemas.microsoft.com/office/word/2018/wordml/cex" xmlns:w16cid="http://schemas.microsoft.com/office/word/2016/wordml/cid" xmlns:w16="http://schemas.microsoft.com/office/word/2018/wordml" xmlns:w16se="http://schemas.microsoft.com/office/word/2015/wordml/symex" xmlns:wpg="http://schemas.microsoft.com/office/word/2010/wordprocessingGroup" xmlns:wpi="http://schemas.microsoft.com/office/word/2010/wordprocessingInk" xmlns:wne="http://schemas.microsoft.com/office/word/2006/wordml" xmlns:wps="http://schemas.microsoft.com/office/word/2010/wordprocessingShape" mc:Ignorable="w14 w15 w16se w16cid w16 w16cex wp14">
   <w:p>
     <w:pPr>
-      <w:pStyle w:val="a6"/>
+      <w:pStyle w:val="Header"/>
     </w:pPr>
     <w:r>
       <w:rPr>
@@ -13236,10 +13247,10 @@
 </file>
 
 <file path=word/header2.xml><?xml version="1.0" encoding="utf-8"?>
-<w:hdr xmlns:wpc="http://schemas.microsoft.com/office/word/2010/wordprocessingCanvas" xmlns:cx="http://schemas.microsoft.com/office/drawing/2014/chartex" xmlns:cx1="http://schemas.microsoft.com/office/drawing/2015/9/8/chartex" xmlns:cx2="http://schemas.microsoft.com/office/drawing/2015/10/21/chartex" xmlns:cx3="http://schemas.microsoft.com/office/drawing/2016/5/9/chartex" xmlns:cx4="http://schemas.microsoft.com/office/drawing/2016/5/10/chartex" xmlns:cx5="http://schemas.microsoft.com/office/drawing/2016/5/11/chartex" xmlns:cx6="http://schemas.microsoft.com/office/drawing/2016/5/12/chartex" xmlns:cx7="http://schemas.microsoft.com/office/drawing/2016/5/13/chartex" xmlns:cx8="http://schemas.microsoft.com/office/drawing/2016/5/14/chartex" xmlns:mc="http://schemas.openxmlformats.org/markup-compatibility/2006" xmlns:aink="http://schemas.microsoft.com/office/drawing/2016/ink" xmlns:am3d="http://schemas.microsoft.com/office/drawing/2017/model3d" xmlns:o="urn:schemas-microsoft-com:office:office" xmlns:r="http://schemas.openxmlformats.org/officeDocument/2006/relationships" xmlns:m="http://schemas.openxmlformats.org/officeDocument/2006/math" xmlns:v="urn:schemas-microsoft-com:vml" xmlns:wp14="http://schemas.microsoft.com/office/word/2010/wordprocessingDrawing" xmlns:wp="http://schemas.openxmlformats.org/drawingml/2006/wordprocessingDrawing" xmlns:w10="urn:schemas-microsoft-com:office:word" xmlns:w="http://schemas.openxmlformats.org/wordprocessingml/2006/main" xmlns:w14="http://schemas.microsoft.com/office/word/2010/wordml" xmlns:w15="http://schemas.microsoft.com/office/word/2012/wordml" xmlns:w16cid="http://schemas.microsoft.com/office/word/2016/wordml/cid" xmlns:w16se="http://schemas.microsoft.com/office/word/2015/wordml/symex" xmlns:wpg="http://schemas.microsoft.com/office/word/2010/wordprocessingGroup" xmlns:wpi="http://schemas.microsoft.com/office/word/2010/wordprocessingInk" xmlns:wne="http://schemas.microsoft.com/office/word/2006/wordml" xmlns:wps="http://schemas.microsoft.com/office/word/2010/wordprocessingShape" mc:Ignorable="w14 w15 w16se w16cid wp14">
+<w:hdr xmlns:wpc="http://schemas.microsoft.com/office/word/2010/wordprocessingCanvas" xmlns:cx="http://schemas.microsoft.com/office/drawing/2014/chartex" xmlns:cx1="http://schemas.microsoft.com/office/drawing/2015/9/8/chartex" xmlns:cx2="http://schemas.microsoft.com/office/drawing/2015/10/21/chartex" xmlns:cx3="http://schemas.microsoft.com/office/drawing/2016/5/9/chartex" xmlns:cx4="http://schemas.microsoft.com/office/drawing/2016/5/10/chartex" xmlns:cx5="http://schemas.microsoft.com/office/drawing/2016/5/11/chartex" xmlns:cx6="http://schemas.microsoft.com/office/drawing/2016/5/12/chartex" xmlns:cx7="http://schemas.microsoft.com/office/drawing/2016/5/13/chartex" xmlns:cx8="http://schemas.microsoft.com/office/drawing/2016/5/14/chartex" xmlns:mc="http://schemas.openxmlformats.org/markup-compatibility/2006" xmlns:aink="http://schemas.microsoft.com/office/drawing/2016/ink" xmlns:am3d="http://schemas.microsoft.com/office/drawing/2017/model3d" xmlns:o="urn:schemas-microsoft-com:office:office" xmlns:r="http://schemas.openxmlformats.org/officeDocument/2006/relationships" xmlns:m="http://schemas.openxmlformats.org/officeDocument/2006/math" xmlns:v="urn:schemas-microsoft-com:vml" xmlns:wp14="http://schemas.microsoft.com/office/word/2010/wordprocessingDrawing" xmlns:wp="http://schemas.openxmlformats.org/drawingml/2006/wordprocessingDrawing" xmlns:w10="urn:schemas-microsoft-com:office:word" xmlns:w="http://schemas.openxmlformats.org/wordprocessingml/2006/main" xmlns:w14="http://schemas.microsoft.com/office/word/2010/wordml" xmlns:w15="http://schemas.microsoft.com/office/word/2012/wordml" xmlns:w16cex="http://schemas.microsoft.com/office/word/2018/wordml/cex" xmlns:w16cid="http://schemas.microsoft.com/office/word/2016/wordml/cid" xmlns:w16="http://schemas.microsoft.com/office/word/2018/wordml" xmlns:w16se="http://schemas.microsoft.com/office/word/2015/wordml/symex" xmlns:wpg="http://schemas.microsoft.com/office/word/2010/wordprocessingGroup" xmlns:wpi="http://schemas.microsoft.com/office/word/2010/wordprocessingInk" xmlns:wne="http://schemas.microsoft.com/office/word/2006/wordml" xmlns:wps="http://schemas.microsoft.com/office/word/2010/wordprocessingShape" mc:Ignorable="w14 w15 w16se w16cid w16 w16cex wp14">
   <w:p>
     <w:pPr>
-      <w:pStyle w:val="a6"/>
+      <w:pStyle w:val="Header"/>
     </w:pPr>
     <w:r>
       <w:rPr>
@@ -13306,7 +13317,7 @@
 </file>
 
 <file path=word/header3.xml><?xml version="1.0" encoding="utf-8"?>
-<w:hdr xmlns:wpc="http://schemas.microsoft.com/office/word/2010/wordprocessingCanvas" xmlns:cx="http://schemas.microsoft.com/office/drawing/2014/chartex" xmlns:cx1="http://schemas.microsoft.com/office/drawing/2015/9/8/chartex" xmlns:cx2="http://schemas.microsoft.com/office/drawing/2015/10/21/chartex" xmlns:cx3="http://schemas.microsoft.com/office/drawing/2016/5/9/chartex" xmlns:cx4="http://schemas.microsoft.com/office/drawing/2016/5/10/chartex" xmlns:cx5="http://schemas.microsoft.com/office/drawing/2016/5/11/chartex" xmlns:cx6="http://schemas.microsoft.com/office/drawing/2016/5/12/chartex" xmlns:cx7="http://schemas.microsoft.com/office/drawing/2016/5/13/chartex" xmlns:cx8="http://schemas.microsoft.com/office/drawing/2016/5/14/chartex" xmlns:mc="http://schemas.openxmlformats.org/markup-compatibility/2006" xmlns:aink="http://schemas.microsoft.com/office/drawing/2016/ink" xmlns:am3d="http://schemas.microsoft.com/office/drawing/2017/model3d" xmlns:o="urn:schemas-microsoft-com:office:office" xmlns:r="http://schemas.openxmlformats.org/officeDocument/2006/relationships" xmlns:m="http://schemas.openxmlformats.org/officeDocument/2006/math" xmlns:v="urn:schemas-microsoft-com:vml" xmlns:wp14="http://schemas.microsoft.com/office/word/2010/wordprocessingDrawing" xmlns:wp="http://schemas.openxmlformats.org/drawingml/2006/wordprocessingDrawing" xmlns:w10="urn:schemas-microsoft-com:office:word" xmlns:w="http://schemas.openxmlformats.org/wordprocessingml/2006/main" xmlns:w14="http://schemas.microsoft.com/office/word/2010/wordml" xmlns:w15="http://schemas.microsoft.com/office/word/2012/wordml" xmlns:w16cid="http://schemas.microsoft.com/office/word/2016/wordml/cid" xmlns:w16se="http://schemas.microsoft.com/office/word/2015/wordml/symex" xmlns:wpg="http://schemas.microsoft.com/office/word/2010/wordprocessingGroup" xmlns:wpi="http://schemas.microsoft.com/office/word/2010/wordprocessingInk" xmlns:wne="http://schemas.microsoft.com/office/word/2006/wordml" xmlns:wps="http://schemas.microsoft.com/office/word/2010/wordprocessingShape" mc:Ignorable="w14 w15 w16se w16cid wp14">
+<w:hdr xmlns:wpc="http://schemas.microsoft.com/office/word/2010/wordprocessingCanvas" xmlns:cx="http://schemas.microsoft.com/office/drawing/2014/chartex" xmlns:cx1="http://schemas.microsoft.com/office/drawing/2015/9/8/chartex" xmlns:cx2="http://schemas.microsoft.com/office/drawing/2015/10/21/chartex" xmlns:cx3="http://schemas.microsoft.com/office/drawing/2016/5/9/chartex" xmlns:cx4="http://schemas.microsoft.com/office/drawing/2016/5/10/chartex" xmlns:cx5="http://schemas.microsoft.com/office/drawing/2016/5/11/chartex" xmlns:cx6="http://schemas.microsoft.com/office/drawing/2016/5/12/chartex" xmlns:cx7="http://schemas.microsoft.com/office/drawing/2016/5/13/chartex" xmlns:cx8="http://schemas.microsoft.com/office/drawing/2016/5/14/chartex" xmlns:mc="http://schemas.openxmlformats.org/markup-compatibility/2006" xmlns:aink="http://schemas.microsoft.com/office/drawing/2016/ink" xmlns:am3d="http://schemas.microsoft.com/office/drawing/2017/model3d" xmlns:o="urn:schemas-microsoft-com:office:office" xmlns:r="http://schemas.openxmlformats.org/officeDocument/2006/relationships" xmlns:m="http://schemas.openxmlformats.org/officeDocument/2006/math" xmlns:v="urn:schemas-microsoft-com:vml" xmlns:wp14="http://schemas.microsoft.com/office/word/2010/wordprocessingDrawing" xmlns:wp="http://schemas.openxmlformats.org/drawingml/2006/wordprocessingDrawing" xmlns:w10="urn:schemas-microsoft-com:office:word" xmlns:w="http://schemas.openxmlformats.org/wordprocessingml/2006/main" xmlns:w14="http://schemas.microsoft.com/office/word/2010/wordml" xmlns:w15="http://schemas.microsoft.com/office/word/2012/wordml" xmlns:w16cex="http://schemas.microsoft.com/office/word/2018/wordml/cex" xmlns:w16cid="http://schemas.microsoft.com/office/word/2016/wordml/cid" xmlns:w16="http://schemas.microsoft.com/office/word/2018/wordml" xmlns:w16se="http://schemas.microsoft.com/office/word/2015/wordml/symex" xmlns:wpg="http://schemas.microsoft.com/office/word/2010/wordprocessingGroup" xmlns:wpi="http://schemas.microsoft.com/office/word/2010/wordprocessingInk" xmlns:wne="http://schemas.microsoft.com/office/word/2006/wordml" xmlns:wps="http://schemas.microsoft.com/office/word/2010/wordprocessingShape" mc:Ignorable="w14 w15 w16se w16cid w16 w16cex wp14">
   <w:p>
     <w:pPr>
       <w:pBdr>
@@ -13459,10 +13470,10 @@
 </file>
 
 <file path=word/header4.xml><?xml version="1.0" encoding="utf-8"?>
-<w:hdr xmlns:wpc="http://schemas.microsoft.com/office/word/2010/wordprocessingCanvas" xmlns:cx="http://schemas.microsoft.com/office/drawing/2014/chartex" xmlns:cx1="http://schemas.microsoft.com/office/drawing/2015/9/8/chartex" xmlns:cx2="http://schemas.microsoft.com/office/drawing/2015/10/21/chartex" xmlns:cx3="http://schemas.microsoft.com/office/drawing/2016/5/9/chartex" xmlns:cx4="http://schemas.microsoft.com/office/drawing/2016/5/10/chartex" xmlns:cx5="http://schemas.microsoft.com/office/drawing/2016/5/11/chartex" xmlns:cx6="http://schemas.microsoft.com/office/drawing/2016/5/12/chartex" xmlns:cx7="http://schemas.microsoft.com/office/drawing/2016/5/13/chartex" xmlns:cx8="http://schemas.microsoft.com/office/drawing/2016/5/14/chartex" xmlns:mc="http://schemas.openxmlformats.org/markup-compatibility/2006" xmlns:aink="http://schemas.microsoft.com/office/drawing/2016/ink" xmlns:am3d="http://schemas.microsoft.com/office/drawing/2017/model3d" xmlns:o="urn:schemas-microsoft-com:office:office" xmlns:r="http://schemas.openxmlformats.org/officeDocument/2006/relationships" xmlns:m="http://schemas.openxmlformats.org/officeDocument/2006/math" xmlns:v="urn:schemas-microsoft-com:vml" xmlns:wp14="http://schemas.microsoft.com/office/word/2010/wordprocessingDrawing" xmlns:wp="http://schemas.openxmlformats.org/drawingml/2006/wordprocessingDrawing" xmlns:w10="urn:schemas-microsoft-com:office:word" xmlns:w="http://schemas.openxmlformats.org/wordprocessingml/2006/main" xmlns:w14="http://schemas.microsoft.com/office/word/2010/wordml" xmlns:w15="http://schemas.microsoft.com/office/word/2012/wordml" xmlns:w16cid="http://schemas.microsoft.com/office/word/2016/wordml/cid" xmlns:w16se="http://schemas.microsoft.com/office/word/2015/wordml/symex" xmlns:wpg="http://schemas.microsoft.com/office/word/2010/wordprocessingGroup" xmlns:wpi="http://schemas.microsoft.com/office/word/2010/wordprocessingInk" xmlns:wne="http://schemas.microsoft.com/office/word/2006/wordml" xmlns:wps="http://schemas.microsoft.com/office/word/2010/wordprocessingShape" mc:Ignorable="w14 w15 w16se w16cid wp14">
+<w:hdr xmlns:wpc="http://schemas.microsoft.com/office/word/2010/wordprocessingCanvas" xmlns:cx="http://schemas.microsoft.com/office/drawing/2014/chartex" xmlns:cx1="http://schemas.microsoft.com/office/drawing/2015/9/8/chartex" xmlns:cx2="http://schemas.microsoft.com/office/drawing/2015/10/21/chartex" xmlns:cx3="http://schemas.microsoft.com/office/drawing/2016/5/9/chartex" xmlns:cx4="http://schemas.microsoft.com/office/drawing/2016/5/10/chartex" xmlns:cx5="http://schemas.microsoft.com/office/drawing/2016/5/11/chartex" xmlns:cx6="http://schemas.microsoft.com/office/drawing/2016/5/12/chartex" xmlns:cx7="http://schemas.microsoft.com/office/drawing/2016/5/13/chartex" xmlns:cx8="http://schemas.microsoft.com/office/drawing/2016/5/14/chartex" xmlns:mc="http://schemas.openxmlformats.org/markup-compatibility/2006" xmlns:aink="http://schemas.microsoft.com/office/drawing/2016/ink" xmlns:am3d="http://schemas.microsoft.com/office/drawing/2017/model3d" xmlns:o="urn:schemas-microsoft-com:office:office" xmlns:r="http://schemas.openxmlformats.org/officeDocument/2006/relationships" xmlns:m="http://schemas.openxmlformats.org/officeDocument/2006/math" xmlns:v="urn:schemas-microsoft-com:vml" xmlns:wp14="http://schemas.microsoft.com/office/word/2010/wordprocessingDrawing" xmlns:wp="http://schemas.openxmlformats.org/drawingml/2006/wordprocessingDrawing" xmlns:w10="urn:schemas-microsoft-com:office:word" xmlns:w="http://schemas.openxmlformats.org/wordprocessingml/2006/main" xmlns:w14="http://schemas.microsoft.com/office/word/2010/wordml" xmlns:w15="http://schemas.microsoft.com/office/word/2012/wordml" xmlns:w16cex="http://schemas.microsoft.com/office/word/2018/wordml/cex" xmlns:w16cid="http://schemas.microsoft.com/office/word/2016/wordml/cid" xmlns:w16="http://schemas.microsoft.com/office/word/2018/wordml" xmlns:w16se="http://schemas.microsoft.com/office/word/2015/wordml/symex" xmlns:wpg="http://schemas.microsoft.com/office/word/2010/wordprocessingGroup" xmlns:wpi="http://schemas.microsoft.com/office/word/2010/wordprocessingInk" xmlns:wne="http://schemas.microsoft.com/office/word/2006/wordml" xmlns:wps="http://schemas.microsoft.com/office/word/2010/wordprocessingShape" mc:Ignorable="w14 w15 w16se w16cid w16 w16cex wp14">
   <w:p>
     <w:pPr>
-      <w:pStyle w:val="a6"/>
+      <w:pStyle w:val="Header"/>
       <w:rPr>
         <w:cs/>
         <w:lang w:bidi="th"/>
@@ -13683,7 +13694,7 @@
 </file>
 
 <file path=word/numbering.xml><?xml version="1.0" encoding="utf-8"?>
-<w:numbering xmlns:wpc="http://schemas.microsoft.com/office/word/2010/wordprocessingCanvas" xmlns:cx="http://schemas.microsoft.com/office/drawing/2014/chartex" xmlns:cx1="http://schemas.microsoft.com/office/drawing/2015/9/8/chartex" xmlns:cx2="http://schemas.microsoft.com/office/drawing/2015/10/21/chartex" xmlns:cx3="http://schemas.microsoft.com/office/drawing/2016/5/9/chartex" xmlns:cx4="http://schemas.microsoft.com/office/drawing/2016/5/10/chartex" xmlns:cx5="http://schemas.microsoft.com/office/drawing/2016/5/11/chartex" xmlns:cx6="http://schemas.microsoft.com/office/drawing/2016/5/12/chartex" xmlns:cx7="http://schemas.microsoft.com/office/drawing/2016/5/13/chartex" xmlns:cx8="http://schemas.microsoft.com/office/drawing/2016/5/14/chartex" xmlns:mc="http://schemas.openxmlformats.org/markup-compatibility/2006" xmlns:aink="http://schemas.microsoft.com/office/drawing/2016/ink" xmlns:am3d="http://schemas.microsoft.com/office/drawing/2017/model3d" xmlns:o="urn:schemas-microsoft-com:office:office" xmlns:r="http://schemas.openxmlformats.org/officeDocument/2006/relationships" xmlns:m="http://schemas.openxmlformats.org/officeDocument/2006/math" xmlns:v="urn:schemas-microsoft-com:vml" xmlns:wp14="http://schemas.microsoft.com/office/word/2010/wordprocessingDrawing" xmlns:wp="http://schemas.openxmlformats.org/drawingml/2006/wordprocessingDrawing" xmlns:w10="urn:schemas-microsoft-com:office:word" xmlns:w="http://schemas.openxmlformats.org/wordprocessingml/2006/main" xmlns:w14="http://schemas.microsoft.com/office/word/2010/wordml" xmlns:w15="http://schemas.microsoft.com/office/word/2012/wordml" xmlns:w16cid="http://schemas.microsoft.com/office/word/2016/wordml/cid" xmlns:w16se="http://schemas.microsoft.com/office/word/2015/wordml/symex" xmlns:wpg="http://schemas.microsoft.com/office/word/2010/wordprocessingGroup" xmlns:wpi="http://schemas.microsoft.com/office/word/2010/wordprocessingInk" xmlns:wne="http://schemas.microsoft.com/office/word/2006/wordml" xmlns:wps="http://schemas.microsoft.com/office/word/2010/wordprocessingShape" mc:Ignorable="w14 w15 w16se w16cid wp14">
+<w:numbering xmlns:wpc="http://schemas.microsoft.com/office/word/2010/wordprocessingCanvas" xmlns:cx="http://schemas.microsoft.com/office/drawing/2014/chartex" xmlns:cx1="http://schemas.microsoft.com/office/drawing/2015/9/8/chartex" xmlns:cx2="http://schemas.microsoft.com/office/drawing/2015/10/21/chartex" xmlns:cx3="http://schemas.microsoft.com/office/drawing/2016/5/9/chartex" xmlns:cx4="http://schemas.microsoft.com/office/drawing/2016/5/10/chartex" xmlns:cx5="http://schemas.microsoft.com/office/drawing/2016/5/11/chartex" xmlns:cx6="http://schemas.microsoft.com/office/drawing/2016/5/12/chartex" xmlns:cx7="http://schemas.microsoft.com/office/drawing/2016/5/13/chartex" xmlns:cx8="http://schemas.microsoft.com/office/drawing/2016/5/14/chartex" xmlns:mc="http://schemas.openxmlformats.org/markup-compatibility/2006" xmlns:aink="http://schemas.microsoft.com/office/drawing/2016/ink" xmlns:am3d="http://schemas.microsoft.com/office/drawing/2017/model3d" xmlns:o="urn:schemas-microsoft-com:office:office" xmlns:r="http://schemas.openxmlformats.org/officeDocument/2006/relationships" xmlns:m="http://schemas.openxmlformats.org/officeDocument/2006/math" xmlns:v="urn:schemas-microsoft-com:vml" xmlns:wp14="http://schemas.microsoft.com/office/word/2010/wordprocessingDrawing" xmlns:wp="http://schemas.openxmlformats.org/drawingml/2006/wordprocessingDrawing" xmlns:w10="urn:schemas-microsoft-com:office:word" xmlns:w="http://schemas.openxmlformats.org/wordprocessingml/2006/main" xmlns:w14="http://schemas.microsoft.com/office/word/2010/wordml" xmlns:w15="http://schemas.microsoft.com/office/word/2012/wordml" xmlns:w16cex="http://schemas.microsoft.com/office/word/2018/wordml/cex" xmlns:w16cid="http://schemas.microsoft.com/office/word/2016/wordml/cid" xmlns:w16="http://schemas.microsoft.com/office/word/2018/wordml" xmlns:w16se="http://schemas.microsoft.com/office/word/2015/wordml/symex" xmlns:wpg="http://schemas.microsoft.com/office/word/2010/wordprocessingGroup" xmlns:wpi="http://schemas.microsoft.com/office/word/2010/wordprocessingInk" xmlns:wne="http://schemas.microsoft.com/office/word/2006/wordml" xmlns:wps="http://schemas.microsoft.com/office/word/2010/wordprocessingShape" mc:Ignorable="w14 w15 w16se w16cid w16 w16cex wp14">
   <w:abstractNum w:abstractNumId="0" w15:restartNumberingAfterBreak="0">
     <w:nsid w:val="04195077"/>
     <w:multiLevelType w:val="multilevel"/>
@@ -14285,7 +14296,7 @@
 </file>
 
 <file path=word/styles.xml><?xml version="1.0" encoding="utf-8"?>
-<w:styles xmlns:mc="http://schemas.openxmlformats.org/markup-compatibility/2006" xmlns:r="http://schemas.openxmlformats.org/officeDocument/2006/relationships" xmlns:w="http://schemas.openxmlformats.org/wordprocessingml/2006/main" xmlns:w14="http://schemas.microsoft.com/office/word/2010/wordml" xmlns:w15="http://schemas.microsoft.com/office/word/2012/wordml" xmlns:w16cid="http://schemas.microsoft.com/office/word/2016/wordml/cid" xmlns:w16se="http://schemas.microsoft.com/office/word/2015/wordml/symex" mc:Ignorable="w14 w15 w16se w16cid">
+<w:styles xmlns:mc="http://schemas.openxmlformats.org/markup-compatibility/2006" xmlns:r="http://schemas.openxmlformats.org/officeDocument/2006/relationships" xmlns:w="http://schemas.openxmlformats.org/wordprocessingml/2006/main" xmlns:w14="http://schemas.microsoft.com/office/word/2010/wordml" xmlns:w15="http://schemas.microsoft.com/office/word/2012/wordml" xmlns:w16cex="http://schemas.microsoft.com/office/word/2018/wordml/cex" xmlns:w16cid="http://schemas.microsoft.com/office/word/2016/wordml/cid" xmlns:w16="http://schemas.microsoft.com/office/word/2018/wordml" xmlns:w16se="http://schemas.microsoft.com/office/word/2015/wordml/symex" mc:Ignorable="w14 w15 w16se w16cid w16 w16cex">
   <w:docDefaults>
     <w:rPrDefault>
       <w:rPr>
@@ -14301,7 +14312,7 @@
       </w:pPr>
     </w:pPrDefault>
   </w:docDefaults>
-  <w:latentStyles w:defLockedState="0" w:defUIPriority="99" w:defSemiHidden="0" w:defUnhideWhenUsed="0" w:defQFormat="0" w:count="377">
+  <w:latentStyles w:defLockedState="0" w:defUIPriority="99" w:defSemiHidden="0" w:defUnhideWhenUsed="0" w:defQFormat="0" w:count="376">
     <w:lsdException w:name="Normal" w:uiPriority="0" w:qFormat="1"/>
     <w:lsdException w:name="heading 1" w:uiPriority="9" w:qFormat="1"/>
     <w:lsdException w:name="heading 2" w:semiHidden="1" w:uiPriority="9" w:unhideWhenUsed="1" w:qFormat="1"/>
@@ -14407,6 +14418,7 @@
     <w:lsdException w:name="HTML Sample" w:semiHidden="1" w:unhideWhenUsed="1"/>
     <w:lsdException w:name="HTML Typewriter" w:semiHidden="1" w:unhideWhenUsed="1"/>
     <w:lsdException w:name="HTML Variable" w:semiHidden="1" w:unhideWhenUsed="1"/>
+    <w:lsdException w:name="Normal Table" w:semiHidden="1" w:unhideWhenUsed="1"/>
     <w:lsdException w:name="annotation subject" w:semiHidden="1" w:unhideWhenUsed="1"/>
     <w:lsdException w:name="No List" w:semiHidden="1" w:unhideWhenUsed="1"/>
     <w:lsdException w:name="Outline List 1" w:semiHidden="1" w:unhideWhenUsed="1"/>
@@ -14453,8 +14465,10 @@
     <w:lsdException w:name="Table Subtle 2" w:semiHidden="1" w:unhideWhenUsed="1"/>
     <w:lsdException w:name="Table Web 1" w:semiHidden="1" w:unhideWhenUsed="1"/>
     <w:lsdException w:name="Table Web 2" w:semiHidden="1" w:unhideWhenUsed="1"/>
+    <w:lsdException w:name="Table Web 3" w:semiHidden="1" w:unhideWhenUsed="1"/>
     <w:lsdException w:name="Balloon Text" w:semiHidden="1" w:unhideWhenUsed="1"/>
     <w:lsdException w:name="Table Grid" w:uiPriority="39"/>
+    <w:lsdException w:name="Table Theme" w:semiHidden="1" w:unhideWhenUsed="1"/>
     <w:lsdException w:name="Placeholder Text" w:semiHidden="1"/>
     <w:lsdException w:name="No Spacing" w:uiPriority="1" w:qFormat="1"/>
     <w:lsdException w:name="Light Shading" w:uiPriority="60"/>
@@ -14675,9 +14689,8 @@
     <w:lsdException w:name="Hashtag" w:semiHidden="1" w:unhideWhenUsed="1"/>
     <w:lsdException w:name="Unresolved Mention" w:semiHidden="1" w:unhideWhenUsed="1"/>
     <w:lsdException w:name="Smart Link" w:semiHidden="1" w:unhideWhenUsed="1"/>
-    <w:lsdException w:name="Smart Link Error" w:semiHidden="1" w:unhideWhenUsed="1"/>
   </w:latentStyles>
-  <w:style w:type="paragraph" w:default="1" w:styleId="a">
+  <w:style w:type="paragraph" w:default="1" w:styleId="Normal">
     <w:name w:val="Normal"/>
     <w:qFormat/>
     <w:rsid w:val="00857136"/>
@@ -14691,12 +14704,12 @@
       <w:lang w:val="th" w:bidi="ar-SA"/>
     </w:rPr>
   </w:style>
-  <w:style w:type="paragraph" w:styleId="1">
+  <w:style w:type="paragraph" w:styleId="Heading1">
     <w:name w:val="heading 1"/>
     <w:aliases w:val="รายงาน H1"/>
-    <w:basedOn w:val="a0"/>
-    <w:next w:val="a"/>
-    <w:link w:val="10"/>
+    <w:basedOn w:val="a"/>
+    <w:next w:val="Normal"/>
+    <w:link w:val="Heading1Char"/>
     <w:uiPriority w:val="9"/>
     <w:qFormat/>
     <w:rsid w:val="00857136"/>
@@ -14711,13 +14724,13 @@
       <w:bCs/>
     </w:rPr>
   </w:style>
-  <w:style w:type="character" w:default="1" w:styleId="a1">
+  <w:style w:type="character" w:default="1" w:styleId="DefaultParagraphFont">
     <w:name w:val="Default Paragraph Font"/>
     <w:uiPriority w:val="1"/>
     <w:semiHidden/>
     <w:unhideWhenUsed/>
   </w:style>
-  <w:style w:type="table" w:default="1" w:styleId="a2">
+  <w:style w:type="table" w:default="1" w:styleId="TableNormal">
     <w:name w:val="Normal Table"/>
     <w:uiPriority w:val="99"/>
     <w:semiHidden/>
@@ -14732,17 +14745,17 @@
       </w:tblCellMar>
     </w:tblPr>
   </w:style>
-  <w:style w:type="numbering" w:default="1" w:styleId="a3">
+  <w:style w:type="numbering" w:default="1" w:styleId="NoList">
     <w:name w:val="No List"/>
     <w:uiPriority w:val="99"/>
     <w:semiHidden/>
     <w:unhideWhenUsed/>
   </w:style>
-  <w:style w:type="character" w:customStyle="1" w:styleId="10">
-    <w:name w:val="หัวเรื่อง 1 อักขระ"/>
-    <w:aliases w:val="รายงาน H1 อักขระ"/>
-    <w:basedOn w:val="a1"/>
-    <w:link w:val="1"/>
+  <w:style w:type="character" w:customStyle="1" w:styleId="Heading1Char">
+    <w:name w:val="Heading 1 Char"/>
+    <w:aliases w:val="รายงาน H1 Char"/>
+    <w:basedOn w:val="DefaultParagraphFont"/>
+    <w:link w:val="Heading1"/>
     <w:uiPriority w:val="9"/>
     <w:rsid w:val="00857136"/>
     <w:rPr>
@@ -14753,9 +14766,9 @@
       <w:szCs w:val="32"/>
     </w:rPr>
   </w:style>
-  <w:style w:type="paragraph" w:styleId="a4">
+  <w:style w:type="paragraph" w:styleId="ListParagraph">
     <w:name w:val="List Paragraph"/>
-    <w:basedOn w:val="a"/>
+    <w:basedOn w:val="Normal"/>
     <w:uiPriority w:val="34"/>
     <w:qFormat/>
     <w:rsid w:val="00857136"/>
@@ -14767,9 +14780,9 @@
       <w:rFonts w:ascii="TH Sarabun New" w:eastAsia="TH Sarabun New" w:hAnsi="TH Sarabun New" w:cs="TH Sarabun New"/>
     </w:rPr>
   </w:style>
-  <w:style w:type="paragraph" w:styleId="a5">
+  <w:style w:type="paragraph" w:styleId="NormalWeb">
     <w:name w:val="Normal (Web)"/>
-    <w:basedOn w:val="a"/>
+    <w:basedOn w:val="Normal"/>
     <w:uiPriority w:val="99"/>
     <w:unhideWhenUsed/>
     <w:rsid w:val="00857136"/>
@@ -14783,10 +14796,10 @@
       <w:lang w:val="en-US" w:bidi="th-TH"/>
     </w:rPr>
   </w:style>
-  <w:style w:type="paragraph" w:styleId="a6">
+  <w:style w:type="paragraph" w:styleId="Header">
     <w:name w:val="header"/>
-    <w:basedOn w:val="a"/>
-    <w:link w:val="a7"/>
+    <w:basedOn w:val="Normal"/>
+    <w:link w:val="HeaderChar"/>
     <w:uiPriority w:val="99"/>
     <w:unhideWhenUsed/>
     <w:rsid w:val="00857136"/>
@@ -14805,17 +14818,17 @@
       <w:lang w:val="en-US" w:bidi="th-TH"/>
     </w:rPr>
   </w:style>
-  <w:style w:type="character" w:customStyle="1" w:styleId="a7">
-    <w:name w:val="หัวกระดาษ อักขระ"/>
-    <w:basedOn w:val="a1"/>
-    <w:link w:val="a6"/>
+  <w:style w:type="character" w:customStyle="1" w:styleId="HeaderChar">
+    <w:name w:val="Header Char"/>
+    <w:basedOn w:val="DefaultParagraphFont"/>
+    <w:link w:val="Header"/>
     <w:uiPriority w:val="99"/>
     <w:rsid w:val="00857136"/>
   </w:style>
-  <w:style w:type="paragraph" w:styleId="a8">
+  <w:style w:type="paragraph" w:styleId="Footer">
     <w:name w:val="footer"/>
-    <w:basedOn w:val="a"/>
-    <w:link w:val="a9"/>
+    <w:basedOn w:val="Normal"/>
+    <w:link w:val="FooterChar"/>
     <w:uiPriority w:val="99"/>
     <w:unhideWhenUsed/>
     <w:rsid w:val="00857136"/>
@@ -14826,10 +14839,10 @@
       </w:tabs>
     </w:pPr>
   </w:style>
-  <w:style w:type="character" w:customStyle="1" w:styleId="a9">
-    <w:name w:val="ท้ายกระดาษ อักขระ"/>
-    <w:basedOn w:val="a1"/>
-    <w:link w:val="a8"/>
+  <w:style w:type="character" w:customStyle="1" w:styleId="FooterChar">
+    <w:name w:val="Footer Char"/>
+    <w:basedOn w:val="DefaultParagraphFont"/>
+    <w:link w:val="Footer"/>
     <w:uiPriority w:val="99"/>
     <w:rsid w:val="00857136"/>
     <w:rPr>
@@ -14841,7 +14854,7 @@
   </w:style>
   <w:style w:type="paragraph" w:customStyle="1" w:styleId="H1">
     <w:name w:val="วาระ H1"/>
-    <w:basedOn w:val="a4"/>
+    <w:basedOn w:val="ListParagraph"/>
     <w:link w:val="H1Char"/>
     <w:qFormat/>
     <w:rsid w:val="00857136"/>
@@ -14858,7 +14871,7 @@
   </w:style>
   <w:style w:type="character" w:customStyle="1" w:styleId="H1Char">
     <w:name w:val="วาระ H1 Char"/>
-    <w:basedOn w:val="a1"/>
+    <w:basedOn w:val="DefaultParagraphFont"/>
     <w:link w:val="H1"/>
     <w:rsid w:val="00857136"/>
     <w:rPr>
@@ -14870,9 +14883,9 @@
       <w:lang w:val="th" w:bidi="ar-SA"/>
     </w:rPr>
   </w:style>
-  <w:style w:type="table" w:styleId="aa">
+  <w:style w:type="table" w:styleId="TableGrid">
     <w:name w:val="Table Grid"/>
-    <w:basedOn w:val="a2"/>
+    <w:basedOn w:val="TableNormal"/>
     <w:uiPriority w:val="39"/>
     <w:rsid w:val="00857136"/>
     <w:pPr>
@@ -14897,7 +14910,7 @@
   </w:style>
   <w:style w:type="paragraph" w:customStyle="1" w:styleId="--">
     <w:name w:val="-ไม่มี-"/>
-    <w:basedOn w:val="a"/>
+    <w:basedOn w:val="Normal"/>
     <w:link w:val="--Char"/>
     <w:qFormat/>
     <w:rsid w:val="00857136"/>
@@ -14912,9 +14925,9 @@
       <w:lang w:val="en-US" w:bidi="th-TH"/>
     </w:rPr>
   </w:style>
-  <w:style w:type="paragraph" w:customStyle="1" w:styleId="a0">
+  <w:style w:type="paragraph" w:customStyle="1" w:styleId="a">
     <w:name w:val="ย่อหน้า"/>
-    <w:basedOn w:val="a"/>
+    <w:basedOn w:val="Normal"/>
     <w:link w:val="Char"/>
     <w:qFormat/>
     <w:rsid w:val="00857136"/>
@@ -14931,7 +14944,7 @@
   </w:style>
   <w:style w:type="character" w:customStyle="1" w:styleId="--Char">
     <w:name w:val="-ไม่มี- Char"/>
-    <w:basedOn w:val="a1"/>
+    <w:basedOn w:val="DefaultParagraphFont"/>
     <w:link w:val="--"/>
     <w:rsid w:val="00857136"/>
     <w:rPr>
@@ -14943,8 +14956,8 @@
   </w:style>
   <w:style w:type="character" w:customStyle="1" w:styleId="Char">
     <w:name w:val="ย่อหน้า Char"/>
-    <w:basedOn w:val="a1"/>
-    <w:link w:val="a0"/>
+    <w:basedOn w:val="DefaultParagraphFont"/>
+    <w:link w:val="a"/>
     <w:rsid w:val="00857136"/>
     <w:rPr>
       <w:rFonts w:ascii="TH SarabunPSK" w:eastAsia="Times New Roman" w:hAnsi="TH SarabunPSK" w:cs="TH SarabunPSK"/>
@@ -14952,9 +14965,9 @@
       <w:szCs w:val="32"/>
     </w:rPr>
   </w:style>
-  <w:style w:type="paragraph" w:customStyle="1" w:styleId="ab">
+  <w:style w:type="paragraph" w:customStyle="1" w:styleId="a0">
     <w:name w:val="เสนอโดย"/>
-    <w:basedOn w:val="a"/>
+    <w:basedOn w:val="Normal"/>
     <w:link w:val="Char0"/>
     <w:rsid w:val="00857136"/>
     <w:pPr>
@@ -14977,8 +14990,8 @@
   </w:style>
   <w:style w:type="character" w:customStyle="1" w:styleId="Char0">
     <w:name w:val="เสนอโดย Char"/>
-    <w:basedOn w:val="a1"/>
-    <w:link w:val="ab"/>
+    <w:basedOn w:val="DefaultParagraphFont"/>
+    <w:link w:val="a0"/>
     <w:rsid w:val="00857136"/>
     <w:rPr>
       <w:rFonts w:ascii="TH SarabunPSK" w:eastAsia="Times New Roman" w:hAnsi="TH SarabunPSK" w:cs="TH SarabunPSK"/>
@@ -14990,9 +15003,9 @@
       <w:u w:val="single"/>
     </w:rPr>
   </w:style>
-  <w:style w:type="table" w:styleId="5">
+  <w:style w:type="table" w:styleId="PlainTable5">
     <w:name w:val="Plain Table 5"/>
-    <w:basedOn w:val="a2"/>
+    <w:basedOn w:val="TableNormal"/>
     <w:uiPriority w:val="45"/>
     <w:rsid w:val="00857136"/>
     <w:pPr>
@@ -15229,7 +15242,7 @@
   </inkml:definitions>
   <inkml:trace contextRef="#ctx0" brushRef="#br0">341 319,'0'-2,"0"4,0 7,0-6,0-25,0 8,0 6,0 0,0 0,0 0,-1 0,-1 0,1 0,-2-4,2 10,-1-1,1 1,0 0,0 0,-1 0,0 0,1 0,-1 0,0 1,0-1,0 1,0-1,0 1,0-1,0 1,0 0,-1 0,1 0,0 1,-1-1,1 0,-1 1,1-1,-1 1,1 0,-2 0,-6 0,0 1,0-1,0 2,0-1,0 2,0-1,1 1,-1 1,1 0,0 0,0 0,1 1,-1 1,0 0,-10 8,1 0,0 1,1 1,1 0,-8 12,21-25,1 1,-1-1,1 1,0 0,0 0,0 0,1 0,-1 1,-3 15</inkml:trace>
   <inkml:trace contextRef="#ctx0" brushRef="#br0" timeOffset="701.65">453 331,'14'-3,"-22"-4,2 3,18 4,-5 0,0 1,-1-1,1 0,0 0,-1-1,1 0,4-1,-10 1,0 1,-1 0,1-1,0 1,0 0,0-1,0 1,0-1,-1 1,1-1,0 0,-1 1,1-1,0 0,-1 1,1-1,-1 0,1 0,-1 0,1 1,-1-1,1-1,-1 1,0-1,0 0,0 1,-1-1,1 1,0-1,-1 0,1 1,-1-1,1 1,-1-1,0 1,1 0,-1-1,0 1,0 0,0-1,-1 0,-3-4,-1 1,0-1,0 1,0 0,-5-3,5 4,0 1,1-2,0 1,0-1,0 1,1-1,0-1,3 6,1-1,0 0,0 1,0-1,0 0,0 1,0-1,0 0,0 1,0-1,0 0,0 1,1-1,-1 0,0 1,0-1,1 0,-1 1,0-1,1 1,-1-1,1 1,-1-1,1 1,-1-1,1 1,-1-1,1 1,-1 0,1-1,-1 1,1 0,0-1,-1 1,1 0,0 0,0-1,35-14,-20 9,-13 4,0 1,0-1,0 0,0 0,0 0,0-1,0 1,-1-1,1 1,-1-1,0 0,0 0,0 0,0 0,0 0,-1 0,1-1,-1 1,0-2,-1 3,0-1,0 1,0 0,0 0,-1-1,1 1,-1 0,1 0,-1 0,0 0,0 0,0 0,0 0,-1 0,1 0,0 0,-1 0,1 1,-1-1,0 1,0-1,1 1,-1 0,0-1,0 1,0 0,0 0,0 0,0 1,-1-1,1 0,-4 0,0 0,1 0,-1 0,0 0,0 1,0 0,1 0,-1 1,0 0,-2 0,7-1,-1 0,1 0,-1 0,1 1,-1-1,1 0,-1 1,1-1,-1 1,1-1,0 1,-1-1,1 1,0 0,0 0,-1 0,1 0,0 0,0 0,0 0,0 0,0 0,0 1,0-1,1 0,-1 0,0 1,1-1,-1 1,1-1,-1 1,1-1,0 1,0-1,-1 1,1-1,0 1,0-1,1 1,-1-1,0 1,1 0,0 0,1 0,-1-1,0 1,1 0,-1 0,1-1,0 1,0-1,-1 1,1-1,0 0,0 0,0 0,0 0,1 0,-1 0,0 0,0-1,0 1,1-1,-1 0,0 0,1 1,-1-1,0-1,1 1,-1 0,0-1,2 1,8-2,1 0,0-1,-1 0,11-4,-2-3,0 0,0-1,-1-1,-1-1,1-1,13-9,-23 16</inkml:trace>
-  <inkml:trace contextRef="#ctx0" brushRef="#br0" timeOffset="1583.649">727 230,'-19'39,"18"-36,0-1,0 0,-1 0,1 0,0 0,-1 0,0 0,1 0,-1-1,0 1,0 0,0-1,0 0,0 1,0-1,0 0,0 0,-1 0,1 0,0-1,-3 2,4-3,-1 0,1 1,0-1,0 0,0 0,0 1,0-1,0 0,0 0,0 0,1 0,-1 0,0-1,0 1,1 0,-1 0,1 0,-1-1,1 1,0 0,-1 0,1-1,0 1,0 0,0-1,0 1,0 0,0-1,0 1,0 0,1-1,-1 1,0 0,1-1,0-2,-1 1,1-1,0 0,1 0,-1 0,1 1,-1-1,1 1,0-1,1 1,0-1,0 1,0 0,1 0,-1 1,1-1,0 1,0 0,0 0,0 0,0 1,1-1,-1 1,0 0,1 0,-1 1,1-1,-1 1,0 0,1 0,-1 0,1 1,-1 0,1-1,-1 2,0-1,0 0,1 1,-1 0,0 0,0 0,-1 0,1 1,0 0,-1 0,0 0,1 0,-1 0,0 0,-1 1,1 0,1 3,-3-7,-1 1,0-1,1 1,-1-1,0 1,1-1,-1 1,1-1,-1 1,0-1,1 1,-1-1,1 0,0 1,-1-1,1 0,-1 1,1-1,-1 0,1 0,0 0,-1 1,1-1,0 0,-1 0,1 0,-1 0,1 0,0 0,-1 0,1 0,0-1,-1 1,1 0,-1 0,18-21,9-50,-22 54,5-16,-8 24,1 1,-1-1,1 0,1 1,0 0,0 0,0 0,3-3,1 3</inkml:trace>
+  <inkml:trace contextRef="#ctx0" brushRef="#br0" timeOffset="1583.64">727 230,'-19'39,"18"-36,0-1,0 0,-1 0,1 0,0 0,-1 0,0 0,1 0,-1-1,0 1,0 0,0-1,0 0,0 1,0-1,0 0,0 0,-1 0,1 0,0-1,-3 2,4-3,-1 0,1 1,0-1,0 0,0 0,0 1,0-1,0 0,0 0,0 0,1 0,-1 0,0-1,0 1,1 0,-1 0,1 0,-1-1,1 1,0 0,-1 0,1-1,0 1,0 0,0-1,0 1,0 0,0-1,0 1,0 0,1-1,-1 1,0 0,1-1,0-2,-1 1,1-1,0 0,1 0,-1 0,1 1,-1-1,1 1,0-1,1 1,0-1,0 1,0 0,1 0,-1 1,1-1,0 1,0 0,0 0,0 0,0 1,1-1,-1 1,0 0,1 0,-1 1,1-1,-1 1,0 0,1 0,-1 0,1 1,-1 0,1-1,-1 2,0-1,0 0,1 1,-1 0,0 0,0 0,-1 0,1 1,0 0,-1 0,0 0,1 0,-1 0,0 0,-1 1,1 0,1 3,-3-7,-1 1,0-1,1 1,-1-1,0 1,1-1,-1 1,1-1,-1 1,0-1,1 1,-1-1,1 0,0 1,-1-1,1 0,-1 1,1-1,-1 0,1 0,0 0,-1 1,1-1,0 0,-1 0,1 0,-1 0,1 0,0 0,-1 0,1 0,0-1,-1 1,1 0,-1 0,18-21,9-50,-22 54,5-16,-8 24,1 1,-1-1,1 0,1 1,0 0,0 0,0 0,3-3,1 3</inkml:trace>
   <inkml:trace contextRef="#ctx0" brushRef="#br0" timeOffset="2199.13">930 307,'1'0,"0"0,0 0,-1 0,1 0,0 0,0 0,0 0,-1 0,1 0,0 0,0 0,-1-1,1 1,0 0,0-1,-1 1,1 0,0-1,-1 1,1-1,0 1,-1-1,1 1,-1-1,1 0,-1 1,1-1,-1 0,0 1,1-1,-1 0,0 0,1 1,-1-1,0 0,0 0,0 1,0-2,-7-34,6 34,0 0,0 0,1-1,-1 1,0 0,1 0,-1-1,1 1,0 0,-1-1,1 1,1 0,-1-1,0 1,0 0,1-1,-1 1,1 0,0 0,0-1,0 1,5-3,0 1,1 0,-1 0,1 1,0 0,0 0,0 1,1 0,-1 0,2 0,0 0</inkml:trace>
   <inkml:trace contextRef="#ctx0" brushRef="#br0" timeOffset="2562.17">1042 219,'6'-1,"0"0,-1 0,1 0,0-1,-1 1,0-2,6-1,-7 1,0 1,1 1,-1-1,1 1,-1-1,1 1,0 1,-1-1,1 0,1 1,-5 1,1 1,-1-1,1 0,-1 1,0-1,0 1,0-1,0 1,0 0,0-1,0 1,-1 0,1 0,0-1,-1 1,0 0,1 0,-1 0,0 0,0 0,0-1,0 1,0 0,-1 1,8 29,1-24</inkml:trace>
 </inkml:ink>
@@ -15259,8 +15272,8 @@
   </inkml:definitions>
   <inkml:trace contextRef="#ctx0" brushRef="#br0">34 188,'0'-1,"0"-1,0 1,0 0,0 0,-1-1,1 1,0 0,0 0,-1 0,1-1,-1 1,1 0,-1 0,0 0,1 0,-1 0,0 0,0 0,1 0,-1 0,0 0,0 1,0-1,0 0,0 1,-1-1,1 0,0 1,0-1,0 1,1 0,-1 0,1 0,-1 0,1 0,-1 0,1 0,-1 0,1 0,-1 0,1 0,0 1,-1-1,1 0,-1 0,1 0,-1 1,1-1,0 0,-1 0,1 1,-1-1,1 0,0 1,0-1,-1 1,1-1,-3 22,8 11,-3 1,0 23,-2-71,1-1,1 1,0-1,1 1,2-6,-3 16,-1 0,1 0,-1 0,1 1,0-1,1 0,-1 1,0-1,1 1,3-3,-5 5,1 0,0-1,0 1,-1 0,1 0,0 0,0 1,0-1,0 0,0 1,0-1,0 1,0 0,0 0,0-1,1 1,-1 1,0-1,0 0,0 0,0 1,1 0,-1-1,0 1,0 0,0 0,0 0,0 0,0 0,0 0,0 1,0-1,0 1,-1-1,1 1,0 0,-1-1,0 1,1 0,-1 0,0 1,16 41,-16-38,1-1,0 0,-1 1,2-1,-1 0,1 0,-1 0,1-1,1 2,4-53,-6 36,-1 0,0 1,-1-1,0 0,-1 0,0 0,-1 1,0-1,-1-2,1 8,1 1,0 0,-1-1,0 1,0 0,-1 0,1 0,-1 0,1 0,-1 1,0-1,-1 1,1 0,-1 0,1 0,-1 0,0 1,0-1,0 1,0 0,-1 0,-3 0,8 1,-1 1,0-1,0 1,1 0,-1-1,0 1,0 0,0 0,0 0,1 0,-1-1,0 1,0 0,0 0,0 1,0-1,1 0,-1 0,0 0,0 1,0-1,0 0,1 1,-1-1,0 0,0 1,1-1,-1 1,0-1,1 1,-1 0,1-1,-1 1,1 0,-1-1,1 1,-1 0,1 0,-1-1,1 1,0 0,0 0,0 0,0 0,1 0,-1 0,0 1,1-1,-1 0,1 0,0 0,-1-1,1 1,-1 0,1 0,0 0,0 0,0-1,-1 1,1 0,0-1,0 1,0 0,0-1,0 1,0-1,0 0,0 1,1-1,-1 0,0 0,0 0,0 1,0-1,0 0,6 0,-1 1,0-1,1 0,-1-1,0 1,1-1,-1-1,0 1,0-1,0 0,5-2,61-37,-23 11,-49 36,-1 0,0 0,0-1,0 1,0-1,-1 1,0-1,-2 6,-3 3,2 1,0 0,0 1,1-1,1 1,0 9,2-23,1 1,0 0,0 0,0-1,0 1,0 0,0 0,1-1,-1 1,1 0,0-1,0 1,0-1,0 1,0-1,0 1,1-1,-1 0,1 0,0 0,0 0,-1 0,1 0,1 0,-1 0,0-1,0 1,1-1,-1 1,0-1,1 0,0 0,-1 0,1-1,-1 1,1-1,0 1,0-1,-1 0,1 0,2 0,-14-6,7 5,0 0,1 1,-1 0,0-1,0 1,0 0,1 0,-1 0,0 0,0 0,0 0,0 0,0 1,1-1,-2 1,1 0,0 1,0-1,0 0,0 1,0-1,1 1,-1 0,0 0,1-1,-1 1,1 0,0 0,0 1,-1-1,1 0,0 2,0-2,0 1,0-1,-1 0,1 1,-1-1,1 0,-1 0,0 0,0 0,0 0,-1 0,3-2,0 1,0-1,0 0,0 0,0 0,-1 0,1 0,0 0,0 0,0 0,0 0,0 0,0 0,0 0,-1 0,1 0,0 0,0 0,0 0,0 0,0 0,-1 0,1 0,0 0,0 0,0 0,0 0,0 0,0 0,0 0,-1 0,1 0,0 0,0 0,0 0,0 0,0 0,0 0,0-1,0 1,-1 0,1 0,0 0,0 0,0 0,0 0,0 0,0-1,0 1,0 0,0 0,0 0,0 0,0 0,0 0,0-1,0 1,1-12,5-13,-3 20,1-1,-1 0,1 1,0-1,0 1,1 0,0 0,0 1,0-1,0 1,0 0,1 1,0-1,0 1,0 0,3 0,-6 2,-1 0,1 0,0 1,0-1,-1 1,1 0,0 0,0 0,0 0,0 0,-1 1,1-1,0 1,0 0,-1 0,1 0,-1 0,1 0,0 0,-1 1,0-1,1 1,-1 0,0 0,0 0,0 0,0 0,0 0,-1 0,1 1,-1-1,1 0,-1 1,0 0,0-1,0 1,0 0,0 2,6 20,-5-19,1-19,0 1,4-7,0 0,1 0,0 1,8-12,-5 12,-2 0,0-1,-2 0,3-8,-7 17,1 2</inkml:trace>
   <inkml:trace contextRef="#ctx0" brushRef="#br0" timeOffset="651.99">524 200,'4'39,"1"-25,-4-15,-1 1,1 0,-1 0,1-1,-1 1,1 0,-1 0,1-1,-1 1,1-1,-1 1,1-1,-1 1,0 0,1-1,-1 1,0-1,0 0,1 1,-1-1,0 1,0-1,0 1,1-1,-1 0,0 1,0-1,0 1,1-5,1 0,-1 1,0-1,-1 0,1 0,-1 1,0-1,0 0,0 0,-1 0,0 1,0-1,0 0,0 1,-1-1,0 1,0-1,-1-1,2 4,0 0,0 1,0-1,-1 1,1-1,0 1,-1 0,1 0,-1 0,1-1,-1 1,1 1,-1-1,0 0,0 0,1 1,-1-1,0 1,-1-1,0 1,0 0,1 0,-1 1,0-1,1 1,-1-1,0 1,1 0,-1 0,1 0,0 0,-1 1,1-1,0 1,0-1,0 1,-2 2,-12 13,9-5</inkml:trace>
-  <inkml:trace contextRef="#ctx0" brushRef="#br0" timeOffset="1199.09">676 238,'-1'0,"0"-1,1 1,-1 0,0 0,0 0,1 0,-1 0,0 0,0 0,1 0,-1 0,0 0,0 1,1-1,-1 0,0 0,1 1,-1-1,0 0,1 1,-1-1,0 1,1-1,-1 1,1-1,-1 1,1-1,-1 1,1 0,-1-1,1 1,0-1,-1 1,1 0,0 0,-1-1,8 3,8-13,-14 10,0-1,-1 0,1 0,0 0,-1 0,1 0,0 0,-1 0,0 0,1 0,-1 0,1 0,-1 0,0 0,0 0,0-1,0 1,1 0,-2 0,1 0,0 0,0 0,0-1,0 1,-1 0,1 0,0 0,-1 0,1 0,-1 0,0 0,1 0,-1 0,0 0,1 0,-1 1,0-2,-43-33,12 9,32 25,0 0,0 1,0-1,0 0,0 1,0-1,0 0,1 0,-1 1,0-1,0 0,1 1,-1-1,1 1,-1-1,0 0,1 1,-1-1,1 1,-1-1,1 1,-1-1,1 1,0-1,-1 1,1 0,0-1,-1 1,1 0,0 0,-1 0,1-1,0 1,-1 0,1 0,0 0,0 0,-1 0,1 0,38-9,-33 8,20-4,-15 5</inkml:trace>
-  <inkml:trace contextRef="#ctx0" brushRef="#br0" timeOffset="1670.159">750 249,'25'-6,"-24"6,-1 0,0-1,1 1,-1 0,0-1,0 1,1 0,-1-1,0 1,0-1,1 1,-1-1,0 1,0-1,0 1,0 0,0-1,0 1,0-1,0 1,0-1,0 1,0-1,0 1,0-1,0 1,0-1,0 1,0-1,-2-2,0 0,0-1,0 1,0 0,-1 0,1 0,-1 0,0 1,0-1,0 1,2 1,1 0,-1 0,0 1,1-1,-1 0,1 0,-1 0,1 0,-1 0,1 0,-1 0,1 0,0 0,0 0,-1 0,1 0,0 0,0 0,0-1,0 1,0 0,1 0,-1 0,0 0,0 0,1 0,-1 0,1 0,-1 0,1 0,-1 0,1 0,-1 1,1-1,0 0,-1 0,1 0,0 1,0-1,34-27,-25 23</inkml:trace>
+  <inkml:trace contextRef="#ctx0" brushRef="#br0" timeOffset="1199.08">676 238,'-1'0,"0"-1,1 1,-1 0,0 0,0 0,1 0,-1 0,0 0,0 0,1 0,-1 0,0 0,0 1,1-1,-1 0,0 0,1 1,-1-1,0 0,1 1,-1-1,0 1,1-1,-1 1,1-1,-1 1,1-1,-1 1,1 0,-1-1,1 1,0-1,-1 1,1 0,0 0,-1-1,8 3,8-13,-14 10,0-1,-1 0,1 0,0 0,-1 0,1 0,0 0,-1 0,0 0,1 0,-1 0,1 0,-1 0,0 0,0 0,0-1,0 1,1 0,-2 0,1 0,0 0,0 0,0-1,0 1,-1 0,1 0,0 0,-1 0,1 0,-1 0,0 0,1 0,-1 0,0 0,1 0,-1 1,0-2,-43-33,12 9,32 25,0 0,0 1,0-1,0 0,0 1,0-1,0 0,1 0,-1 1,0-1,0 0,1 1,-1-1,1 1,-1-1,0 0,1 1,-1-1,1 1,-1-1,1 1,-1-1,1 1,0-1,-1 1,1 0,0-1,-1 1,1 0,0 0,-1 0,1-1,0 1,-1 0,1 0,0 0,0 0,-1 0,1 0,38-9,-33 8,20-4,-15 5</inkml:trace>
+  <inkml:trace contextRef="#ctx0" brushRef="#br0" timeOffset="1670.15">750 249,'25'-6,"-24"6,-1 0,0-1,1 1,-1 0,0-1,0 1,1 0,-1-1,0 1,0-1,1 1,-1-1,0 1,0-1,0 1,0 0,0-1,0 1,0-1,0 1,0-1,0 1,0-1,0 1,0-1,0 1,0-1,0 1,0-1,-2-2,0 0,0-1,0 1,0 0,-1 0,1 0,-1 0,0 1,0-1,0 1,2 1,1 0,-1 0,0 1,1-1,-1 0,1 0,-1 0,1 0,-1 0,1 0,-1 0,1 0,0 0,0 0,-1 0,1 0,0 0,0 0,0-1,0 1,0 0,1 0,-1 0,0 0,0 0,1 0,-1 0,1 0,-1 0,1 0,-1 0,1 0,-1 1,1-1,0 0,-1 0,1 0,0 1,0-1,34-27,-25 23</inkml:trace>
   <inkml:trace contextRef="#ctx0" brushRef="#br0" timeOffset="2450.42">851 211,'1'0,"1"0,-1 0,0 0,1 0,-1 1,1-1,-1 0,1 1,-1-1,0 1,0 0,1-1,-1 1,0 0,0 0,0 0,1 0,-1 0,0 0,-1 0,1 0,1 1,-2 1,-8-20,6 13,1 0,0 1,0-1,0 0,1 0,-1 0,1 0,0 0,0 0,0 0,1 0,-1 0,1 0,0 0,0 0,1 1,-1-1,1 0,0 1,-1-1,2 1,-1 0,0-1,1 1,-1 0,1 0,2-1,-5 3,1 1,-1 0,0 0,0 0,1-1,-1 1,0 0,0 0,1 0,-1 0,0 0,0-1,1 1,-1 0,0 0,1 0,-1 0,0 0,1 0,-1 0,0 0,0 0,1 0,-1 0,0 0,1 0,-1 1,0-1,0 0,1 0,-1 0,0 0,1 0,-1 0,0 1,0-1,0 0,1 0,-1 0,0 1,0-1,0 0,1 1,4 17,-4 24,-1-39,0-2,0 0,0 0,0 1,0-1,0 0,0 1,0-1,0 0,1 1,-1-1,1 0,-1 0,1 0,-1 1,1-1,-1 0,1 0,0 0,0 0,0 0,0 0,0 0,0 0,0-1,0 1,0 0,0-1,0 1,0 0,0-1,1 1,-1-1,0 0,0 1,1-1,-1 0,0 0,1 0,-1 0,0 0,1 0,-1 0,0 0,0-1,1 1,-1 0,0-1,1 0,13-3,0 0,-1-2,0 0,8-4,6-3,-21 11,-1 0,0 1,0-1,0 1,1 1,-1-1,4 1,-9 0,-1 0,1 0,0 0,0 0,-1 1,1-1,0 0,0 0,-1 0,1 1,0-1,-1 0,1 1,0-1,-1 0,1 1,-1-1,1 1,0-1,-1 1,1 0,-1-1,0 1,1-1,-1 1,0 1,0-1,0 0,0 1,0-1,0 1,0-1,-1 0,1 1,0-1,-1 0,1 0,-1 1,0-1,1 0,-1 0,0 0,0 1,0-1,-1 1,-40 40,40-40,0 0,-1 0,1-1,-1 1,0-1,1 1,-1-1,0 0,0 0,0 0,0 0,0-1,0 1,0-1,0 0,0 0,0 0,-1 0,3-1,-1 1,1-1,0 0,0 0,0 0,-1 0,1 0,0 0,0 0,0 0,1 0,-1 0,0-1,0 1,1 0,-1 0,0-1,1 1,0-1,-1 1,1 0,0-1,0 1,-1-1,1 1,0-1,0 1,1-1,-1 1,0-1,0 1,1-2,13-54,-11 48,27-120,-28 122,0 5</inkml:trace>
 </inkml:ink>
 </file>

--- a/รายงานการประชุม/PO/ครั้งที่ 6/V1.8.1 [2021-08-20] รายงานการประชุม ครั้งที่ 6.docx
+++ b/รายงานการประชุม/PO/ครั้งที่ 6/V1.8.1 [2021-08-20] รายงานการประชุม ครั้งที่ 6.docx
@@ -1,6 +1,6 @@
 
 <file path=word/document.xml><?xml version="1.0" encoding="utf-8"?>
-<w:document xmlns:wpc="http://schemas.microsoft.com/office/word/2010/wordprocessingCanvas" xmlns:cx="http://schemas.microsoft.com/office/drawing/2014/chartex" xmlns:cx1="http://schemas.microsoft.com/office/drawing/2015/9/8/chartex" xmlns:cx2="http://schemas.microsoft.com/office/drawing/2015/10/21/chartex" xmlns:cx3="http://schemas.microsoft.com/office/drawing/2016/5/9/chartex" xmlns:cx4="http://schemas.microsoft.com/office/drawing/2016/5/10/chartex" xmlns:cx5="http://schemas.microsoft.com/office/drawing/2016/5/11/chartex" xmlns:cx6="http://schemas.microsoft.com/office/drawing/2016/5/12/chartex" xmlns:cx7="http://schemas.microsoft.com/office/drawing/2016/5/13/chartex" xmlns:cx8="http://schemas.microsoft.com/office/drawing/2016/5/14/chartex" xmlns:mc="http://schemas.openxmlformats.org/markup-compatibility/2006" xmlns:aink="http://schemas.microsoft.com/office/drawing/2016/ink" xmlns:am3d="http://schemas.microsoft.com/office/drawing/2017/model3d" xmlns:o="urn:schemas-microsoft-com:office:office" xmlns:r="http://schemas.openxmlformats.org/officeDocument/2006/relationships" xmlns:m="http://schemas.openxmlformats.org/officeDocument/2006/math" xmlns:v="urn:schemas-microsoft-com:vml" xmlns:wp14="http://schemas.microsoft.com/office/word/2010/wordprocessingDrawing" xmlns:wp="http://schemas.openxmlformats.org/drawingml/2006/wordprocessingDrawing" xmlns:w10="urn:schemas-microsoft-com:office:word" xmlns:w="http://schemas.openxmlformats.org/wordprocessingml/2006/main" xmlns:w14="http://schemas.microsoft.com/office/word/2010/wordml" xmlns:w15="http://schemas.microsoft.com/office/word/2012/wordml" xmlns:w16cex="http://schemas.microsoft.com/office/word/2018/wordml/cex" xmlns:w16cid="http://schemas.microsoft.com/office/word/2016/wordml/cid" xmlns:w16="http://schemas.microsoft.com/office/word/2018/wordml" xmlns:w16se="http://schemas.microsoft.com/office/word/2015/wordml/symex" xmlns:wpg="http://schemas.microsoft.com/office/word/2010/wordprocessingGroup" xmlns:wpi="http://schemas.microsoft.com/office/word/2010/wordprocessingInk" xmlns:wne="http://schemas.microsoft.com/office/word/2006/wordml" xmlns:wps="http://schemas.microsoft.com/office/word/2010/wordprocessingShape" mc:Ignorable="w14 w15 w16se w16cid w16 w16cex wp14">
+<w:document xmlns:wpc="http://schemas.microsoft.com/office/word/2010/wordprocessingCanvas" xmlns:cx="http://schemas.microsoft.com/office/drawing/2014/chartex" xmlns:cx1="http://schemas.microsoft.com/office/drawing/2015/9/8/chartex" xmlns:cx2="http://schemas.microsoft.com/office/drawing/2015/10/21/chartex" xmlns:cx3="http://schemas.microsoft.com/office/drawing/2016/5/9/chartex" xmlns:cx4="http://schemas.microsoft.com/office/drawing/2016/5/10/chartex" xmlns:cx5="http://schemas.microsoft.com/office/drawing/2016/5/11/chartex" xmlns:cx6="http://schemas.microsoft.com/office/drawing/2016/5/12/chartex" xmlns:cx7="http://schemas.microsoft.com/office/drawing/2016/5/13/chartex" xmlns:cx8="http://schemas.microsoft.com/office/drawing/2016/5/14/chartex" xmlns:mc="http://schemas.openxmlformats.org/markup-compatibility/2006" xmlns:aink="http://schemas.microsoft.com/office/drawing/2016/ink" xmlns:am3d="http://schemas.microsoft.com/office/drawing/2017/model3d" xmlns:o="urn:schemas-microsoft-com:office:office" xmlns:r="http://schemas.openxmlformats.org/officeDocument/2006/relationships" xmlns:m="http://schemas.openxmlformats.org/officeDocument/2006/math" xmlns:v="urn:schemas-microsoft-com:vml" xmlns:wp14="http://schemas.microsoft.com/office/word/2010/wordprocessingDrawing" xmlns:wp="http://schemas.openxmlformats.org/drawingml/2006/wordprocessingDrawing" xmlns:w10="urn:schemas-microsoft-com:office:word" xmlns:w="http://schemas.openxmlformats.org/wordprocessingml/2006/main" xmlns:w14="http://schemas.microsoft.com/office/word/2010/wordml" xmlns:w15="http://schemas.microsoft.com/office/word/2012/wordml" xmlns:w16cex="http://schemas.microsoft.com/office/word/2018/wordml/cex" xmlns:w16cid="http://schemas.microsoft.com/office/word/2016/wordml/cid" xmlns:w16="http://schemas.microsoft.com/office/word/2018/wordml" xmlns:w16sdtdh="http://schemas.microsoft.com/office/word/2020/wordml/sdtdatahash" xmlns:w16se="http://schemas.microsoft.com/office/word/2015/wordml/symex" xmlns:wpg="http://schemas.microsoft.com/office/word/2010/wordprocessingGroup" xmlns:wpi="http://schemas.microsoft.com/office/word/2010/wordprocessingInk" xmlns:wne="http://schemas.microsoft.com/office/word/2006/wordml" xmlns:wps="http://schemas.microsoft.com/office/word/2010/wordprocessingShape" mc:Ignorable="w14 w15 w16se w16cid w16 w16cex w16sdtdh wp14">
   <w:body>
     <w:p>
       <w:pPr>
@@ -470,7 +470,7 @@
     </w:p>
     <w:p>
       <w:pPr>
-        <w:pStyle w:val="NormalWeb"/>
+        <w:pStyle w:val="a5"/>
         <w:spacing w:before="0" w:beforeAutospacing="0" w:after="0" w:afterAutospacing="0"/>
         <w:ind w:firstLine="720"/>
         <w:jc w:val="thaiDistribute"/>
@@ -980,7 +980,7 @@
     </w:p>
     <w:tbl>
       <w:tblPr>
-        <w:tblStyle w:val="PlainTable5"/>
+        <w:tblStyle w:val="5"/>
         <w:tblpPr w:leftFromText="180" w:rightFromText="180" w:vertAnchor="text" w:horzAnchor="margin" w:tblpY="1739"/>
         <w:tblW w:w="8533" w:type="dxa"/>
         <w:tblLayout w:type="fixed"/>
@@ -1150,7 +1150,7 @@
                     </wp:anchor>
                   </w:drawing>
                 </mc:Choice>
-                <mc:Fallback xmlns:w16sdtdh="http://schemas.microsoft.com/office/word/2020/wordml/sdtdatahash">
+                <mc:Fallback>
                   <w:pict>
                     <v:shapetype w14:anchorId="43993DA9" id="_x0000_t75" coordsize="21600,21600" o:spt="75" o:preferrelative="t" path="m@4@5l@4@11@9@11@9@5xe" filled="f" stroked="f">
                       <v:stroke joinstyle="miter"/>
@@ -1218,7 +1218,7 @@
                     </wp:anchor>
                   </w:drawing>
                 </mc:Choice>
-                <mc:Fallback xmlns:w16sdtdh="http://schemas.microsoft.com/office/word/2020/wordml/sdtdatahash">
+                <mc:Fallback>
                   <w:pict>
                     <v:shape w14:anchorId="10E13CCF" id="Ink 14" o:spid="_x0000_s1026" type="#_x0000_t75" style="position:absolute;margin-left:50.9pt;margin-top:1pt;width:15.4pt;height:7.45pt;z-index:251669504;visibility:visible;mso-wrap-style:square;mso-wrap-distance-left:9pt;mso-wrap-distance-top:0;mso-wrap-distance-right:9pt;mso-wrap-distance-bottom:0;mso-position-horizontal:absolute;mso-position-horizontal-relative:text;mso-position-vertical:absolute;mso-position-vertical-relative:text" o:gfxdata="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">
                       <v:imagedata r:id="rId11" o:title=""/>
@@ -1267,7 +1267,7 @@
                     </wp:anchor>
                   </w:drawing>
                 </mc:Choice>
-                <mc:Fallback xmlns:w16sdtdh="http://schemas.microsoft.com/office/word/2020/wordml/sdtdatahash">
+                <mc:Fallback>
                   <w:pict>
                     <v:shape w14:anchorId="137D97A1" id="Ink 16" o:spid="_x0000_s1026" type="#_x0000_t75" style="position:absolute;margin-left:36.7pt;margin-top:-2.2pt;width:14.95pt;height:10.7pt;z-index:251671552;visibility:visible;mso-wrap-style:square;mso-wrap-distance-left:9pt;mso-wrap-distance-top:0;mso-wrap-distance-right:9pt;mso-wrap-distance-bottom:0;mso-position-horizontal:absolute;mso-position-horizontal-relative:text;mso-position-vertical:absolute;mso-position-vertical-relative:text" o:gfxdata="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">
                       <v:imagedata r:id="rId13" o:title=""/>
@@ -1420,7 +1420,7 @@
     </w:tbl>
     <w:p>
       <w:pPr>
-        <w:pStyle w:val="NormalWeb"/>
+        <w:pStyle w:val="a5"/>
         <w:spacing w:before="0" w:beforeAutospacing="0" w:after="0" w:afterAutospacing="0"/>
         <w:ind w:firstLine="720"/>
         <w:jc w:val="thaiDistribute"/>
@@ -2569,7 +2569,7 @@
         <w:ind w:firstLine="900"/>
         <w:jc w:val="thaiDistribute"/>
         <w:rPr>
-          <w:rFonts w:ascii="TH Sarabun New" w:hAnsi="TH Sarabun New" w:cs="TH Sarabun New" w:hint="cs"/>
+          <w:rFonts w:ascii="TH Sarabun New" w:hAnsi="TH Sarabun New" w:cs="TH Sarabun New"/>
           <w:b w:val="0"/>
           <w:bCs w:val="0"/>
           <w:sz w:val="32"/>
@@ -5022,7 +5022,7 @@
     </w:p>
     <w:p>
       <w:pPr>
-        <w:pStyle w:val="a"/>
+        <w:pStyle w:val="a0"/>
         <w:ind w:firstLine="540"/>
         <w:rPr>
           <w:rFonts w:ascii="TH Sarabun New" w:hAnsi="TH Sarabun New" w:cs="TH Sarabun New"/>
@@ -5079,7 +5079,7 @@
     </w:p>
     <w:p>
       <w:pPr>
-        <w:pStyle w:val="Heading1"/>
+        <w:pStyle w:val="1"/>
         <w:tabs>
           <w:tab w:val="clear" w:pos="360"/>
         </w:tabs>
@@ -5145,6 +5145,7 @@
           <w:bCs w:val="0"/>
           <w:sz w:val="32"/>
           <w:szCs w:val="32"/>
+          <w:cs/>
           <w:lang w:val="en-US" w:bidi="th-TH"/>
         </w:rPr>
       </w:pPr>
@@ -5206,43 +5207,6 @@
         </w:rPr>
         <w:t xml:space="preserve">Product Owner </w:t>
       </w:r>
-    </w:p>
-    <w:p>
-      <w:pPr>
-        <w:pStyle w:val="H1"/>
-        <w:numPr>
-          <w:ilvl w:val="0"/>
-          <w:numId w:val="0"/>
-        </w:numPr>
-        <w:ind w:left="900" w:firstLine="360"/>
-        <w:rPr>
-          <w:rFonts w:ascii="TH Sarabun New" w:hAnsi="TH Sarabun New" w:cs="TH Sarabun New"/>
-          <w:b w:val="0"/>
-          <w:bCs w:val="0"/>
-          <w:sz w:val="32"/>
-          <w:szCs w:val="32"/>
-          <w:lang w:val="en-US" w:bidi="th-TH"/>
-        </w:rPr>
-      </w:pPr>
-    </w:p>
-    <w:p>
-      <w:pPr>
-        <w:pStyle w:val="H1"/>
-        <w:numPr>
-          <w:ilvl w:val="0"/>
-          <w:numId w:val="0"/>
-        </w:numPr>
-        <w:ind w:left="900" w:firstLine="360"/>
-        <w:rPr>
-          <w:rFonts w:ascii="TH Sarabun New" w:hAnsi="TH Sarabun New" w:cs="TH Sarabun New"/>
-          <w:b w:val="0"/>
-          <w:bCs w:val="0"/>
-          <w:sz w:val="32"/>
-          <w:szCs w:val="32"/>
-          <w:cs/>
-          <w:lang w:val="en-US" w:bidi="th-TH"/>
-        </w:rPr>
-      </w:pPr>
     </w:p>
     <w:p>
       <w:pPr>
@@ -5266,7 +5230,6 @@
           <w:cs/>
           <w:lang w:bidi="th"/>
         </w:rPr>
-        <w:lastRenderedPageBreak/>
         <w:t>เสนอโดย</w:t>
       </w:r>
       <w:r>
@@ -5408,7 +5371,7 @@
     </w:p>
     <w:p>
       <w:pPr>
-        <w:pStyle w:val="Heading1"/>
+        <w:pStyle w:val="1"/>
         <w:tabs>
           <w:tab w:val="clear" w:pos="360"/>
         </w:tabs>
@@ -5422,6 +5385,7 @@
           <w:rFonts w:ascii="TH Sarabun New" w:hAnsi="TH Sarabun New" w:cs="TH Sarabun New"/>
           <w:cs/>
         </w:rPr>
+        <w:lastRenderedPageBreak/>
         <w:t>วาระที่ 2  เรื่องการรับรองรายงานการประชุม</w:t>
       </w:r>
     </w:p>
@@ -5917,7 +5881,7 @@
     </w:p>
     <w:p>
       <w:pPr>
-        <w:pStyle w:val="Heading1"/>
+        <w:pStyle w:val="1"/>
         <w:tabs>
           <w:tab w:val="clear" w:pos="360"/>
         </w:tabs>
@@ -5951,7 +5915,7 @@
     </w:p>
     <w:p>
       <w:pPr>
-        <w:pStyle w:val="Heading1"/>
+        <w:pStyle w:val="1"/>
         <w:tabs>
           <w:tab w:val="clear" w:pos="360"/>
         </w:tabs>
@@ -6340,7 +6304,7 @@
     </w:p>
     <w:p>
       <w:pPr>
-        <w:pStyle w:val="Heading1"/>
+        <w:pStyle w:val="1"/>
         <w:tabs>
           <w:tab w:val="clear" w:pos="360"/>
         </w:tabs>
@@ -6446,7 +6410,7 @@
     </w:p>
     <w:tbl>
       <w:tblPr>
-        <w:tblStyle w:val="TableGrid"/>
+        <w:tblStyle w:val="aa"/>
         <w:tblpPr w:leftFromText="180" w:rightFromText="180" w:vertAnchor="text" w:horzAnchor="margin" w:tblpY="858"/>
         <w:tblW w:w="0" w:type="auto"/>
         <w:tblBorders>
@@ -6880,7 +6844,7 @@
               </wp:anchor>
             </w:drawing>
           </mc:Choice>
-          <mc:Fallback xmlns:w16sdtdh="http://schemas.microsoft.com/office/word/2020/wordml/sdtdatahash">
+          <mc:Fallback>
             <w:pict>
               <v:shape w14:anchorId="4F4925A5" id="Ink 8" o:spid="_x0000_s1026" type="#_x0000_t75" style="position:absolute;margin-left:337.45pt;margin-top:7.45pt;width:31.55pt;height:20.1pt;z-index:251679744;visibility:visible;mso-wrap-style:square;mso-wrap-distance-left:9pt;mso-wrap-distance-top:0;mso-wrap-distance-right:9pt;mso-wrap-distance-bottom:0;mso-position-horizontal:absolute;mso-position-horizontal-relative:text;mso-position-vertical:absolute;mso-position-vertical-relative:text" o:gfxdata="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">
                 <v:imagedata r:id="rId18" o:title=""/>
@@ -6929,7 +6893,7 @@
               </wp:anchor>
             </w:drawing>
           </mc:Choice>
-          <mc:Fallback xmlns:w16sdtdh="http://schemas.microsoft.com/office/word/2020/wordml/sdtdatahash">
+          <mc:Fallback>
             <w:pict>
               <v:shape w14:anchorId="35EEDBD8" id="Ink 9" o:spid="_x0000_s1026" type="#_x0000_t75" style="position:absolute;margin-left:197.05pt;margin-top:11.95pt;width:35.15pt;height:20.15pt;z-index:251675648;visibility:visible;mso-wrap-style:square;mso-wrap-distance-left:9pt;mso-wrap-distance-top:0;mso-wrap-distance-right:9pt;mso-wrap-distance-bottom:0;mso-position-horizontal:absolute;mso-position-horizontal-relative:text;mso-position-vertical:absolute;mso-position-vertical-relative:text" o:gfxdata="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">
                 <v:imagedata r:id="rId20" o:title=""/>
@@ -6978,7 +6942,7 @@
               </wp:anchor>
             </w:drawing>
           </mc:Choice>
-          <mc:Fallback xmlns:w16sdtdh="http://schemas.microsoft.com/office/word/2020/wordml/sdtdatahash">
+          <mc:Fallback>
             <w:pict>
               <v:shape w14:anchorId="4F7FE045" id="Ink 11" o:spid="_x0000_s1026" type="#_x0000_t75" style="position:absolute;margin-left:56.05pt;margin-top:17.65pt;width:30.05pt;height:12.6pt;z-index:251673600;visibility:visible;mso-wrap-style:square;mso-wrap-distance-left:9pt;mso-wrap-distance-top:0;mso-wrap-distance-right:9pt;mso-wrap-distance-bottom:0;mso-position-horizontal:absolute;mso-position-horizontal-relative:text;mso-position-vertical:absolute;mso-position-vertical-relative:text" o:gfxdata="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">
                 <v:imagedata r:id="rId22" o:title=""/>
@@ -7022,12 +6986,21 @@
       <w:pPr>
         <w:spacing w:after="160" w:line="259" w:lineRule="auto"/>
         <w:rPr>
-          <w:rFonts w:ascii="TH Sarabun New" w:hAnsi="TH Sarabun New" w:cs="TH Sarabun New"/>
+          <w:rFonts w:ascii="TH Sarabun New" w:hAnsi="TH Sarabun New" w:cs="TH Sarabun New" w:hint="cs"/>
           <w:bCs/>
           <w:color w:val="000000"/>
           <w:lang w:val="en-US" w:bidi="th-TH"/>
         </w:rPr>
       </w:pPr>
+      <w:r>
+        <w:rPr>
+          <w:rFonts w:ascii="TH Sarabun New" w:hAnsi="TH Sarabun New" w:cs="TH Sarabun New"/>
+          <w:bCs/>
+          <w:color w:val="000000"/>
+          <w:lang w:val="en-US" w:bidi="th-TH"/>
+        </w:rPr>
+        <w:br w:type="page"/>
+      </w:r>
     </w:p>
     <w:tbl>
       <w:tblPr>
@@ -7088,6 +7061,7 @@
                 <w:cs/>
                 <w:lang w:val="en-US" w:bidi="th-TH"/>
               </w:rPr>
+              <w:lastRenderedPageBreak/>
               <w:t>เอกสารเช็คชื่อการเข้าร่วมประชุม</w:t>
             </w:r>
           </w:p>
@@ -8138,7 +8112,7 @@
                     </wp:anchor>
                   </w:drawing>
                 </mc:Choice>
-                <mc:Fallback xmlns:w16sdtdh="http://schemas.microsoft.com/office/word/2020/wordml/sdtdatahash">
+                <mc:Fallback>
                   <w:pict>
                     <v:shape w14:anchorId="60A51351" id="Ink 27" o:spid="_x0000_s1026" type="#_x0000_t75" style="position:absolute;margin-left:-.3pt;margin-top:3pt;width:32.15pt;height:15.55pt;z-index:251681792;visibility:visible;mso-wrap-style:square;mso-wrap-distance-left:9pt;mso-wrap-distance-top:0;mso-wrap-distance-right:9pt;mso-wrap-distance-bottom:0;mso-position-horizontal:absolute;mso-position-horizontal-relative:text;mso-position-vertical:absolute;mso-position-vertical-relative:text" o:gfxdata="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">
                       <v:imagedata r:id="rId24" o:title=""/>
@@ -8247,7 +8221,7 @@
                     </wp:anchor>
                   </w:drawing>
                 </mc:Choice>
-                <mc:Fallback xmlns:w16sdtdh="http://schemas.microsoft.com/office/word/2020/wordml/sdtdatahash">
+                <mc:Fallback>
                   <w:pict>
                     <v:shape w14:anchorId="131DFB55" id="Ink 79" o:spid="_x0000_s1026" type="#_x0000_t75" style="position:absolute;margin-left:1.8pt;margin-top:30.55pt;width:30.15pt;height:16.55pt;z-index:251683840;visibility:visible;mso-wrap-style:square;mso-wrap-distance-left:9pt;mso-wrap-distance-top:0;mso-wrap-distance-right:9pt;mso-wrap-distance-bottom:0;mso-position-horizontal:absolute;mso-position-horizontal-relative:text;mso-position-vertical:absolute;mso-position-vertical-relative:text" o:gfxdata="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">
                       <v:imagedata r:id="rId27" o:title=""/>
@@ -8297,7 +8271,7 @@
                     </wp:anchor>
                   </w:drawing>
                 </mc:Choice>
-                <mc:Fallback xmlns:w16sdtdh="http://schemas.microsoft.com/office/word/2020/wordml/sdtdatahash">
+                <mc:Fallback>
                   <w:pict>
                     <v:shape w14:anchorId="392866A8" id="Ink 87" o:spid="_x0000_s1026" type="#_x0000_t75" style="position:absolute;margin-left:.05pt;margin-top:74.9pt;width:38.3pt;height:12.95pt;z-index:251684864;visibility:visible;mso-wrap-style:square;mso-wrap-distance-left:9pt;mso-wrap-distance-top:0;mso-wrap-distance-right:9pt;mso-wrap-distance-bottom:0;mso-position-horizontal:absolute;mso-position-horizontal-relative:text;mso-position-vertical:absolute;mso-position-vertical-relative:text" o:gfxdata="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">
                       <v:imagedata r:id="rId29" o:title=""/>
@@ -8353,7 +8327,7 @@
                     </wp:anchor>
                   </w:drawing>
                 </mc:Choice>
-                <mc:Fallback xmlns:w16sdtdh="http://schemas.microsoft.com/office/word/2020/wordml/sdtdatahash">
+                <mc:Fallback>
                   <w:pict>
                     <v:shape w14:anchorId="20367544" id="Ink 23" o:spid="_x0000_s1026" type="#_x0000_t75" style="position:absolute;margin-left:.05pt;margin-top:98.5pt;width:39.05pt;height:18.6pt;z-index:251685888;visibility:visible;mso-wrap-style:square;mso-width-percent:0;mso-height-percent:0;mso-wrap-distance-left:9pt;mso-wrap-distance-top:0;mso-wrap-distance-right:9pt;mso-wrap-distance-bottom:0;mso-position-horizontal:absolute;mso-position-horizontal-relative:text;mso-position-vertical:absolute;mso-position-vertical-relative:text;mso-width-percent:0;mso-height-percent:0;mso-width-relative:margin;mso-height-relative:margin" o:gfxdata="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">
                       <v:imagedata r:id="rId31" o:title=""/>
@@ -8406,7 +8380,7 @@
                     </wp:anchor>
                   </w:drawing>
                 </mc:Choice>
-                <mc:Fallback xmlns:w16sdtdh="http://schemas.microsoft.com/office/word/2020/wordml/sdtdatahash">
+                <mc:Fallback>
                   <w:pict>
                     <v:shape w14:anchorId="7B5EE778" id="Ink 24" o:spid="_x0000_s1026" type="#_x0000_t75" style="position:absolute;margin-left:.05pt;margin-top:164.2pt;width:35.15pt;height:22.55pt;z-index:251686912;visibility:visible;mso-wrap-style:square;mso-height-percent:0;mso-wrap-distance-left:9pt;mso-wrap-distance-top:0;mso-wrap-distance-right:9pt;mso-wrap-distance-bottom:0;mso-position-horizontal:absolute;mso-position-horizontal-relative:text;mso-position-vertical:absolute;mso-position-vertical-relative:text;mso-height-percent:0;mso-height-relative:margin" o:gfxdata="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">
                       <v:imagedata r:id="rId33" o:title=""/>
@@ -8456,7 +8430,7 @@
                     </wp:anchor>
                   </w:drawing>
                 </mc:Choice>
-                <mc:Fallback xmlns:w16sdtdh="http://schemas.microsoft.com/office/word/2020/wordml/sdtdatahash">
+                <mc:Fallback>
                   <w:pict>
                     <v:shape w14:anchorId="4AABDACF" id="Ink 74" o:spid="_x0000_s1026" type="#_x0000_t75" style="position:absolute;margin-left:.05pt;margin-top:253.45pt;width:34pt;height:11.9pt;z-index:251687936;visibility:visible;mso-wrap-style:square;mso-wrap-distance-left:9pt;mso-wrap-distance-top:0;mso-wrap-distance-right:9pt;mso-wrap-distance-bottom:0;mso-position-horizontal:absolute;mso-position-horizontal-relative:text;mso-position-vertical:absolute;mso-position-vertical-relative:text" o:gfxdata="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">
                       <v:imagedata r:id="rId35" o:title=""/>
@@ -8506,7 +8480,7 @@
                     </wp:anchor>
                   </w:drawing>
                 </mc:Choice>
-                <mc:Fallback xmlns:w16sdtdh="http://schemas.microsoft.com/office/word/2020/wordml/sdtdatahash">
+                <mc:Fallback>
                   <w:pict>
                     <v:shape w14:anchorId="6AF9526C" id="Ink 50" o:spid="_x0000_s1026" type="#_x0000_t75" style="position:absolute;margin-left:.05pt;margin-top:276.5pt;width:32.9pt;height:9.45pt;z-index:251688960;visibility:visible;mso-wrap-style:square;mso-wrap-distance-left:9pt;mso-wrap-distance-top:0;mso-wrap-distance-right:9pt;mso-wrap-distance-bottom:0;mso-position-horizontal:absolute;mso-position-horizontal-relative:text;mso-position-vertical:absolute;mso-position-vertical-relative:text" o:gfxdata="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">
                       <v:imagedata r:id="rId37" o:title=""/>
@@ -8556,7 +8530,7 @@
                     </wp:anchor>
                   </w:drawing>
                 </mc:Choice>
-                <mc:Fallback xmlns:w16sdtdh="http://schemas.microsoft.com/office/word/2020/wordml/sdtdatahash">
+                <mc:Fallback>
                   <w:pict>
                     <v:shape w14:anchorId="57651B1C" id="Ink 68" o:spid="_x0000_s1026" type="#_x0000_t75" style="position:absolute;margin-left:.05pt;margin-top:300.1pt;width:39.1pt;height:10.75pt;z-index:251689984;visibility:visible;mso-wrap-style:square;mso-wrap-distance-left:9pt;mso-wrap-distance-top:0;mso-wrap-distance-right:9pt;mso-wrap-distance-bottom:0;mso-position-horizontal:absolute;mso-position-horizontal-relative:text;mso-position-vertical:absolute;mso-position-vertical-relative:text" o:gfxdata="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">
                       <v:imagedata r:id="rId39" o:title=""/>
@@ -8606,7 +8580,7 @@
                     </wp:anchor>
                   </w:drawing>
                 </mc:Choice>
-                <mc:Fallback xmlns:w16sdtdh="http://schemas.microsoft.com/office/word/2020/wordml/sdtdatahash">
+                <mc:Fallback>
                   <w:pict>
                     <v:shape w14:anchorId="3A753624" id="Ink 32" o:spid="_x0000_s1026" type="#_x0000_t75" style="position:absolute;margin-left:.05pt;margin-top:323.15pt;width:28.6pt;height:12.35pt;z-index:251691008;visibility:visible;mso-wrap-style:square;mso-wrap-distance-left:9pt;mso-wrap-distance-top:0;mso-wrap-distance-right:9pt;mso-wrap-distance-bottom:0;mso-position-horizontal:absolute;mso-position-horizontal-relative:text;mso-position-vertical:absolute;mso-position-vertical-relative:text" o:gfxdata="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">
                       <v:imagedata r:id="rId41" o:title=""/>
@@ -8656,7 +8630,7 @@
                     </wp:anchor>
                   </w:drawing>
                 </mc:Choice>
-                <mc:Fallback xmlns:w16sdtdh="http://schemas.microsoft.com/office/word/2020/wordml/sdtdatahash">
+                <mc:Fallback>
                   <w:pict>
                     <v:shape w14:anchorId="4E835D86" id="Ink 44" o:spid="_x0000_s1026" type="#_x0000_t75" style="position:absolute;margin-left:.05pt;margin-top:346.8pt;width:33.85pt;height:14.15pt;z-index:251692032;visibility:visible;mso-wrap-style:square;mso-wrap-distance-left:9pt;mso-wrap-distance-top:0;mso-wrap-distance-right:9pt;mso-wrap-distance-bottom:0;mso-position-horizontal:absolute;mso-position-horizontal-relative:text;mso-position-vertical:absolute;mso-position-vertical-relative:text" o:gfxdata="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">
                       <v:imagedata r:id="rId43" o:title=""/>
@@ -11521,7 +11495,7 @@
                     </wp:anchor>
                   </w:drawing>
                 </mc:Choice>
-                <mc:Fallback xmlns:w16sdtdh="http://schemas.microsoft.com/office/word/2020/wordml/sdtdatahash">
+                <mc:Fallback>
                   <w:pict>
                     <v:shape w14:anchorId="00103EBD" id="Ink 18" o:spid="_x0000_s1026" type="#_x0000_t75" style="position:absolute;margin-left:94.15pt;margin-top:-6.8pt;width:32.15pt;height:15.55pt;z-index:251694080;visibility:visible;mso-wrap-style:square;mso-wrap-distance-left:9pt;mso-wrap-distance-top:0;mso-wrap-distance-right:9pt;mso-wrap-distance-bottom:0;mso-position-horizontal:absolute;mso-position-horizontal-relative:text;mso-position-vertical:absolute;mso-position-vertical-relative:text" o:gfxdata="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">
                       <v:imagedata r:id="rId24" o:title=""/>
@@ -11675,7 +11649,7 @@
     </w:p>
     <w:p>
       <w:pPr>
-        <w:pStyle w:val="ListParagraph"/>
+        <w:pStyle w:val="a4"/>
         <w:numPr>
           <w:ilvl w:val="0"/>
           <w:numId w:val="4"/>
@@ -11736,7 +11710,7 @@
     </w:p>
     <w:p>
       <w:pPr>
-        <w:pStyle w:val="ListParagraph"/>
+        <w:pStyle w:val="a4"/>
         <w:ind w:left="-1134" w:right="-625" w:firstLine="1134"/>
         <w:jc w:val="thaiDistribute"/>
         <w:rPr>
@@ -12477,7 +12451,7 @@
               </wp:anchor>
             </w:drawing>
           </mc:Choice>
-          <mc:Fallback xmlns:w16sdtdh="http://schemas.microsoft.com/office/word/2020/wordml/sdtdatahash">
+          <mc:Fallback>
             <w:pict>
               <v:shape w14:anchorId="0BCEB14B" id="Ink 19" o:spid="_x0000_s1026" type="#_x0000_t75" style="position:absolute;margin-left:290.05pt;margin-top:14.6pt;width:32.15pt;height:15.55pt;z-index:251696128;visibility:visible;mso-wrap-style:square;mso-wrap-distance-left:9pt;mso-wrap-distance-top:0;mso-wrap-distance-right:9pt;mso-wrap-distance-bottom:0;mso-position-horizontal:absolute;mso-position-horizontal-relative:text;mso-position-vertical:absolute;mso-position-vertical-relative:text" o:gfxdata="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">
                 <v:imagedata r:id="rId24" o:title=""/>
@@ -12489,7 +12463,7 @@
     </w:p>
     <w:tbl>
       <w:tblPr>
-        <w:tblStyle w:val="TableGrid"/>
+        <w:tblStyle w:val="aa"/>
         <w:tblW w:w="8296" w:type="dxa"/>
         <w:tblBorders>
           <w:top w:val="none" w:sz="0" w:space="0" w:color="auto"/>
@@ -12789,7 +12763,7 @@
 </file>
 
 <file path=word/endnotes.xml><?xml version="1.0" encoding="utf-8"?>
-<w:endnotes xmlns:wpc="http://schemas.microsoft.com/office/word/2010/wordprocessingCanvas" xmlns:cx="http://schemas.microsoft.com/office/drawing/2014/chartex" xmlns:cx1="http://schemas.microsoft.com/office/drawing/2015/9/8/chartex" xmlns:cx2="http://schemas.microsoft.com/office/drawing/2015/10/21/chartex" xmlns:cx3="http://schemas.microsoft.com/office/drawing/2016/5/9/chartex" xmlns:cx4="http://schemas.microsoft.com/office/drawing/2016/5/10/chartex" xmlns:cx5="http://schemas.microsoft.com/office/drawing/2016/5/11/chartex" xmlns:cx6="http://schemas.microsoft.com/office/drawing/2016/5/12/chartex" xmlns:cx7="http://schemas.microsoft.com/office/drawing/2016/5/13/chartex" xmlns:cx8="http://schemas.microsoft.com/office/drawing/2016/5/14/chartex" xmlns:mc="http://schemas.openxmlformats.org/markup-compatibility/2006" xmlns:aink="http://schemas.microsoft.com/office/drawing/2016/ink" xmlns:am3d="http://schemas.microsoft.com/office/drawing/2017/model3d" xmlns:o="urn:schemas-microsoft-com:office:office" xmlns:r="http://schemas.openxmlformats.org/officeDocument/2006/relationships" xmlns:m="http://schemas.openxmlformats.org/officeDocument/2006/math" xmlns:v="urn:schemas-microsoft-com:vml" xmlns:wp14="http://schemas.microsoft.com/office/word/2010/wordprocessingDrawing" xmlns:wp="http://schemas.openxmlformats.org/drawingml/2006/wordprocessingDrawing" xmlns:w10="urn:schemas-microsoft-com:office:word" xmlns:w="http://schemas.openxmlformats.org/wordprocessingml/2006/main" xmlns:w14="http://schemas.microsoft.com/office/word/2010/wordml" xmlns:w15="http://schemas.microsoft.com/office/word/2012/wordml" xmlns:w16cex="http://schemas.microsoft.com/office/word/2018/wordml/cex" xmlns:w16cid="http://schemas.microsoft.com/office/word/2016/wordml/cid" xmlns:w16="http://schemas.microsoft.com/office/word/2018/wordml" xmlns:w16se="http://schemas.microsoft.com/office/word/2015/wordml/symex" xmlns:wpg="http://schemas.microsoft.com/office/word/2010/wordprocessingGroup" xmlns:wpi="http://schemas.microsoft.com/office/word/2010/wordprocessingInk" xmlns:wne="http://schemas.microsoft.com/office/word/2006/wordml" xmlns:wps="http://schemas.microsoft.com/office/word/2010/wordprocessingShape" mc:Ignorable="w14 w15 w16se w16cid w16 w16cex wp14">
+<w:endnotes xmlns:wpc="http://schemas.microsoft.com/office/word/2010/wordprocessingCanvas" xmlns:cx="http://schemas.microsoft.com/office/drawing/2014/chartex" xmlns:cx1="http://schemas.microsoft.com/office/drawing/2015/9/8/chartex" xmlns:cx2="http://schemas.microsoft.com/office/drawing/2015/10/21/chartex" xmlns:cx3="http://schemas.microsoft.com/office/drawing/2016/5/9/chartex" xmlns:cx4="http://schemas.microsoft.com/office/drawing/2016/5/10/chartex" xmlns:cx5="http://schemas.microsoft.com/office/drawing/2016/5/11/chartex" xmlns:cx6="http://schemas.microsoft.com/office/drawing/2016/5/12/chartex" xmlns:cx7="http://schemas.microsoft.com/office/drawing/2016/5/13/chartex" xmlns:cx8="http://schemas.microsoft.com/office/drawing/2016/5/14/chartex" xmlns:mc="http://schemas.openxmlformats.org/markup-compatibility/2006" xmlns:aink="http://schemas.microsoft.com/office/drawing/2016/ink" xmlns:am3d="http://schemas.microsoft.com/office/drawing/2017/model3d" xmlns:o="urn:schemas-microsoft-com:office:office" xmlns:r="http://schemas.openxmlformats.org/officeDocument/2006/relationships" xmlns:m="http://schemas.openxmlformats.org/officeDocument/2006/math" xmlns:v="urn:schemas-microsoft-com:vml" xmlns:wp14="http://schemas.microsoft.com/office/word/2010/wordprocessingDrawing" xmlns:wp="http://schemas.openxmlformats.org/drawingml/2006/wordprocessingDrawing" xmlns:w10="urn:schemas-microsoft-com:office:word" xmlns:w="http://schemas.openxmlformats.org/wordprocessingml/2006/main" xmlns:w14="http://schemas.microsoft.com/office/word/2010/wordml" xmlns:w15="http://schemas.microsoft.com/office/word/2012/wordml" xmlns:w16cex="http://schemas.microsoft.com/office/word/2018/wordml/cex" xmlns:w16cid="http://schemas.microsoft.com/office/word/2016/wordml/cid" xmlns:w16="http://schemas.microsoft.com/office/word/2018/wordml" xmlns:w16sdtdh="http://schemas.microsoft.com/office/word/2020/wordml/sdtdatahash" xmlns:w16se="http://schemas.microsoft.com/office/word/2015/wordml/symex" xmlns:wpg="http://schemas.microsoft.com/office/word/2010/wordprocessingGroup" xmlns:wpi="http://schemas.microsoft.com/office/word/2010/wordprocessingInk" xmlns:wne="http://schemas.microsoft.com/office/word/2006/wordml" xmlns:wps="http://schemas.microsoft.com/office/word/2010/wordprocessingShape" mc:Ignorable="w14 w15 w16se w16cid w16 w16cex w16sdtdh wp14">
   <w:endnote w:type="separator" w:id="-1">
     <w:p>
       <w:r>
@@ -12808,10 +12782,10 @@
 </file>
 
 <file path=word/footer1.xml><?xml version="1.0" encoding="utf-8"?>
-<w:ftr xmlns:wpc="http://schemas.microsoft.com/office/word/2010/wordprocessingCanvas" xmlns:cx="http://schemas.microsoft.com/office/drawing/2014/chartex" xmlns:cx1="http://schemas.microsoft.com/office/drawing/2015/9/8/chartex" xmlns:cx2="http://schemas.microsoft.com/office/drawing/2015/10/21/chartex" xmlns:cx3="http://schemas.microsoft.com/office/drawing/2016/5/9/chartex" xmlns:cx4="http://schemas.microsoft.com/office/drawing/2016/5/10/chartex" xmlns:cx5="http://schemas.microsoft.com/office/drawing/2016/5/11/chartex" xmlns:cx6="http://schemas.microsoft.com/office/drawing/2016/5/12/chartex" xmlns:cx7="http://schemas.microsoft.com/office/drawing/2016/5/13/chartex" xmlns:cx8="http://schemas.microsoft.com/office/drawing/2016/5/14/chartex" xmlns:mc="http://schemas.openxmlformats.org/markup-compatibility/2006" xmlns:aink="http://schemas.microsoft.com/office/drawing/2016/ink" xmlns:am3d="http://schemas.microsoft.com/office/drawing/2017/model3d" xmlns:o="urn:schemas-microsoft-com:office:office" xmlns:r="http://schemas.openxmlformats.org/officeDocument/2006/relationships" xmlns:m="http://schemas.openxmlformats.org/officeDocument/2006/math" xmlns:v="urn:schemas-microsoft-com:vml" xmlns:wp14="http://schemas.microsoft.com/office/word/2010/wordprocessingDrawing" xmlns:wp="http://schemas.openxmlformats.org/drawingml/2006/wordprocessingDrawing" xmlns:w10="urn:schemas-microsoft-com:office:word" xmlns:w="http://schemas.openxmlformats.org/wordprocessingml/2006/main" xmlns:w14="http://schemas.microsoft.com/office/word/2010/wordml" xmlns:w15="http://schemas.microsoft.com/office/word/2012/wordml" xmlns:w16cex="http://schemas.microsoft.com/office/word/2018/wordml/cex" xmlns:w16cid="http://schemas.microsoft.com/office/word/2016/wordml/cid" xmlns:w16="http://schemas.microsoft.com/office/word/2018/wordml" xmlns:w16se="http://schemas.microsoft.com/office/word/2015/wordml/symex" xmlns:wpg="http://schemas.microsoft.com/office/word/2010/wordprocessingGroup" xmlns:wpi="http://schemas.microsoft.com/office/word/2010/wordprocessingInk" xmlns:wne="http://schemas.microsoft.com/office/word/2006/wordml" xmlns:wps="http://schemas.microsoft.com/office/word/2010/wordprocessingShape" mc:Ignorable="w14 w15 w16se w16cid w16 w16cex wp14">
+<w:ftr xmlns:wpc="http://schemas.microsoft.com/office/word/2010/wordprocessingCanvas" xmlns:cx="http://schemas.microsoft.com/office/drawing/2014/chartex" xmlns:cx1="http://schemas.microsoft.com/office/drawing/2015/9/8/chartex" xmlns:cx2="http://schemas.microsoft.com/office/drawing/2015/10/21/chartex" xmlns:cx3="http://schemas.microsoft.com/office/drawing/2016/5/9/chartex" xmlns:cx4="http://schemas.microsoft.com/office/drawing/2016/5/10/chartex" xmlns:cx5="http://schemas.microsoft.com/office/drawing/2016/5/11/chartex" xmlns:cx6="http://schemas.microsoft.com/office/drawing/2016/5/12/chartex" xmlns:cx7="http://schemas.microsoft.com/office/drawing/2016/5/13/chartex" xmlns:cx8="http://schemas.microsoft.com/office/drawing/2016/5/14/chartex" xmlns:mc="http://schemas.openxmlformats.org/markup-compatibility/2006" xmlns:aink="http://schemas.microsoft.com/office/drawing/2016/ink" xmlns:am3d="http://schemas.microsoft.com/office/drawing/2017/model3d" xmlns:o="urn:schemas-microsoft-com:office:office" xmlns:r="http://schemas.openxmlformats.org/officeDocument/2006/relationships" xmlns:m="http://schemas.openxmlformats.org/officeDocument/2006/math" xmlns:v="urn:schemas-microsoft-com:vml" xmlns:wp14="http://schemas.microsoft.com/office/word/2010/wordprocessingDrawing" xmlns:wp="http://schemas.openxmlformats.org/drawingml/2006/wordprocessingDrawing" xmlns:w10="urn:schemas-microsoft-com:office:word" xmlns:w="http://schemas.openxmlformats.org/wordprocessingml/2006/main" xmlns:w14="http://schemas.microsoft.com/office/word/2010/wordml" xmlns:w15="http://schemas.microsoft.com/office/word/2012/wordml" xmlns:w16cex="http://schemas.microsoft.com/office/word/2018/wordml/cex" xmlns:w16cid="http://schemas.microsoft.com/office/word/2016/wordml/cid" xmlns:w16="http://schemas.microsoft.com/office/word/2018/wordml" xmlns:w16sdtdh="http://schemas.microsoft.com/office/word/2020/wordml/sdtdatahash" xmlns:w16se="http://schemas.microsoft.com/office/word/2015/wordml/symex" xmlns:wpg="http://schemas.microsoft.com/office/word/2010/wordprocessingGroup" xmlns:wpi="http://schemas.microsoft.com/office/word/2010/wordprocessingInk" xmlns:wne="http://schemas.microsoft.com/office/word/2006/wordml" xmlns:wps="http://schemas.microsoft.com/office/word/2010/wordprocessingShape" mc:Ignorable="w14 w15 w16se w16cid w16 w16cex w16sdtdh wp14">
   <w:p>
     <w:pPr>
-      <w:pStyle w:val="Footer"/>
+      <w:pStyle w:val="a8"/>
       <w:rPr>
         <w:rFonts w:cstheme="minorBidi"/>
         <w:szCs w:val="25"/>
@@ -12887,7 +12861,7 @@
 </file>
 
 <file path=word/footer2.xml><?xml version="1.0" encoding="utf-8"?>
-<w:ftr xmlns:wpc="http://schemas.microsoft.com/office/word/2010/wordprocessingCanvas" xmlns:cx="http://schemas.microsoft.com/office/drawing/2014/chartex" xmlns:cx1="http://schemas.microsoft.com/office/drawing/2015/9/8/chartex" xmlns:cx2="http://schemas.microsoft.com/office/drawing/2015/10/21/chartex" xmlns:cx3="http://schemas.microsoft.com/office/drawing/2016/5/9/chartex" xmlns:cx4="http://schemas.microsoft.com/office/drawing/2016/5/10/chartex" xmlns:cx5="http://schemas.microsoft.com/office/drawing/2016/5/11/chartex" xmlns:cx6="http://schemas.microsoft.com/office/drawing/2016/5/12/chartex" xmlns:cx7="http://schemas.microsoft.com/office/drawing/2016/5/13/chartex" xmlns:cx8="http://schemas.microsoft.com/office/drawing/2016/5/14/chartex" xmlns:mc="http://schemas.openxmlformats.org/markup-compatibility/2006" xmlns:aink="http://schemas.microsoft.com/office/drawing/2016/ink" xmlns:am3d="http://schemas.microsoft.com/office/drawing/2017/model3d" xmlns:o="urn:schemas-microsoft-com:office:office" xmlns:r="http://schemas.openxmlformats.org/officeDocument/2006/relationships" xmlns:m="http://schemas.openxmlformats.org/officeDocument/2006/math" xmlns:v="urn:schemas-microsoft-com:vml" xmlns:wp14="http://schemas.microsoft.com/office/word/2010/wordprocessingDrawing" xmlns:wp="http://schemas.openxmlformats.org/drawingml/2006/wordprocessingDrawing" xmlns:w10="urn:schemas-microsoft-com:office:word" xmlns:w="http://schemas.openxmlformats.org/wordprocessingml/2006/main" xmlns:w14="http://schemas.microsoft.com/office/word/2010/wordml" xmlns:w15="http://schemas.microsoft.com/office/word/2012/wordml" xmlns:w16cex="http://schemas.microsoft.com/office/word/2018/wordml/cex" xmlns:w16cid="http://schemas.microsoft.com/office/word/2016/wordml/cid" xmlns:w16="http://schemas.microsoft.com/office/word/2018/wordml" xmlns:w16se="http://schemas.microsoft.com/office/word/2015/wordml/symex" xmlns:wpg="http://schemas.microsoft.com/office/word/2010/wordprocessingGroup" xmlns:wpi="http://schemas.microsoft.com/office/word/2010/wordprocessingInk" xmlns:wne="http://schemas.microsoft.com/office/word/2006/wordml" xmlns:wps="http://schemas.microsoft.com/office/word/2010/wordprocessingShape" mc:Ignorable="w14 w15 w16se w16cid w16 w16cex wp14">
+<w:ftr xmlns:wpc="http://schemas.microsoft.com/office/word/2010/wordprocessingCanvas" xmlns:cx="http://schemas.microsoft.com/office/drawing/2014/chartex" xmlns:cx1="http://schemas.microsoft.com/office/drawing/2015/9/8/chartex" xmlns:cx2="http://schemas.microsoft.com/office/drawing/2015/10/21/chartex" xmlns:cx3="http://schemas.microsoft.com/office/drawing/2016/5/9/chartex" xmlns:cx4="http://schemas.microsoft.com/office/drawing/2016/5/10/chartex" xmlns:cx5="http://schemas.microsoft.com/office/drawing/2016/5/11/chartex" xmlns:cx6="http://schemas.microsoft.com/office/drawing/2016/5/12/chartex" xmlns:cx7="http://schemas.microsoft.com/office/drawing/2016/5/13/chartex" xmlns:cx8="http://schemas.microsoft.com/office/drawing/2016/5/14/chartex" xmlns:mc="http://schemas.openxmlformats.org/markup-compatibility/2006" xmlns:aink="http://schemas.microsoft.com/office/drawing/2016/ink" xmlns:am3d="http://schemas.microsoft.com/office/drawing/2017/model3d" xmlns:o="urn:schemas-microsoft-com:office:office" xmlns:r="http://schemas.openxmlformats.org/officeDocument/2006/relationships" xmlns:m="http://schemas.openxmlformats.org/officeDocument/2006/math" xmlns:v="urn:schemas-microsoft-com:vml" xmlns:wp14="http://schemas.microsoft.com/office/word/2010/wordprocessingDrawing" xmlns:wp="http://schemas.openxmlformats.org/drawingml/2006/wordprocessingDrawing" xmlns:w10="urn:schemas-microsoft-com:office:word" xmlns:w="http://schemas.openxmlformats.org/wordprocessingml/2006/main" xmlns:w14="http://schemas.microsoft.com/office/word/2010/wordml" xmlns:w15="http://schemas.microsoft.com/office/word/2012/wordml" xmlns:w16cex="http://schemas.microsoft.com/office/word/2018/wordml/cex" xmlns:w16cid="http://schemas.microsoft.com/office/word/2016/wordml/cid" xmlns:w16="http://schemas.microsoft.com/office/word/2018/wordml" xmlns:w16sdtdh="http://schemas.microsoft.com/office/word/2020/wordml/sdtdatahash" xmlns:w16se="http://schemas.microsoft.com/office/word/2015/wordml/symex" xmlns:wpg="http://schemas.microsoft.com/office/word/2010/wordprocessingGroup" xmlns:wpi="http://schemas.microsoft.com/office/word/2010/wordprocessingInk" xmlns:wne="http://schemas.microsoft.com/office/word/2006/wordml" xmlns:wps="http://schemas.microsoft.com/office/word/2010/wordprocessingShape" mc:Ignorable="w14 w15 w16se w16cid w16 w16cex w16sdtdh wp14">
   <w:p>
     <w:pPr>
       <w:pBdr>
@@ -13065,10 +13039,10 @@
 </file>
 
 <file path=word/footer3.xml><?xml version="1.0" encoding="utf-8"?>
-<w:ftr xmlns:wpc="http://schemas.microsoft.com/office/word/2010/wordprocessingCanvas" xmlns:cx="http://schemas.microsoft.com/office/drawing/2014/chartex" xmlns:cx1="http://schemas.microsoft.com/office/drawing/2015/9/8/chartex" xmlns:cx2="http://schemas.microsoft.com/office/drawing/2015/10/21/chartex" xmlns:cx3="http://schemas.microsoft.com/office/drawing/2016/5/9/chartex" xmlns:cx4="http://schemas.microsoft.com/office/drawing/2016/5/10/chartex" xmlns:cx5="http://schemas.microsoft.com/office/drawing/2016/5/11/chartex" xmlns:cx6="http://schemas.microsoft.com/office/drawing/2016/5/12/chartex" xmlns:cx7="http://schemas.microsoft.com/office/drawing/2016/5/13/chartex" xmlns:cx8="http://schemas.microsoft.com/office/drawing/2016/5/14/chartex" xmlns:mc="http://schemas.openxmlformats.org/markup-compatibility/2006" xmlns:aink="http://schemas.microsoft.com/office/drawing/2016/ink" xmlns:am3d="http://schemas.microsoft.com/office/drawing/2017/model3d" xmlns:o="urn:schemas-microsoft-com:office:office" xmlns:r="http://schemas.openxmlformats.org/officeDocument/2006/relationships" xmlns:m="http://schemas.openxmlformats.org/officeDocument/2006/math" xmlns:v="urn:schemas-microsoft-com:vml" xmlns:wp14="http://schemas.microsoft.com/office/word/2010/wordprocessingDrawing" xmlns:wp="http://schemas.openxmlformats.org/drawingml/2006/wordprocessingDrawing" xmlns:w10="urn:schemas-microsoft-com:office:word" xmlns:w="http://schemas.openxmlformats.org/wordprocessingml/2006/main" xmlns:w14="http://schemas.microsoft.com/office/word/2010/wordml" xmlns:w15="http://schemas.microsoft.com/office/word/2012/wordml" xmlns:w16cex="http://schemas.microsoft.com/office/word/2018/wordml/cex" xmlns:w16cid="http://schemas.microsoft.com/office/word/2016/wordml/cid" xmlns:w16="http://schemas.microsoft.com/office/word/2018/wordml" xmlns:w16se="http://schemas.microsoft.com/office/word/2015/wordml/symex" xmlns:wpg="http://schemas.microsoft.com/office/word/2010/wordprocessingGroup" xmlns:wpi="http://schemas.microsoft.com/office/word/2010/wordprocessingInk" xmlns:wne="http://schemas.microsoft.com/office/word/2006/wordml" xmlns:wps="http://schemas.microsoft.com/office/word/2010/wordprocessingShape" mc:Ignorable="w14 w15 w16se w16cid w16 w16cex wp14">
+<w:ftr xmlns:wpc="http://schemas.microsoft.com/office/word/2010/wordprocessingCanvas" xmlns:cx="http://schemas.microsoft.com/office/drawing/2014/chartex" xmlns:cx1="http://schemas.microsoft.com/office/drawing/2015/9/8/chartex" xmlns:cx2="http://schemas.microsoft.com/office/drawing/2015/10/21/chartex" xmlns:cx3="http://schemas.microsoft.com/office/drawing/2016/5/9/chartex" xmlns:cx4="http://schemas.microsoft.com/office/drawing/2016/5/10/chartex" xmlns:cx5="http://schemas.microsoft.com/office/drawing/2016/5/11/chartex" xmlns:cx6="http://schemas.microsoft.com/office/drawing/2016/5/12/chartex" xmlns:cx7="http://schemas.microsoft.com/office/drawing/2016/5/13/chartex" xmlns:cx8="http://schemas.microsoft.com/office/drawing/2016/5/14/chartex" xmlns:mc="http://schemas.openxmlformats.org/markup-compatibility/2006" xmlns:aink="http://schemas.microsoft.com/office/drawing/2016/ink" xmlns:am3d="http://schemas.microsoft.com/office/drawing/2017/model3d" xmlns:o="urn:schemas-microsoft-com:office:office" xmlns:r="http://schemas.openxmlformats.org/officeDocument/2006/relationships" xmlns:m="http://schemas.openxmlformats.org/officeDocument/2006/math" xmlns:v="urn:schemas-microsoft-com:vml" xmlns:wp14="http://schemas.microsoft.com/office/word/2010/wordprocessingDrawing" xmlns:wp="http://schemas.openxmlformats.org/drawingml/2006/wordprocessingDrawing" xmlns:w10="urn:schemas-microsoft-com:office:word" xmlns:w="http://schemas.openxmlformats.org/wordprocessingml/2006/main" xmlns:w14="http://schemas.microsoft.com/office/word/2010/wordml" xmlns:w15="http://schemas.microsoft.com/office/word/2012/wordml" xmlns:w16cex="http://schemas.microsoft.com/office/word/2018/wordml/cex" xmlns:w16cid="http://schemas.microsoft.com/office/word/2016/wordml/cid" xmlns:w16="http://schemas.microsoft.com/office/word/2018/wordml" xmlns:w16sdtdh="http://schemas.microsoft.com/office/word/2020/wordml/sdtdatahash" xmlns:w16se="http://schemas.microsoft.com/office/word/2015/wordml/symex" xmlns:wpg="http://schemas.microsoft.com/office/word/2010/wordprocessingGroup" xmlns:wpi="http://schemas.microsoft.com/office/word/2010/wordprocessingInk" xmlns:wne="http://schemas.microsoft.com/office/word/2006/wordml" xmlns:wps="http://schemas.microsoft.com/office/word/2010/wordprocessingShape" mc:Ignorable="w14 w15 w16se w16cid w16 w16cex w16sdtdh wp14">
   <w:p>
     <w:pPr>
-      <w:pStyle w:val="Footer"/>
+      <w:pStyle w:val="a8"/>
       <w:tabs>
         <w:tab w:val="clear" w:pos="4680"/>
         <w:tab w:val="clear" w:pos="9360"/>
@@ -13158,7 +13132,7 @@
 </file>
 
 <file path=word/footnotes.xml><?xml version="1.0" encoding="utf-8"?>
-<w:footnotes xmlns:wpc="http://schemas.microsoft.com/office/word/2010/wordprocessingCanvas" xmlns:cx="http://schemas.microsoft.com/office/drawing/2014/chartex" xmlns:cx1="http://schemas.microsoft.com/office/drawing/2015/9/8/chartex" xmlns:cx2="http://schemas.microsoft.com/office/drawing/2015/10/21/chartex" xmlns:cx3="http://schemas.microsoft.com/office/drawing/2016/5/9/chartex" xmlns:cx4="http://schemas.microsoft.com/office/drawing/2016/5/10/chartex" xmlns:cx5="http://schemas.microsoft.com/office/drawing/2016/5/11/chartex" xmlns:cx6="http://schemas.microsoft.com/office/drawing/2016/5/12/chartex" xmlns:cx7="http://schemas.microsoft.com/office/drawing/2016/5/13/chartex" xmlns:cx8="http://schemas.microsoft.com/office/drawing/2016/5/14/chartex" xmlns:mc="http://schemas.openxmlformats.org/markup-compatibility/2006" xmlns:aink="http://schemas.microsoft.com/office/drawing/2016/ink" xmlns:am3d="http://schemas.microsoft.com/office/drawing/2017/model3d" xmlns:o="urn:schemas-microsoft-com:office:office" xmlns:r="http://schemas.openxmlformats.org/officeDocument/2006/relationships" xmlns:m="http://schemas.openxmlformats.org/officeDocument/2006/math" xmlns:v="urn:schemas-microsoft-com:vml" xmlns:wp14="http://schemas.microsoft.com/office/word/2010/wordprocessingDrawing" xmlns:wp="http://schemas.openxmlformats.org/drawingml/2006/wordprocessingDrawing" xmlns:w10="urn:schemas-microsoft-com:office:word" xmlns:w="http://schemas.openxmlformats.org/wordprocessingml/2006/main" xmlns:w14="http://schemas.microsoft.com/office/word/2010/wordml" xmlns:w15="http://schemas.microsoft.com/office/word/2012/wordml" xmlns:w16cex="http://schemas.microsoft.com/office/word/2018/wordml/cex" xmlns:w16cid="http://schemas.microsoft.com/office/word/2016/wordml/cid" xmlns:w16="http://schemas.microsoft.com/office/word/2018/wordml" xmlns:w16se="http://schemas.microsoft.com/office/word/2015/wordml/symex" xmlns:wpg="http://schemas.microsoft.com/office/word/2010/wordprocessingGroup" xmlns:wpi="http://schemas.microsoft.com/office/word/2010/wordprocessingInk" xmlns:wne="http://schemas.microsoft.com/office/word/2006/wordml" xmlns:wps="http://schemas.microsoft.com/office/word/2010/wordprocessingShape" mc:Ignorable="w14 w15 w16se w16cid w16 w16cex wp14">
+<w:footnotes xmlns:wpc="http://schemas.microsoft.com/office/word/2010/wordprocessingCanvas" xmlns:cx="http://schemas.microsoft.com/office/drawing/2014/chartex" xmlns:cx1="http://schemas.microsoft.com/office/drawing/2015/9/8/chartex" xmlns:cx2="http://schemas.microsoft.com/office/drawing/2015/10/21/chartex" xmlns:cx3="http://schemas.microsoft.com/office/drawing/2016/5/9/chartex" xmlns:cx4="http://schemas.microsoft.com/office/drawing/2016/5/10/chartex" xmlns:cx5="http://schemas.microsoft.com/office/drawing/2016/5/11/chartex" xmlns:cx6="http://schemas.microsoft.com/office/drawing/2016/5/12/chartex" xmlns:cx7="http://schemas.microsoft.com/office/drawing/2016/5/13/chartex" xmlns:cx8="http://schemas.microsoft.com/office/drawing/2016/5/14/chartex" xmlns:mc="http://schemas.openxmlformats.org/markup-compatibility/2006" xmlns:aink="http://schemas.microsoft.com/office/drawing/2016/ink" xmlns:am3d="http://schemas.microsoft.com/office/drawing/2017/model3d" xmlns:o="urn:schemas-microsoft-com:office:office" xmlns:r="http://schemas.openxmlformats.org/officeDocument/2006/relationships" xmlns:m="http://schemas.openxmlformats.org/officeDocument/2006/math" xmlns:v="urn:schemas-microsoft-com:vml" xmlns:wp14="http://schemas.microsoft.com/office/word/2010/wordprocessingDrawing" xmlns:wp="http://schemas.openxmlformats.org/drawingml/2006/wordprocessingDrawing" xmlns:w10="urn:schemas-microsoft-com:office:word" xmlns:w="http://schemas.openxmlformats.org/wordprocessingml/2006/main" xmlns:w14="http://schemas.microsoft.com/office/word/2010/wordml" xmlns:w15="http://schemas.microsoft.com/office/word/2012/wordml" xmlns:w16cex="http://schemas.microsoft.com/office/word/2018/wordml/cex" xmlns:w16cid="http://schemas.microsoft.com/office/word/2016/wordml/cid" xmlns:w16="http://schemas.microsoft.com/office/word/2018/wordml" xmlns:w16sdtdh="http://schemas.microsoft.com/office/word/2020/wordml/sdtdatahash" xmlns:w16se="http://schemas.microsoft.com/office/word/2015/wordml/symex" xmlns:wpg="http://schemas.microsoft.com/office/word/2010/wordprocessingGroup" xmlns:wpi="http://schemas.microsoft.com/office/word/2010/wordprocessingInk" xmlns:wne="http://schemas.microsoft.com/office/word/2006/wordml" xmlns:wps="http://schemas.microsoft.com/office/word/2010/wordprocessingShape" mc:Ignorable="w14 w15 w16se w16cid w16 w16cex w16sdtdh wp14">
   <w:footnote w:type="separator" w:id="-1">
     <w:p>
       <w:r>
@@ -13177,10 +13151,10 @@
 </file>
 
 <file path=word/header1.xml><?xml version="1.0" encoding="utf-8"?>
-<w:hdr xmlns:wpc="http://schemas.microsoft.com/office/word/2010/wordprocessingCanvas" xmlns:cx="http://schemas.microsoft.com/office/drawing/2014/chartex" xmlns:cx1="http://schemas.microsoft.com/office/drawing/2015/9/8/chartex" xmlns:cx2="http://schemas.microsoft.com/office/drawing/2015/10/21/chartex" xmlns:cx3="http://schemas.microsoft.com/office/drawing/2016/5/9/chartex" xmlns:cx4="http://schemas.microsoft.com/office/drawing/2016/5/10/chartex" xmlns:cx5="http://schemas.microsoft.com/office/drawing/2016/5/11/chartex" xmlns:cx6="http://schemas.microsoft.com/office/drawing/2016/5/12/chartex" xmlns:cx7="http://schemas.microsoft.com/office/drawing/2016/5/13/chartex" xmlns:cx8="http://schemas.microsoft.com/office/drawing/2016/5/14/chartex" xmlns:mc="http://schemas.openxmlformats.org/markup-compatibility/2006" xmlns:aink="http://schemas.microsoft.com/office/drawing/2016/ink" xmlns:am3d="http://schemas.microsoft.com/office/drawing/2017/model3d" xmlns:o="urn:schemas-microsoft-com:office:office" xmlns:r="http://schemas.openxmlformats.org/officeDocument/2006/relationships" xmlns:m="http://schemas.openxmlformats.org/officeDocument/2006/math" xmlns:v="urn:schemas-microsoft-com:vml" xmlns:wp14="http://schemas.microsoft.com/office/word/2010/wordprocessingDrawing" xmlns:wp="http://schemas.openxmlformats.org/drawingml/2006/wordprocessingDrawing" xmlns:w10="urn:schemas-microsoft-com:office:word" xmlns:w="http://schemas.openxmlformats.org/wordprocessingml/2006/main" xmlns:w14="http://schemas.microsoft.com/office/word/2010/wordml" xmlns:w15="http://schemas.microsoft.com/office/word/2012/wordml" xmlns:w16cex="http://schemas.microsoft.com/office/word/2018/wordml/cex" xmlns:w16cid="http://schemas.microsoft.com/office/word/2016/wordml/cid" xmlns:w16="http://schemas.microsoft.com/office/word/2018/wordml" xmlns:w16se="http://schemas.microsoft.com/office/word/2015/wordml/symex" xmlns:wpg="http://schemas.microsoft.com/office/word/2010/wordprocessingGroup" xmlns:wpi="http://schemas.microsoft.com/office/word/2010/wordprocessingInk" xmlns:wne="http://schemas.microsoft.com/office/word/2006/wordml" xmlns:wps="http://schemas.microsoft.com/office/word/2010/wordprocessingShape" mc:Ignorable="w14 w15 w16se w16cid w16 w16cex wp14">
+<w:hdr xmlns:wpc="http://schemas.microsoft.com/office/word/2010/wordprocessingCanvas" xmlns:cx="http://schemas.microsoft.com/office/drawing/2014/chartex" xmlns:cx1="http://schemas.microsoft.com/office/drawing/2015/9/8/chartex" xmlns:cx2="http://schemas.microsoft.com/office/drawing/2015/10/21/chartex" xmlns:cx3="http://schemas.microsoft.com/office/drawing/2016/5/9/chartex" xmlns:cx4="http://schemas.microsoft.com/office/drawing/2016/5/10/chartex" xmlns:cx5="http://schemas.microsoft.com/office/drawing/2016/5/11/chartex" xmlns:cx6="http://schemas.microsoft.com/office/drawing/2016/5/12/chartex" xmlns:cx7="http://schemas.microsoft.com/office/drawing/2016/5/13/chartex" xmlns:cx8="http://schemas.microsoft.com/office/drawing/2016/5/14/chartex" xmlns:mc="http://schemas.openxmlformats.org/markup-compatibility/2006" xmlns:aink="http://schemas.microsoft.com/office/drawing/2016/ink" xmlns:am3d="http://schemas.microsoft.com/office/drawing/2017/model3d" xmlns:o="urn:schemas-microsoft-com:office:office" xmlns:r="http://schemas.openxmlformats.org/officeDocument/2006/relationships" xmlns:m="http://schemas.openxmlformats.org/officeDocument/2006/math" xmlns:v="urn:schemas-microsoft-com:vml" xmlns:wp14="http://schemas.microsoft.com/office/word/2010/wordprocessingDrawing" xmlns:wp="http://schemas.openxmlformats.org/drawingml/2006/wordprocessingDrawing" xmlns:w10="urn:schemas-microsoft-com:office:word" xmlns:w="http://schemas.openxmlformats.org/wordprocessingml/2006/main" xmlns:w14="http://schemas.microsoft.com/office/word/2010/wordml" xmlns:w15="http://schemas.microsoft.com/office/word/2012/wordml" xmlns:w16cex="http://schemas.microsoft.com/office/word/2018/wordml/cex" xmlns:w16cid="http://schemas.microsoft.com/office/word/2016/wordml/cid" xmlns:w16="http://schemas.microsoft.com/office/word/2018/wordml" xmlns:w16sdtdh="http://schemas.microsoft.com/office/word/2020/wordml/sdtdatahash" xmlns:w16se="http://schemas.microsoft.com/office/word/2015/wordml/symex" xmlns:wpg="http://schemas.microsoft.com/office/word/2010/wordprocessingGroup" xmlns:wpi="http://schemas.microsoft.com/office/word/2010/wordprocessingInk" xmlns:wne="http://schemas.microsoft.com/office/word/2006/wordml" xmlns:wps="http://schemas.microsoft.com/office/word/2010/wordprocessingShape" mc:Ignorable="w14 w15 w16se w16cid w16 w16cex w16sdtdh wp14">
   <w:p>
     <w:pPr>
-      <w:pStyle w:val="Header"/>
+      <w:pStyle w:val="a6"/>
     </w:pPr>
     <w:r>
       <w:rPr>
@@ -13247,10 +13221,10 @@
 </file>
 
 <file path=word/header2.xml><?xml version="1.0" encoding="utf-8"?>
-<w:hdr xmlns:wpc="http://schemas.microsoft.com/office/word/2010/wordprocessingCanvas" xmlns:cx="http://schemas.microsoft.com/office/drawing/2014/chartex" xmlns:cx1="http://schemas.microsoft.com/office/drawing/2015/9/8/chartex" xmlns:cx2="http://schemas.microsoft.com/office/drawing/2015/10/21/chartex" xmlns:cx3="http://schemas.microsoft.com/office/drawing/2016/5/9/chartex" xmlns:cx4="http://schemas.microsoft.com/office/drawing/2016/5/10/chartex" xmlns:cx5="http://schemas.microsoft.com/office/drawing/2016/5/11/chartex" xmlns:cx6="http://schemas.microsoft.com/office/drawing/2016/5/12/chartex" xmlns:cx7="http://schemas.microsoft.com/office/drawing/2016/5/13/chartex" xmlns:cx8="http://schemas.microsoft.com/office/drawing/2016/5/14/chartex" xmlns:mc="http://schemas.openxmlformats.org/markup-compatibility/2006" xmlns:aink="http://schemas.microsoft.com/office/drawing/2016/ink" xmlns:am3d="http://schemas.microsoft.com/office/drawing/2017/model3d" xmlns:o="urn:schemas-microsoft-com:office:office" xmlns:r="http://schemas.openxmlformats.org/officeDocument/2006/relationships" xmlns:m="http://schemas.openxmlformats.org/officeDocument/2006/math" xmlns:v="urn:schemas-microsoft-com:vml" xmlns:wp14="http://schemas.microsoft.com/office/word/2010/wordprocessingDrawing" xmlns:wp="http://schemas.openxmlformats.org/drawingml/2006/wordprocessingDrawing" xmlns:w10="urn:schemas-microsoft-com:office:word" xmlns:w="http://schemas.openxmlformats.org/wordprocessingml/2006/main" xmlns:w14="http://schemas.microsoft.com/office/word/2010/wordml" xmlns:w15="http://schemas.microsoft.com/office/word/2012/wordml" xmlns:w16cex="http://schemas.microsoft.com/office/word/2018/wordml/cex" xmlns:w16cid="http://schemas.microsoft.com/office/word/2016/wordml/cid" xmlns:w16="http://schemas.microsoft.com/office/word/2018/wordml" xmlns:w16se="http://schemas.microsoft.com/office/word/2015/wordml/symex" xmlns:wpg="http://schemas.microsoft.com/office/word/2010/wordprocessingGroup" xmlns:wpi="http://schemas.microsoft.com/office/word/2010/wordprocessingInk" xmlns:wne="http://schemas.microsoft.com/office/word/2006/wordml" xmlns:wps="http://schemas.microsoft.com/office/word/2010/wordprocessingShape" mc:Ignorable="w14 w15 w16se w16cid w16 w16cex wp14">
+<w:hdr xmlns:wpc="http://schemas.microsoft.com/office/word/2010/wordprocessingCanvas" xmlns:cx="http://schemas.microsoft.com/office/drawing/2014/chartex" xmlns:cx1="http://schemas.microsoft.com/office/drawing/2015/9/8/chartex" xmlns:cx2="http://schemas.microsoft.com/office/drawing/2015/10/21/chartex" xmlns:cx3="http://schemas.microsoft.com/office/drawing/2016/5/9/chartex" xmlns:cx4="http://schemas.microsoft.com/office/drawing/2016/5/10/chartex" xmlns:cx5="http://schemas.microsoft.com/office/drawing/2016/5/11/chartex" xmlns:cx6="http://schemas.microsoft.com/office/drawing/2016/5/12/chartex" xmlns:cx7="http://schemas.microsoft.com/office/drawing/2016/5/13/chartex" xmlns:cx8="http://schemas.microsoft.com/office/drawing/2016/5/14/chartex" xmlns:mc="http://schemas.openxmlformats.org/markup-compatibility/2006" xmlns:aink="http://schemas.microsoft.com/office/drawing/2016/ink" xmlns:am3d="http://schemas.microsoft.com/office/drawing/2017/model3d" xmlns:o="urn:schemas-microsoft-com:office:office" xmlns:r="http://schemas.openxmlformats.org/officeDocument/2006/relationships" xmlns:m="http://schemas.openxmlformats.org/officeDocument/2006/math" xmlns:v="urn:schemas-microsoft-com:vml" xmlns:wp14="http://schemas.microsoft.com/office/word/2010/wordprocessingDrawing" xmlns:wp="http://schemas.openxmlformats.org/drawingml/2006/wordprocessingDrawing" xmlns:w10="urn:schemas-microsoft-com:office:word" xmlns:w="http://schemas.openxmlformats.org/wordprocessingml/2006/main" xmlns:w14="http://schemas.microsoft.com/office/word/2010/wordml" xmlns:w15="http://schemas.microsoft.com/office/word/2012/wordml" xmlns:w16cex="http://schemas.microsoft.com/office/word/2018/wordml/cex" xmlns:w16cid="http://schemas.microsoft.com/office/word/2016/wordml/cid" xmlns:w16="http://schemas.microsoft.com/office/word/2018/wordml" xmlns:w16sdtdh="http://schemas.microsoft.com/office/word/2020/wordml/sdtdatahash" xmlns:w16se="http://schemas.microsoft.com/office/word/2015/wordml/symex" xmlns:wpg="http://schemas.microsoft.com/office/word/2010/wordprocessingGroup" xmlns:wpi="http://schemas.microsoft.com/office/word/2010/wordprocessingInk" xmlns:wne="http://schemas.microsoft.com/office/word/2006/wordml" xmlns:wps="http://schemas.microsoft.com/office/word/2010/wordprocessingShape" mc:Ignorable="w14 w15 w16se w16cid w16 w16cex w16sdtdh wp14">
   <w:p>
     <w:pPr>
-      <w:pStyle w:val="Header"/>
+      <w:pStyle w:val="a6"/>
     </w:pPr>
     <w:r>
       <w:rPr>
@@ -13317,7 +13291,7 @@
 </file>
 
 <file path=word/header3.xml><?xml version="1.0" encoding="utf-8"?>
-<w:hdr xmlns:wpc="http://schemas.microsoft.com/office/word/2010/wordprocessingCanvas" xmlns:cx="http://schemas.microsoft.com/office/drawing/2014/chartex" xmlns:cx1="http://schemas.microsoft.com/office/drawing/2015/9/8/chartex" xmlns:cx2="http://schemas.microsoft.com/office/drawing/2015/10/21/chartex" xmlns:cx3="http://schemas.microsoft.com/office/drawing/2016/5/9/chartex" xmlns:cx4="http://schemas.microsoft.com/office/drawing/2016/5/10/chartex" xmlns:cx5="http://schemas.microsoft.com/office/drawing/2016/5/11/chartex" xmlns:cx6="http://schemas.microsoft.com/office/drawing/2016/5/12/chartex" xmlns:cx7="http://schemas.microsoft.com/office/drawing/2016/5/13/chartex" xmlns:cx8="http://schemas.microsoft.com/office/drawing/2016/5/14/chartex" xmlns:mc="http://schemas.openxmlformats.org/markup-compatibility/2006" xmlns:aink="http://schemas.microsoft.com/office/drawing/2016/ink" xmlns:am3d="http://schemas.microsoft.com/office/drawing/2017/model3d" xmlns:o="urn:schemas-microsoft-com:office:office" xmlns:r="http://schemas.openxmlformats.org/officeDocument/2006/relationships" xmlns:m="http://schemas.openxmlformats.org/officeDocument/2006/math" xmlns:v="urn:schemas-microsoft-com:vml" xmlns:wp14="http://schemas.microsoft.com/office/word/2010/wordprocessingDrawing" xmlns:wp="http://schemas.openxmlformats.org/drawingml/2006/wordprocessingDrawing" xmlns:w10="urn:schemas-microsoft-com:office:word" xmlns:w="http://schemas.openxmlformats.org/wordprocessingml/2006/main" xmlns:w14="http://schemas.microsoft.com/office/word/2010/wordml" xmlns:w15="http://schemas.microsoft.com/office/word/2012/wordml" xmlns:w16cex="http://schemas.microsoft.com/office/word/2018/wordml/cex" xmlns:w16cid="http://schemas.microsoft.com/office/word/2016/wordml/cid" xmlns:w16="http://schemas.microsoft.com/office/word/2018/wordml" xmlns:w16se="http://schemas.microsoft.com/office/word/2015/wordml/symex" xmlns:wpg="http://schemas.microsoft.com/office/word/2010/wordprocessingGroup" xmlns:wpi="http://schemas.microsoft.com/office/word/2010/wordprocessingInk" xmlns:wne="http://schemas.microsoft.com/office/word/2006/wordml" xmlns:wps="http://schemas.microsoft.com/office/word/2010/wordprocessingShape" mc:Ignorable="w14 w15 w16se w16cid w16 w16cex wp14">
+<w:hdr xmlns:wpc="http://schemas.microsoft.com/office/word/2010/wordprocessingCanvas" xmlns:cx="http://schemas.microsoft.com/office/drawing/2014/chartex" xmlns:cx1="http://schemas.microsoft.com/office/drawing/2015/9/8/chartex" xmlns:cx2="http://schemas.microsoft.com/office/drawing/2015/10/21/chartex" xmlns:cx3="http://schemas.microsoft.com/office/drawing/2016/5/9/chartex" xmlns:cx4="http://schemas.microsoft.com/office/drawing/2016/5/10/chartex" xmlns:cx5="http://schemas.microsoft.com/office/drawing/2016/5/11/chartex" xmlns:cx6="http://schemas.microsoft.com/office/drawing/2016/5/12/chartex" xmlns:cx7="http://schemas.microsoft.com/office/drawing/2016/5/13/chartex" xmlns:cx8="http://schemas.microsoft.com/office/drawing/2016/5/14/chartex" xmlns:mc="http://schemas.openxmlformats.org/markup-compatibility/2006" xmlns:aink="http://schemas.microsoft.com/office/drawing/2016/ink" xmlns:am3d="http://schemas.microsoft.com/office/drawing/2017/model3d" xmlns:o="urn:schemas-microsoft-com:office:office" xmlns:r="http://schemas.openxmlformats.org/officeDocument/2006/relationships" xmlns:m="http://schemas.openxmlformats.org/officeDocument/2006/math" xmlns:v="urn:schemas-microsoft-com:vml" xmlns:wp14="http://schemas.microsoft.com/office/word/2010/wordprocessingDrawing" xmlns:wp="http://schemas.openxmlformats.org/drawingml/2006/wordprocessingDrawing" xmlns:w10="urn:schemas-microsoft-com:office:word" xmlns:w="http://schemas.openxmlformats.org/wordprocessingml/2006/main" xmlns:w14="http://schemas.microsoft.com/office/word/2010/wordml" xmlns:w15="http://schemas.microsoft.com/office/word/2012/wordml" xmlns:w16cex="http://schemas.microsoft.com/office/word/2018/wordml/cex" xmlns:w16cid="http://schemas.microsoft.com/office/word/2016/wordml/cid" xmlns:w16="http://schemas.microsoft.com/office/word/2018/wordml" xmlns:w16sdtdh="http://schemas.microsoft.com/office/word/2020/wordml/sdtdatahash" xmlns:w16se="http://schemas.microsoft.com/office/word/2015/wordml/symex" xmlns:wpg="http://schemas.microsoft.com/office/word/2010/wordprocessingGroup" xmlns:wpi="http://schemas.microsoft.com/office/word/2010/wordprocessingInk" xmlns:wne="http://schemas.microsoft.com/office/word/2006/wordml" xmlns:wps="http://schemas.microsoft.com/office/word/2010/wordprocessingShape" mc:Ignorable="w14 w15 w16se w16cid w16 w16cex w16sdtdh wp14">
   <w:p>
     <w:pPr>
       <w:pBdr>
@@ -13470,10 +13444,10 @@
 </file>
 
 <file path=word/header4.xml><?xml version="1.0" encoding="utf-8"?>
-<w:hdr xmlns:wpc="http://schemas.microsoft.com/office/word/2010/wordprocessingCanvas" xmlns:cx="http://schemas.microsoft.com/office/drawing/2014/chartex" xmlns:cx1="http://schemas.microsoft.com/office/drawing/2015/9/8/chartex" xmlns:cx2="http://schemas.microsoft.com/office/drawing/2015/10/21/chartex" xmlns:cx3="http://schemas.microsoft.com/office/drawing/2016/5/9/chartex" xmlns:cx4="http://schemas.microsoft.com/office/drawing/2016/5/10/chartex" xmlns:cx5="http://schemas.microsoft.com/office/drawing/2016/5/11/chartex" xmlns:cx6="http://schemas.microsoft.com/office/drawing/2016/5/12/chartex" xmlns:cx7="http://schemas.microsoft.com/office/drawing/2016/5/13/chartex" xmlns:cx8="http://schemas.microsoft.com/office/drawing/2016/5/14/chartex" xmlns:mc="http://schemas.openxmlformats.org/markup-compatibility/2006" xmlns:aink="http://schemas.microsoft.com/office/drawing/2016/ink" xmlns:am3d="http://schemas.microsoft.com/office/drawing/2017/model3d" xmlns:o="urn:schemas-microsoft-com:office:office" xmlns:r="http://schemas.openxmlformats.org/officeDocument/2006/relationships" xmlns:m="http://schemas.openxmlformats.org/officeDocument/2006/math" xmlns:v="urn:schemas-microsoft-com:vml" xmlns:wp14="http://schemas.microsoft.com/office/word/2010/wordprocessingDrawing" xmlns:wp="http://schemas.openxmlformats.org/drawingml/2006/wordprocessingDrawing" xmlns:w10="urn:schemas-microsoft-com:office:word" xmlns:w="http://schemas.openxmlformats.org/wordprocessingml/2006/main" xmlns:w14="http://schemas.microsoft.com/office/word/2010/wordml" xmlns:w15="http://schemas.microsoft.com/office/word/2012/wordml" xmlns:w16cex="http://schemas.microsoft.com/office/word/2018/wordml/cex" xmlns:w16cid="http://schemas.microsoft.com/office/word/2016/wordml/cid" xmlns:w16="http://schemas.microsoft.com/office/word/2018/wordml" xmlns:w16se="http://schemas.microsoft.com/office/word/2015/wordml/symex" xmlns:wpg="http://schemas.microsoft.com/office/word/2010/wordprocessingGroup" xmlns:wpi="http://schemas.microsoft.com/office/word/2010/wordprocessingInk" xmlns:wne="http://schemas.microsoft.com/office/word/2006/wordml" xmlns:wps="http://schemas.microsoft.com/office/word/2010/wordprocessingShape" mc:Ignorable="w14 w15 w16se w16cid w16 w16cex wp14">
+<w:hdr xmlns:wpc="http://schemas.microsoft.com/office/word/2010/wordprocessingCanvas" xmlns:cx="http://schemas.microsoft.com/office/drawing/2014/chartex" xmlns:cx1="http://schemas.microsoft.com/office/drawing/2015/9/8/chartex" xmlns:cx2="http://schemas.microsoft.com/office/drawing/2015/10/21/chartex" xmlns:cx3="http://schemas.microsoft.com/office/drawing/2016/5/9/chartex" xmlns:cx4="http://schemas.microsoft.com/office/drawing/2016/5/10/chartex" xmlns:cx5="http://schemas.microsoft.com/office/drawing/2016/5/11/chartex" xmlns:cx6="http://schemas.microsoft.com/office/drawing/2016/5/12/chartex" xmlns:cx7="http://schemas.microsoft.com/office/drawing/2016/5/13/chartex" xmlns:cx8="http://schemas.microsoft.com/office/drawing/2016/5/14/chartex" xmlns:mc="http://schemas.openxmlformats.org/markup-compatibility/2006" xmlns:aink="http://schemas.microsoft.com/office/drawing/2016/ink" xmlns:am3d="http://schemas.microsoft.com/office/drawing/2017/model3d" xmlns:o="urn:schemas-microsoft-com:office:office" xmlns:r="http://schemas.openxmlformats.org/officeDocument/2006/relationships" xmlns:m="http://schemas.openxmlformats.org/officeDocument/2006/math" xmlns:v="urn:schemas-microsoft-com:vml" xmlns:wp14="http://schemas.microsoft.com/office/word/2010/wordprocessingDrawing" xmlns:wp="http://schemas.openxmlformats.org/drawingml/2006/wordprocessingDrawing" xmlns:w10="urn:schemas-microsoft-com:office:word" xmlns:w="http://schemas.openxmlformats.org/wordprocessingml/2006/main" xmlns:w14="http://schemas.microsoft.com/office/word/2010/wordml" xmlns:w15="http://schemas.microsoft.com/office/word/2012/wordml" xmlns:w16cex="http://schemas.microsoft.com/office/word/2018/wordml/cex" xmlns:w16cid="http://schemas.microsoft.com/office/word/2016/wordml/cid" xmlns:w16="http://schemas.microsoft.com/office/word/2018/wordml" xmlns:w16sdtdh="http://schemas.microsoft.com/office/word/2020/wordml/sdtdatahash" xmlns:w16se="http://schemas.microsoft.com/office/word/2015/wordml/symex" xmlns:wpg="http://schemas.microsoft.com/office/word/2010/wordprocessingGroup" xmlns:wpi="http://schemas.microsoft.com/office/word/2010/wordprocessingInk" xmlns:wne="http://schemas.microsoft.com/office/word/2006/wordml" xmlns:wps="http://schemas.microsoft.com/office/word/2010/wordprocessingShape" mc:Ignorable="w14 w15 w16se w16cid w16 w16cex w16sdtdh wp14">
   <w:p>
     <w:pPr>
-      <w:pStyle w:val="Header"/>
+      <w:pStyle w:val="a6"/>
       <w:rPr>
         <w:cs/>
         <w:lang w:bidi="th"/>
@@ -13694,7 +13668,7 @@
 </file>
 
 <file path=word/numbering.xml><?xml version="1.0" encoding="utf-8"?>
-<w:numbering xmlns:wpc="http://schemas.microsoft.com/office/word/2010/wordprocessingCanvas" xmlns:cx="http://schemas.microsoft.com/office/drawing/2014/chartex" xmlns:cx1="http://schemas.microsoft.com/office/drawing/2015/9/8/chartex" xmlns:cx2="http://schemas.microsoft.com/office/drawing/2015/10/21/chartex" xmlns:cx3="http://schemas.microsoft.com/office/drawing/2016/5/9/chartex" xmlns:cx4="http://schemas.microsoft.com/office/drawing/2016/5/10/chartex" xmlns:cx5="http://schemas.microsoft.com/office/drawing/2016/5/11/chartex" xmlns:cx6="http://schemas.microsoft.com/office/drawing/2016/5/12/chartex" xmlns:cx7="http://schemas.microsoft.com/office/drawing/2016/5/13/chartex" xmlns:cx8="http://schemas.microsoft.com/office/drawing/2016/5/14/chartex" xmlns:mc="http://schemas.openxmlformats.org/markup-compatibility/2006" xmlns:aink="http://schemas.microsoft.com/office/drawing/2016/ink" xmlns:am3d="http://schemas.microsoft.com/office/drawing/2017/model3d" xmlns:o="urn:schemas-microsoft-com:office:office" xmlns:r="http://schemas.openxmlformats.org/officeDocument/2006/relationships" xmlns:m="http://schemas.openxmlformats.org/officeDocument/2006/math" xmlns:v="urn:schemas-microsoft-com:vml" xmlns:wp14="http://schemas.microsoft.com/office/word/2010/wordprocessingDrawing" xmlns:wp="http://schemas.openxmlformats.org/drawingml/2006/wordprocessingDrawing" xmlns:w10="urn:schemas-microsoft-com:office:word" xmlns:w="http://schemas.openxmlformats.org/wordprocessingml/2006/main" xmlns:w14="http://schemas.microsoft.com/office/word/2010/wordml" xmlns:w15="http://schemas.microsoft.com/office/word/2012/wordml" xmlns:w16cex="http://schemas.microsoft.com/office/word/2018/wordml/cex" xmlns:w16cid="http://schemas.microsoft.com/office/word/2016/wordml/cid" xmlns:w16="http://schemas.microsoft.com/office/word/2018/wordml" xmlns:w16se="http://schemas.microsoft.com/office/word/2015/wordml/symex" xmlns:wpg="http://schemas.microsoft.com/office/word/2010/wordprocessingGroup" xmlns:wpi="http://schemas.microsoft.com/office/word/2010/wordprocessingInk" xmlns:wne="http://schemas.microsoft.com/office/word/2006/wordml" xmlns:wps="http://schemas.microsoft.com/office/word/2010/wordprocessingShape" mc:Ignorable="w14 w15 w16se w16cid w16 w16cex wp14">
+<w:numbering xmlns:wpc="http://schemas.microsoft.com/office/word/2010/wordprocessingCanvas" xmlns:cx="http://schemas.microsoft.com/office/drawing/2014/chartex" xmlns:cx1="http://schemas.microsoft.com/office/drawing/2015/9/8/chartex" xmlns:cx2="http://schemas.microsoft.com/office/drawing/2015/10/21/chartex" xmlns:cx3="http://schemas.microsoft.com/office/drawing/2016/5/9/chartex" xmlns:cx4="http://schemas.microsoft.com/office/drawing/2016/5/10/chartex" xmlns:cx5="http://schemas.microsoft.com/office/drawing/2016/5/11/chartex" xmlns:cx6="http://schemas.microsoft.com/office/drawing/2016/5/12/chartex" xmlns:cx7="http://schemas.microsoft.com/office/drawing/2016/5/13/chartex" xmlns:cx8="http://schemas.microsoft.com/office/drawing/2016/5/14/chartex" xmlns:mc="http://schemas.openxmlformats.org/markup-compatibility/2006" xmlns:aink="http://schemas.microsoft.com/office/drawing/2016/ink" xmlns:am3d="http://schemas.microsoft.com/office/drawing/2017/model3d" xmlns:o="urn:schemas-microsoft-com:office:office" xmlns:r="http://schemas.openxmlformats.org/officeDocument/2006/relationships" xmlns:m="http://schemas.openxmlformats.org/officeDocument/2006/math" xmlns:v="urn:schemas-microsoft-com:vml" xmlns:wp14="http://schemas.microsoft.com/office/word/2010/wordprocessingDrawing" xmlns:wp="http://schemas.openxmlformats.org/drawingml/2006/wordprocessingDrawing" xmlns:w10="urn:schemas-microsoft-com:office:word" xmlns:w="http://schemas.openxmlformats.org/wordprocessingml/2006/main" xmlns:w14="http://schemas.microsoft.com/office/word/2010/wordml" xmlns:w15="http://schemas.microsoft.com/office/word/2012/wordml" xmlns:w16cex="http://schemas.microsoft.com/office/word/2018/wordml/cex" xmlns:w16cid="http://schemas.microsoft.com/office/word/2016/wordml/cid" xmlns:w16="http://schemas.microsoft.com/office/word/2018/wordml" xmlns:w16sdtdh="http://schemas.microsoft.com/office/word/2020/wordml/sdtdatahash" xmlns:w16se="http://schemas.microsoft.com/office/word/2015/wordml/symex" xmlns:wpg="http://schemas.microsoft.com/office/word/2010/wordprocessingGroup" xmlns:wpi="http://schemas.microsoft.com/office/word/2010/wordprocessingInk" xmlns:wne="http://schemas.microsoft.com/office/word/2006/wordml" xmlns:wps="http://schemas.microsoft.com/office/word/2010/wordprocessingShape" mc:Ignorable="w14 w15 w16se w16cid w16 w16cex w16sdtdh wp14">
   <w:abstractNum w:abstractNumId="0" w15:restartNumberingAfterBreak="0">
     <w:nsid w:val="04195077"/>
     <w:multiLevelType w:val="multilevel"/>
@@ -14296,7 +14270,7 @@
 </file>
 
 <file path=word/styles.xml><?xml version="1.0" encoding="utf-8"?>
-<w:styles xmlns:mc="http://schemas.openxmlformats.org/markup-compatibility/2006" xmlns:r="http://schemas.openxmlformats.org/officeDocument/2006/relationships" xmlns:w="http://schemas.openxmlformats.org/wordprocessingml/2006/main" xmlns:w14="http://schemas.microsoft.com/office/word/2010/wordml" xmlns:w15="http://schemas.microsoft.com/office/word/2012/wordml" xmlns:w16cex="http://schemas.microsoft.com/office/word/2018/wordml/cex" xmlns:w16cid="http://schemas.microsoft.com/office/word/2016/wordml/cid" xmlns:w16="http://schemas.microsoft.com/office/word/2018/wordml" xmlns:w16se="http://schemas.microsoft.com/office/word/2015/wordml/symex" mc:Ignorable="w14 w15 w16se w16cid w16 w16cex">
+<w:styles xmlns:mc="http://schemas.openxmlformats.org/markup-compatibility/2006" xmlns:r="http://schemas.openxmlformats.org/officeDocument/2006/relationships" xmlns:w="http://schemas.openxmlformats.org/wordprocessingml/2006/main" xmlns:w14="http://schemas.microsoft.com/office/word/2010/wordml" xmlns:w15="http://schemas.microsoft.com/office/word/2012/wordml" xmlns:w16cex="http://schemas.microsoft.com/office/word/2018/wordml/cex" xmlns:w16cid="http://schemas.microsoft.com/office/word/2016/wordml/cid" xmlns:w16="http://schemas.microsoft.com/office/word/2018/wordml" xmlns:w16sdtdh="http://schemas.microsoft.com/office/word/2020/wordml/sdtdatahash" xmlns:w16se="http://schemas.microsoft.com/office/word/2015/wordml/symex" mc:Ignorable="w14 w15 w16se w16cid w16 w16cex w16sdtdh">
   <w:docDefaults>
     <w:rPrDefault>
       <w:rPr>
@@ -14690,7 +14664,7 @@
     <w:lsdException w:name="Unresolved Mention" w:semiHidden="1" w:unhideWhenUsed="1"/>
     <w:lsdException w:name="Smart Link" w:semiHidden="1" w:unhideWhenUsed="1"/>
   </w:latentStyles>
-  <w:style w:type="paragraph" w:default="1" w:styleId="Normal">
+  <w:style w:type="paragraph" w:default="1" w:styleId="a">
     <w:name w:val="Normal"/>
     <w:qFormat/>
     <w:rsid w:val="00857136"/>
@@ -14704,12 +14678,12 @@
       <w:lang w:val="th" w:bidi="ar-SA"/>
     </w:rPr>
   </w:style>
-  <w:style w:type="paragraph" w:styleId="Heading1">
+  <w:style w:type="paragraph" w:styleId="1">
     <w:name w:val="heading 1"/>
     <w:aliases w:val="รายงาน H1"/>
-    <w:basedOn w:val="a"/>
-    <w:next w:val="Normal"/>
-    <w:link w:val="Heading1Char"/>
+    <w:basedOn w:val="a0"/>
+    <w:next w:val="a"/>
+    <w:link w:val="10"/>
     <w:uiPriority w:val="9"/>
     <w:qFormat/>
     <w:rsid w:val="00857136"/>
@@ -14724,13 +14698,13 @@
       <w:bCs/>
     </w:rPr>
   </w:style>
-  <w:style w:type="character" w:default="1" w:styleId="DefaultParagraphFont">
+  <w:style w:type="character" w:default="1" w:styleId="a1">
     <w:name w:val="Default Paragraph Font"/>
     <w:uiPriority w:val="1"/>
     <w:semiHidden/>
     <w:unhideWhenUsed/>
   </w:style>
-  <w:style w:type="table" w:default="1" w:styleId="TableNormal">
+  <w:style w:type="table" w:default="1" w:styleId="a2">
     <w:name w:val="Normal Table"/>
     <w:uiPriority w:val="99"/>
     <w:semiHidden/>
@@ -14745,17 +14719,17 @@
       </w:tblCellMar>
     </w:tblPr>
   </w:style>
-  <w:style w:type="numbering" w:default="1" w:styleId="NoList">
+  <w:style w:type="numbering" w:default="1" w:styleId="a3">
     <w:name w:val="No List"/>
     <w:uiPriority w:val="99"/>
     <w:semiHidden/>
     <w:unhideWhenUsed/>
   </w:style>
-  <w:style w:type="character" w:customStyle="1" w:styleId="Heading1Char">
-    <w:name w:val="Heading 1 Char"/>
-    <w:aliases w:val="รายงาน H1 Char"/>
-    <w:basedOn w:val="DefaultParagraphFont"/>
-    <w:link w:val="Heading1"/>
+  <w:style w:type="character" w:customStyle="1" w:styleId="10">
+    <w:name w:val="หัวเรื่อง 1 อักขระ"/>
+    <w:aliases w:val="รายงาน H1 อักขระ"/>
+    <w:basedOn w:val="a1"/>
+    <w:link w:val="1"/>
     <w:uiPriority w:val="9"/>
     <w:rsid w:val="00857136"/>
     <w:rPr>
@@ -14766,9 +14740,9 @@
       <w:szCs w:val="32"/>
     </w:rPr>
   </w:style>
-  <w:style w:type="paragraph" w:styleId="ListParagraph">
+  <w:style w:type="paragraph" w:styleId="a4">
     <w:name w:val="List Paragraph"/>
-    <w:basedOn w:val="Normal"/>
+    <w:basedOn w:val="a"/>
     <w:uiPriority w:val="34"/>
     <w:qFormat/>
     <w:rsid w:val="00857136"/>
@@ -14780,9 +14754,9 @@
       <w:rFonts w:ascii="TH Sarabun New" w:eastAsia="TH Sarabun New" w:hAnsi="TH Sarabun New" w:cs="TH Sarabun New"/>
     </w:rPr>
   </w:style>
-  <w:style w:type="paragraph" w:styleId="NormalWeb">
+  <w:style w:type="paragraph" w:styleId="a5">
     <w:name w:val="Normal (Web)"/>
-    <w:basedOn w:val="Normal"/>
+    <w:basedOn w:val="a"/>
     <w:uiPriority w:val="99"/>
     <w:unhideWhenUsed/>
     <w:rsid w:val="00857136"/>
@@ -14796,10 +14770,10 @@
       <w:lang w:val="en-US" w:bidi="th-TH"/>
     </w:rPr>
   </w:style>
-  <w:style w:type="paragraph" w:styleId="Header">
+  <w:style w:type="paragraph" w:styleId="a6">
     <w:name w:val="header"/>
-    <w:basedOn w:val="Normal"/>
-    <w:link w:val="HeaderChar"/>
+    <w:basedOn w:val="a"/>
+    <w:link w:val="a7"/>
     <w:uiPriority w:val="99"/>
     <w:unhideWhenUsed/>
     <w:rsid w:val="00857136"/>
@@ -14818,17 +14792,17 @@
       <w:lang w:val="en-US" w:bidi="th-TH"/>
     </w:rPr>
   </w:style>
-  <w:style w:type="character" w:customStyle="1" w:styleId="HeaderChar">
-    <w:name w:val="Header Char"/>
-    <w:basedOn w:val="DefaultParagraphFont"/>
-    <w:link w:val="Header"/>
+  <w:style w:type="character" w:customStyle="1" w:styleId="a7">
+    <w:name w:val="หัวกระดาษ อักขระ"/>
+    <w:basedOn w:val="a1"/>
+    <w:link w:val="a6"/>
     <w:uiPriority w:val="99"/>
     <w:rsid w:val="00857136"/>
   </w:style>
-  <w:style w:type="paragraph" w:styleId="Footer">
+  <w:style w:type="paragraph" w:styleId="a8">
     <w:name w:val="footer"/>
-    <w:basedOn w:val="Normal"/>
-    <w:link w:val="FooterChar"/>
+    <w:basedOn w:val="a"/>
+    <w:link w:val="a9"/>
     <w:uiPriority w:val="99"/>
     <w:unhideWhenUsed/>
     <w:rsid w:val="00857136"/>
@@ -14839,10 +14813,10 @@
       </w:tabs>
     </w:pPr>
   </w:style>
-  <w:style w:type="character" w:customStyle="1" w:styleId="FooterChar">
-    <w:name w:val="Footer Char"/>
-    <w:basedOn w:val="DefaultParagraphFont"/>
-    <w:link w:val="Footer"/>
+  <w:style w:type="character" w:customStyle="1" w:styleId="a9">
+    <w:name w:val="ท้ายกระดาษ อักขระ"/>
+    <w:basedOn w:val="a1"/>
+    <w:link w:val="a8"/>
     <w:uiPriority w:val="99"/>
     <w:rsid w:val="00857136"/>
     <w:rPr>
@@ -14854,7 +14828,7 @@
   </w:style>
   <w:style w:type="paragraph" w:customStyle="1" w:styleId="H1">
     <w:name w:val="วาระ H1"/>
-    <w:basedOn w:val="ListParagraph"/>
+    <w:basedOn w:val="a4"/>
     <w:link w:val="H1Char"/>
     <w:qFormat/>
     <w:rsid w:val="00857136"/>
@@ -14871,7 +14845,7 @@
   </w:style>
   <w:style w:type="character" w:customStyle="1" w:styleId="H1Char">
     <w:name w:val="วาระ H1 Char"/>
-    <w:basedOn w:val="DefaultParagraphFont"/>
+    <w:basedOn w:val="a1"/>
     <w:link w:val="H1"/>
     <w:rsid w:val="00857136"/>
     <w:rPr>
@@ -14883,9 +14857,9 @@
       <w:lang w:val="th" w:bidi="ar-SA"/>
     </w:rPr>
   </w:style>
-  <w:style w:type="table" w:styleId="TableGrid">
+  <w:style w:type="table" w:styleId="aa">
     <w:name w:val="Table Grid"/>
-    <w:basedOn w:val="TableNormal"/>
+    <w:basedOn w:val="a2"/>
     <w:uiPriority w:val="39"/>
     <w:rsid w:val="00857136"/>
     <w:pPr>
@@ -14910,7 +14884,7 @@
   </w:style>
   <w:style w:type="paragraph" w:customStyle="1" w:styleId="--">
     <w:name w:val="-ไม่มี-"/>
-    <w:basedOn w:val="Normal"/>
+    <w:basedOn w:val="a"/>
     <w:link w:val="--Char"/>
     <w:qFormat/>
     <w:rsid w:val="00857136"/>
@@ -14925,9 +14899,9 @@
       <w:lang w:val="en-US" w:bidi="th-TH"/>
     </w:rPr>
   </w:style>
-  <w:style w:type="paragraph" w:customStyle="1" w:styleId="a">
+  <w:style w:type="paragraph" w:customStyle="1" w:styleId="a0">
     <w:name w:val="ย่อหน้า"/>
-    <w:basedOn w:val="Normal"/>
+    <w:basedOn w:val="a"/>
     <w:link w:val="Char"/>
     <w:qFormat/>
     <w:rsid w:val="00857136"/>
@@ -14944,7 +14918,7 @@
   </w:style>
   <w:style w:type="character" w:customStyle="1" w:styleId="--Char">
     <w:name w:val="-ไม่มี- Char"/>
-    <w:basedOn w:val="DefaultParagraphFont"/>
+    <w:basedOn w:val="a1"/>
     <w:link w:val="--"/>
     <w:rsid w:val="00857136"/>
     <w:rPr>
@@ -14956,8 +14930,8 @@
   </w:style>
   <w:style w:type="character" w:customStyle="1" w:styleId="Char">
     <w:name w:val="ย่อหน้า Char"/>
-    <w:basedOn w:val="DefaultParagraphFont"/>
-    <w:link w:val="a"/>
+    <w:basedOn w:val="a1"/>
+    <w:link w:val="a0"/>
     <w:rsid w:val="00857136"/>
     <w:rPr>
       <w:rFonts w:ascii="TH SarabunPSK" w:eastAsia="Times New Roman" w:hAnsi="TH SarabunPSK" w:cs="TH SarabunPSK"/>
@@ -14965,9 +14939,9 @@
       <w:szCs w:val="32"/>
     </w:rPr>
   </w:style>
-  <w:style w:type="paragraph" w:customStyle="1" w:styleId="a0">
+  <w:style w:type="paragraph" w:customStyle="1" w:styleId="ab">
     <w:name w:val="เสนอโดย"/>
-    <w:basedOn w:val="Normal"/>
+    <w:basedOn w:val="a"/>
     <w:link w:val="Char0"/>
     <w:rsid w:val="00857136"/>
     <w:pPr>
@@ -14990,8 +14964,8 @@
   </w:style>
   <w:style w:type="character" w:customStyle="1" w:styleId="Char0">
     <w:name w:val="เสนอโดย Char"/>
-    <w:basedOn w:val="DefaultParagraphFont"/>
-    <w:link w:val="a0"/>
+    <w:basedOn w:val="a1"/>
+    <w:link w:val="ab"/>
     <w:rsid w:val="00857136"/>
     <w:rPr>
       <w:rFonts w:ascii="TH SarabunPSK" w:eastAsia="Times New Roman" w:hAnsi="TH SarabunPSK" w:cs="TH SarabunPSK"/>
@@ -15003,9 +14977,9 @@
       <w:u w:val="single"/>
     </w:rPr>
   </w:style>
-  <w:style w:type="table" w:styleId="PlainTable5">
+  <w:style w:type="table" w:styleId="5">
     <w:name w:val="Plain Table 5"/>
-    <w:basedOn w:val="TableNormal"/>
+    <w:basedOn w:val="a2"/>
     <w:uiPriority w:val="45"/>
     <w:rsid w:val="00857136"/>
     <w:pPr>
